--- a/Study 2/ethics/ethics_approval_edits_comments_JB_until_point_4.docx
+++ b/Study 2/ethics/ethics_approval_edits_comments_JB_until_point_4.docx
@@ -1,6 +1,6 @@
 
 <file path=word/document.xml><?xml version="1.0" encoding="utf-8"?>
-<w:document xmlns:wpc="http://schemas.microsoft.com/office/word/2010/wordprocessingCanvas" xmlns:cx="http://schemas.microsoft.com/office/drawing/2014/chartex" xmlns:cx1="http://schemas.microsoft.com/office/drawing/2015/9/8/chartex" xmlns:cx2="http://schemas.microsoft.com/office/drawing/2015/10/21/chartex" xmlns:cx3="http://schemas.microsoft.com/office/drawing/2016/5/9/chartex" xmlns:cx4="http://schemas.microsoft.com/office/drawing/2016/5/10/chartex" xmlns:cx5="http://schemas.microsoft.com/office/drawing/2016/5/11/chartex" xmlns:cx6="http://schemas.microsoft.com/office/drawing/2016/5/12/chartex" xmlns:cx7="http://schemas.microsoft.com/office/drawing/2016/5/13/chartex" xmlns:cx8="http://schemas.microsoft.com/office/drawing/2016/5/14/chartex" xmlns:mc="http://schemas.openxmlformats.org/markup-compatibility/2006" xmlns:aink="http://schemas.microsoft.com/office/drawing/2016/ink" xmlns:am3d="http://schemas.microsoft.com/office/drawing/2017/model3d" xmlns:o="urn:schemas-microsoft-com:office:office" xmlns:oel="http://schemas.microsoft.com/office/2019/extlst" xmlns:r="http://schemas.openxmlformats.org/officeDocument/2006/relationships" xmlns:m="http://schemas.openxmlformats.org/officeDocument/2006/math" xmlns:v="urn:schemas-microsoft-com:vml" xmlns:wp14="http://schemas.microsoft.com/office/word/2010/wordprocessingDrawing" xmlns:wp="http://schemas.openxmlformats.org/drawingml/2006/wordprocessingDrawing" xmlns:w10="urn:schemas-microsoft-com:office:word" xmlns:w="http://schemas.openxmlformats.org/wordprocessingml/2006/main" xmlns:w14="http://schemas.microsoft.com/office/word/2010/wordml" xmlns:w15="http://schemas.microsoft.com/office/word/2012/wordml" xmlns:w16cex="http://schemas.microsoft.com/office/word/2018/wordml/cex" xmlns:w16cid="http://schemas.microsoft.com/office/word/2016/wordml/cid" xmlns:w16="http://schemas.microsoft.com/office/word/2018/wordml" xmlns:w16du="http://schemas.microsoft.com/office/word/2023/wordml/word16du" xmlns:w16sdtdh="http://schemas.microsoft.com/office/word/2020/wordml/sdtdatahash" xmlns:w16se="http://schemas.microsoft.com/office/word/2015/wordml/symex" xmlns:wpg="http://schemas.microsoft.com/office/word/2010/wordprocessingGroup" xmlns:wpi="http://schemas.microsoft.com/office/word/2010/wordprocessingInk" xmlns:wne="http://schemas.microsoft.com/office/word/2006/wordml" xmlns:wps="http://schemas.microsoft.com/office/word/2010/wordprocessingShape" mc:Ignorable="w14 w15 w16se w16cid w16 w16cex w16sdtdh wp14">
+<w:document xmlns:wpc="http://schemas.microsoft.com/office/word/2010/wordprocessingCanvas" xmlns:cx="http://schemas.microsoft.com/office/drawing/2014/chartex" xmlns:cx1="http://schemas.microsoft.com/office/drawing/2015/9/8/chartex" xmlns:cx2="http://schemas.microsoft.com/office/drawing/2015/10/21/chartex" xmlns:cx3="http://schemas.microsoft.com/office/drawing/2016/5/9/chartex" xmlns:cx4="http://schemas.microsoft.com/office/drawing/2016/5/10/chartex" xmlns:cx5="http://schemas.microsoft.com/office/drawing/2016/5/11/chartex" xmlns:cx6="http://schemas.microsoft.com/office/drawing/2016/5/12/chartex" xmlns:cx7="http://schemas.microsoft.com/office/drawing/2016/5/13/chartex" xmlns:cx8="http://schemas.microsoft.com/office/drawing/2016/5/14/chartex" xmlns:mc="http://schemas.openxmlformats.org/markup-compatibility/2006" xmlns:aink="http://schemas.microsoft.com/office/drawing/2016/ink" xmlns:am3d="http://schemas.microsoft.com/office/drawing/2017/model3d" xmlns:o="urn:schemas-microsoft-com:office:office" xmlns:r="http://schemas.openxmlformats.org/officeDocument/2006/relationships" xmlns:m="http://schemas.openxmlformats.org/officeDocument/2006/math" xmlns:v="urn:schemas-microsoft-com:vml" xmlns:wp14="http://schemas.microsoft.com/office/word/2010/wordprocessingDrawing" xmlns:wp="http://schemas.openxmlformats.org/drawingml/2006/wordprocessingDrawing" xmlns:w10="urn:schemas-microsoft-com:office:word" xmlns:w="http://schemas.openxmlformats.org/wordprocessingml/2006/main" xmlns:w14="http://schemas.microsoft.com/office/word/2010/wordml" xmlns:w15="http://schemas.microsoft.com/office/word/2012/wordml" xmlns:w16cid="http://schemas.microsoft.com/office/word/2016/wordml/cid" xmlns:w16se="http://schemas.microsoft.com/office/word/2015/wordml/symex" xmlns:wpg="http://schemas.microsoft.com/office/word/2010/wordprocessingGroup" xmlns:wpi="http://schemas.microsoft.com/office/word/2010/wordprocessingInk" xmlns:wne="http://schemas.microsoft.com/office/word/2006/wordml" xmlns:wps="http://schemas.microsoft.com/office/word/2010/wordprocessingShape" mc:Ignorable="w14 w15 w16se w16cid wp14">
   <w:body>
     <w:p>
       <w:pPr>
@@ -12,6 +12,8 @@
           <w:lang w:val="en-GB"/>
         </w:rPr>
       </w:pPr>
+      <w:bookmarkStart w:id="0" w:name="_GoBack"/>
+      <w:bookmarkEnd w:id="0"/>
       <w:r>
         <w:rPr>
           <w:b/>
@@ -211,7 +213,7 @@
     </w:p>
     <w:p>
       <w:pPr>
-        <w:pStyle w:val="Sansinterligne"/>
+        <w:pStyle w:val="KeinLeerraum"/>
         <w:rPr>
           <w:rFonts w:cstheme="minorHAnsi"/>
           <w:sz w:val="28"/>
@@ -249,7 +251,7 @@
     </w:p>
     <w:p>
       <w:pPr>
-        <w:pStyle w:val="Sansinterligne"/>
+        <w:pStyle w:val="KeinLeerraum"/>
         <w:rPr>
           <w:rFonts w:cstheme="minorHAnsi"/>
           <w:sz w:val="28"/>
@@ -334,7 +336,7 @@
     </w:p>
     <w:p>
       <w:pPr>
-        <w:pStyle w:val="TM1"/>
+        <w:pStyle w:val="Verzeichnis1"/>
         <w:tabs>
           <w:tab w:val="right" w:leader="dot" w:pos="9062"/>
         </w:tabs>
@@ -371,7 +373,7 @@
       <w:hyperlink w:anchor="_Toc99385633" w:history="1">
         <w:r>
           <w:rPr>
-            <w:rStyle w:val="Lienhypertexte"/>
+            <w:rStyle w:val="Hyperlink"/>
             <w:noProof/>
           </w:rPr>
           <w:t>User Instructions</w:t>
@@ -380,7 +382,7 @@
     </w:p>
     <w:p>
       <w:pPr>
-        <w:pStyle w:val="TM1"/>
+        <w:pStyle w:val="Verzeichnis1"/>
         <w:tabs>
           <w:tab w:val="right" w:leader="dot" w:pos="9062"/>
         </w:tabs>
@@ -393,7 +395,7 @@
       <w:hyperlink w:anchor="_Toc99385634" w:history="1">
         <w:r>
           <w:rPr>
-            <w:rStyle w:val="Lienhypertexte"/>
+            <w:rStyle w:val="Hyperlink"/>
             <w:noProof/>
           </w:rPr>
           <w:t>General information</w:t>
@@ -402,7 +404,7 @@
     </w:p>
     <w:p>
       <w:pPr>
-        <w:pStyle w:val="TM1"/>
+        <w:pStyle w:val="Verzeichnis1"/>
         <w:tabs>
           <w:tab w:val="left" w:pos="440"/>
           <w:tab w:val="right" w:leader="dot" w:pos="9062"/>
@@ -416,7 +418,7 @@
       <w:hyperlink w:anchor="_Toc99385635" w:history="1">
         <w:r>
           <w:rPr>
-            <w:rStyle w:val="Lienhypertexte"/>
+            <w:rStyle w:val="Hyperlink"/>
             <w:noProof/>
           </w:rPr>
           <w:t>1</w:t>
@@ -431,7 +433,7 @@
         </w:r>
         <w:r>
           <w:rPr>
-            <w:rStyle w:val="Lienhypertexte"/>
+            <w:rStyle w:val="Hyperlink"/>
             <w:noProof/>
           </w:rPr>
           <w:t>Basic information about proposed research</w:t>
@@ -440,7 +442,7 @@
     </w:p>
     <w:p>
       <w:pPr>
-        <w:pStyle w:val="TM2"/>
+        <w:pStyle w:val="Verzeichnis2"/>
         <w:rPr>
           <w:rFonts w:eastAsiaTheme="minorEastAsia"/>
           <w:noProof/>
@@ -450,7 +452,7 @@
       <w:hyperlink w:anchor="_Toc99385636" w:history="1">
         <w:r>
           <w:rPr>
-            <w:rStyle w:val="Lienhypertexte"/>
+            <w:rStyle w:val="Hyperlink"/>
             <w:noProof/>
             <w14:scene3d>
               <w14:camera w14:prst="orthographicFront"/>
@@ -471,7 +473,7 @@
         </w:r>
         <w:r>
           <w:rPr>
-            <w:rStyle w:val="Lienhypertexte"/>
+            <w:rStyle w:val="Hyperlink"/>
             <w:noProof/>
           </w:rPr>
           <w:t>Has the research already been reviewed by the EK?</w:t>
@@ -480,7 +482,7 @@
     </w:p>
     <w:p>
       <w:pPr>
-        <w:pStyle w:val="TM2"/>
+        <w:pStyle w:val="Verzeichnis2"/>
         <w:rPr>
           <w:rFonts w:eastAsiaTheme="minorEastAsia"/>
           <w:noProof/>
@@ -490,7 +492,7 @@
       <w:hyperlink w:anchor="_Toc99385637" w:history="1">
         <w:r>
           <w:rPr>
-            <w:rStyle w:val="Lienhypertexte"/>
+            <w:rStyle w:val="Hyperlink"/>
             <w:noProof/>
             <w14:scene3d>
               <w14:camera w14:prst="orthographicFront"/>
@@ -511,7 +513,7 @@
         </w:r>
         <w:r>
           <w:rPr>
-            <w:rStyle w:val="Lienhypertexte"/>
+            <w:rStyle w:val="Hyperlink"/>
             <w:noProof/>
           </w:rPr>
           <w:t>Research start date and end date</w:t>
@@ -520,7 +522,7 @@
     </w:p>
     <w:p>
       <w:pPr>
-        <w:pStyle w:val="TM2"/>
+        <w:pStyle w:val="Verzeichnis2"/>
         <w:rPr>
           <w:rFonts w:eastAsiaTheme="minorEastAsia"/>
           <w:noProof/>
@@ -530,7 +532,7 @@
       <w:hyperlink w:anchor="_Toc99385638" w:history="1">
         <w:r>
           <w:rPr>
-            <w:rStyle w:val="Lienhypertexte"/>
+            <w:rStyle w:val="Hyperlink"/>
             <w:noProof/>
             <w14:scene3d>
               <w14:camera w14:prst="orthographicFront"/>
@@ -551,7 +553,7 @@
         </w:r>
         <w:r>
           <w:rPr>
-            <w:rStyle w:val="Lienhypertexte"/>
+            <w:rStyle w:val="Hyperlink"/>
             <w:noProof/>
           </w:rPr>
           <w:t>Funding</w:t>
@@ -560,7 +562,7 @@
     </w:p>
     <w:p>
       <w:pPr>
-        <w:pStyle w:val="TM1"/>
+        <w:pStyle w:val="Verzeichnis1"/>
         <w:tabs>
           <w:tab w:val="left" w:pos="440"/>
           <w:tab w:val="right" w:leader="dot" w:pos="9062"/>
@@ -574,7 +576,7 @@
       <w:hyperlink w:anchor="_Toc99385639" w:history="1">
         <w:r>
           <w:rPr>
-            <w:rStyle w:val="Lienhypertexte"/>
+            <w:rStyle w:val="Hyperlink"/>
             <w:noProof/>
           </w:rPr>
           <w:t>2</w:t>
@@ -589,7 +591,7 @@
         </w:r>
         <w:r>
           <w:rPr>
-            <w:rStyle w:val="Lienhypertexte"/>
+            <w:rStyle w:val="Hyperlink"/>
             <w:noProof/>
           </w:rPr>
           <w:t>Framework of proposed research</w:t>
@@ -598,7 +600,7 @@
     </w:p>
     <w:p>
       <w:pPr>
-        <w:pStyle w:val="TM2"/>
+        <w:pStyle w:val="Verzeichnis2"/>
         <w:rPr>
           <w:rFonts w:eastAsiaTheme="minorEastAsia"/>
           <w:noProof/>
@@ -608,7 +610,7 @@
       <w:hyperlink w:anchor="_Toc99385640" w:history="1">
         <w:r>
           <w:rPr>
-            <w:rStyle w:val="Lienhypertexte"/>
+            <w:rStyle w:val="Hyperlink"/>
             <w:noProof/>
             <w14:scene3d>
               <w14:camera w14:prst="orthographicFront"/>
@@ -629,7 +631,7 @@
         </w:r>
         <w:r>
           <w:rPr>
-            <w:rStyle w:val="Lienhypertexte"/>
+            <w:rStyle w:val="Hyperlink"/>
             <w:noProof/>
           </w:rPr>
           <w:t>Aim of research</w:t>
@@ -638,7 +640,7 @@
     </w:p>
     <w:p>
       <w:pPr>
-        <w:pStyle w:val="TM2"/>
+        <w:pStyle w:val="Verzeichnis2"/>
         <w:rPr>
           <w:rFonts w:eastAsiaTheme="minorEastAsia"/>
           <w:noProof/>
@@ -648,7 +650,7 @@
       <w:hyperlink w:anchor="_Toc99385641" w:history="1">
         <w:r>
           <w:rPr>
-            <w:rStyle w:val="Lienhypertexte"/>
+            <w:rStyle w:val="Hyperlink"/>
             <w:noProof/>
             <w14:scene3d>
               <w14:camera w14:prst="orthographicFront"/>
@@ -669,7 +671,7 @@
         </w:r>
         <w:r>
           <w:rPr>
-            <w:rStyle w:val="Lienhypertexte"/>
+            <w:rStyle w:val="Hyperlink"/>
             <w:noProof/>
           </w:rPr>
           <w:t>Methods</w:t>
@@ -678,7 +680,7 @@
     </w:p>
     <w:p>
       <w:pPr>
-        <w:pStyle w:val="TM2"/>
+        <w:pStyle w:val="Verzeichnis2"/>
         <w:rPr>
           <w:rFonts w:eastAsiaTheme="minorEastAsia"/>
           <w:noProof/>
@@ -688,7 +690,7 @@
       <w:hyperlink w:anchor="_Toc99385642" w:history="1">
         <w:r>
           <w:rPr>
-            <w:rStyle w:val="Lienhypertexte"/>
+            <w:rStyle w:val="Hyperlink"/>
             <w:noProof/>
             <w14:scene3d>
               <w14:camera w14:prst="orthographicFront"/>
@@ -709,7 +711,7 @@
         </w:r>
         <w:r>
           <w:rPr>
-            <w:rStyle w:val="Lienhypertexte"/>
+            <w:rStyle w:val="Hyperlink"/>
             <w:noProof/>
           </w:rPr>
           <w:t>Subject/participants’ actions within study</w:t>
@@ -718,7 +720,7 @@
     </w:p>
     <w:p>
       <w:pPr>
-        <w:pStyle w:val="TM2"/>
+        <w:pStyle w:val="Verzeichnis2"/>
         <w:rPr>
           <w:rFonts w:eastAsiaTheme="minorEastAsia"/>
           <w:noProof/>
@@ -728,7 +730,7 @@
       <w:hyperlink w:anchor="_Toc99385643" w:history="1">
         <w:r>
           <w:rPr>
-            <w:rStyle w:val="Lienhypertexte"/>
+            <w:rStyle w:val="Hyperlink"/>
             <w:noProof/>
             <w14:scene3d>
               <w14:camera w14:prst="orthographicFront"/>
@@ -749,7 +751,7 @@
         </w:r>
         <w:r>
           <w:rPr>
-            <w:rStyle w:val="Lienhypertexte"/>
+            <w:rStyle w:val="Hyperlink"/>
             <w:noProof/>
           </w:rPr>
           <w:t>Procedure of the study/study design</w:t>
@@ -758,7 +760,7 @@
     </w:p>
     <w:p>
       <w:pPr>
-        <w:pStyle w:val="TM2"/>
+        <w:pStyle w:val="Verzeichnis2"/>
         <w:rPr>
           <w:rFonts w:eastAsiaTheme="minorEastAsia"/>
           <w:noProof/>
@@ -768,7 +770,7 @@
       <w:hyperlink w:anchor="_Toc99385644" w:history="1">
         <w:r>
           <w:rPr>
-            <w:rStyle w:val="Lienhypertexte"/>
+            <w:rStyle w:val="Hyperlink"/>
             <w:noProof/>
             <w14:scene3d>
               <w14:camera w14:prst="orthographicFront"/>
@@ -789,7 +791,7 @@
         </w:r>
         <w:r>
           <w:rPr>
-            <w:rStyle w:val="Lienhypertexte"/>
+            <w:rStyle w:val="Hyperlink"/>
             <w:noProof/>
           </w:rPr>
           <w:t>Does the study expose subjects to any burdens or risks?</w:t>
@@ -798,7 +800,7 @@
     </w:p>
     <w:p>
       <w:pPr>
-        <w:pStyle w:val="TM2"/>
+        <w:pStyle w:val="Verzeichnis2"/>
         <w:rPr>
           <w:rFonts w:eastAsiaTheme="minorEastAsia"/>
           <w:noProof/>
@@ -808,7 +810,7 @@
       <w:hyperlink w:anchor="_Toc99385645" w:history="1">
         <w:r>
           <w:rPr>
-            <w:rStyle w:val="Lienhypertexte"/>
+            <w:rStyle w:val="Hyperlink"/>
             <w:noProof/>
             <w14:scene3d>
               <w14:camera w14:prst="orthographicFront"/>
@@ -829,7 +831,7 @@
         </w:r>
         <w:r>
           <w:rPr>
-            <w:rStyle w:val="Lienhypertexte"/>
+            <w:rStyle w:val="Hyperlink"/>
             <w:noProof/>
           </w:rPr>
           <w:t>Does the study include an intervention (treatment) which provides either  a) potential benefit and/or b) removal of harm? (For example: provides a treatment with potential to heal, cope, reduce pain, treat disability)</w:t>
@@ -838,7 +840,7 @@
     </w:p>
     <w:p>
       <w:pPr>
-        <w:pStyle w:val="TM2"/>
+        <w:pStyle w:val="Verzeichnis2"/>
         <w:rPr>
           <w:rFonts w:eastAsiaTheme="minorEastAsia"/>
           <w:noProof/>
@@ -848,7 +850,7 @@
       <w:hyperlink w:anchor="_Toc99385646" w:history="1">
         <w:r>
           <w:rPr>
-            <w:rStyle w:val="Lienhypertexte"/>
+            <w:rStyle w:val="Hyperlink"/>
             <w:noProof/>
             <w14:scene3d>
               <w14:camera w14:prst="orthographicFront"/>
@@ -869,7 +871,7 @@
         </w:r>
         <w:r>
           <w:rPr>
-            <w:rStyle w:val="Lienhypertexte"/>
+            <w:rStyle w:val="Hyperlink"/>
             <w:noProof/>
           </w:rPr>
           <w:t>What kind of information from the participants is needed/requested?</w:t>
@@ -878,7 +880,7 @@
     </w:p>
     <w:p>
       <w:pPr>
-        <w:pStyle w:val="TM2"/>
+        <w:pStyle w:val="Verzeichnis2"/>
         <w:rPr>
           <w:rFonts w:eastAsiaTheme="minorEastAsia"/>
           <w:noProof/>
@@ -888,7 +890,7 @@
       <w:hyperlink w:anchor="_Toc99385647" w:history="1">
         <w:r>
           <w:rPr>
-            <w:rStyle w:val="Lienhypertexte"/>
+            <w:rStyle w:val="Hyperlink"/>
             <w:noProof/>
             <w14:scene3d>
               <w14:camera w14:prst="orthographicFront"/>
@@ -909,7 +911,7 @@
         </w:r>
         <w:r>
           <w:rPr>
-            <w:rStyle w:val="Lienhypertexte"/>
+            <w:rStyle w:val="Hyperlink"/>
             <w:noProof/>
           </w:rPr>
           <w:t>Is the study done entirely within the EU? Is the country in which the study is performed a member of the EU?</w:t>
@@ -918,7 +920,7 @@
     </w:p>
     <w:p>
       <w:pPr>
-        <w:pStyle w:val="TM1"/>
+        <w:pStyle w:val="Verzeichnis1"/>
         <w:tabs>
           <w:tab w:val="left" w:pos="440"/>
           <w:tab w:val="right" w:leader="dot" w:pos="9062"/>
@@ -932,7 +934,7 @@
       <w:hyperlink w:anchor="_Toc99385648" w:history="1">
         <w:r>
           <w:rPr>
-            <w:rStyle w:val="Lienhypertexte"/>
+            <w:rStyle w:val="Hyperlink"/>
             <w:noProof/>
           </w:rPr>
           <w:t>3</w:t>
@@ -947,7 +949,7 @@
         </w:r>
         <w:r>
           <w:rPr>
-            <w:rStyle w:val="Lienhypertexte"/>
+            <w:rStyle w:val="Hyperlink"/>
             <w:noProof/>
           </w:rPr>
           <w:t>Data Protection</w:t>
@@ -956,7 +958,7 @@
     </w:p>
     <w:p>
       <w:pPr>
-        <w:pStyle w:val="TM2"/>
+        <w:pStyle w:val="Verzeichnis2"/>
         <w:rPr>
           <w:rFonts w:eastAsiaTheme="minorEastAsia"/>
           <w:noProof/>
@@ -966,7 +968,7 @@
       <w:hyperlink w:anchor="_Toc99385649" w:history="1">
         <w:r>
           <w:rPr>
-            <w:rStyle w:val="Lienhypertexte"/>
+            <w:rStyle w:val="Hyperlink"/>
             <w:noProof/>
             <w14:scene3d>
               <w14:camera w14:prst="orthographicFront"/>
@@ -987,7 +989,7 @@
         </w:r>
         <w:r>
           <w:rPr>
-            <w:rStyle w:val="Lienhypertexte"/>
+            <w:rStyle w:val="Hyperlink"/>
             <w:noProof/>
           </w:rPr>
           <w:t>What kind of data is collected or otherwise processed?</w:t>
@@ -996,7 +998,7 @@
     </w:p>
     <w:p>
       <w:pPr>
-        <w:pStyle w:val="TM2"/>
+        <w:pStyle w:val="Verzeichnis2"/>
         <w:rPr>
           <w:rFonts w:eastAsiaTheme="minorEastAsia"/>
           <w:noProof/>
@@ -1006,7 +1008,7 @@
       <w:hyperlink w:anchor="_Toc99385650" w:history="1">
         <w:r>
           <w:rPr>
-            <w:rStyle w:val="Lienhypertexte"/>
+            <w:rStyle w:val="Hyperlink"/>
             <w:noProof/>
             <w14:scene3d>
               <w14:camera w14:prst="orthographicFront"/>
@@ -1027,7 +1029,7 @@
         </w:r>
         <w:r>
           <w:rPr>
-            <w:rStyle w:val="Lienhypertexte"/>
+            <w:rStyle w:val="Hyperlink"/>
             <w:noProof/>
           </w:rPr>
           <w:t>How is the data processed?</w:t>
@@ -1036,7 +1038,7 @@
     </w:p>
     <w:p>
       <w:pPr>
-        <w:pStyle w:val="TM2"/>
+        <w:pStyle w:val="Verzeichnis2"/>
         <w:rPr>
           <w:rFonts w:eastAsiaTheme="minorEastAsia"/>
           <w:noProof/>
@@ -1046,7 +1048,7 @@
       <w:hyperlink w:anchor="_Toc99385651" w:history="1">
         <w:r>
           <w:rPr>
-            <w:rStyle w:val="Lienhypertexte"/>
+            <w:rStyle w:val="Hyperlink"/>
             <w:noProof/>
             <w14:scene3d>
               <w14:camera w14:prst="orthographicFront"/>
@@ -1067,7 +1069,7 @@
         </w:r>
         <w:r>
           <w:rPr>
-            <w:rStyle w:val="Lienhypertexte"/>
+            <w:rStyle w:val="Hyperlink"/>
             <w:noProof/>
           </w:rPr>
           <w:t>On what basis is personal data processed?</w:t>
@@ -1076,7 +1078,7 @@
     </w:p>
     <w:p>
       <w:pPr>
-        <w:pStyle w:val="TM2"/>
+        <w:pStyle w:val="Verzeichnis2"/>
         <w:rPr>
           <w:rFonts w:eastAsiaTheme="minorEastAsia"/>
           <w:noProof/>
@@ -1086,7 +1088,7 @@
       <w:hyperlink w:anchor="_Toc99385652" w:history="1">
         <w:r>
           <w:rPr>
-            <w:rStyle w:val="Lienhypertexte"/>
+            <w:rStyle w:val="Hyperlink"/>
             <w:noProof/>
             <w14:scene3d>
               <w14:camera w14:prst="orthographicFront"/>
@@ -1107,7 +1109,7 @@
         </w:r>
         <w:r>
           <w:rPr>
-            <w:rStyle w:val="Lienhypertexte"/>
+            <w:rStyle w:val="Hyperlink"/>
             <w:noProof/>
           </w:rPr>
           <w:t>Is the data protection secure?</w:t>
@@ -1116,7 +1118,7 @@
     </w:p>
     <w:p>
       <w:pPr>
-        <w:pStyle w:val="TM1"/>
+        <w:pStyle w:val="Verzeichnis1"/>
         <w:tabs>
           <w:tab w:val="left" w:pos="440"/>
           <w:tab w:val="right" w:leader="dot" w:pos="9062"/>
@@ -1130,7 +1132,7 @@
       <w:hyperlink w:anchor="_Toc99385653" w:history="1">
         <w:r>
           <w:rPr>
-            <w:rStyle w:val="Lienhypertexte"/>
+            <w:rStyle w:val="Hyperlink"/>
             <w:noProof/>
           </w:rPr>
           <w:t>4</w:t>
@@ -1145,7 +1147,7 @@
         </w:r>
         <w:r>
           <w:rPr>
-            <w:rStyle w:val="Lienhypertexte"/>
+            <w:rStyle w:val="Hyperlink"/>
             <w:noProof/>
           </w:rPr>
           <w:t>Subject Sample</w:t>
@@ -1154,7 +1156,7 @@
     </w:p>
     <w:p>
       <w:pPr>
-        <w:pStyle w:val="TM2"/>
+        <w:pStyle w:val="Verzeichnis2"/>
         <w:rPr>
           <w:rFonts w:eastAsiaTheme="minorEastAsia"/>
           <w:noProof/>
@@ -1164,7 +1166,7 @@
       <w:hyperlink w:anchor="_Toc99385654" w:history="1">
         <w:r>
           <w:rPr>
-            <w:rStyle w:val="Lienhypertexte"/>
+            <w:rStyle w:val="Hyperlink"/>
             <w:noProof/>
             <w14:scene3d>
               <w14:camera w14:prst="orthographicFront"/>
@@ -1185,7 +1187,7 @@
         </w:r>
         <w:r>
           <w:rPr>
-            <w:rStyle w:val="Lienhypertexte"/>
+            <w:rStyle w:val="Hyperlink"/>
             <w:noProof/>
           </w:rPr>
           <w:t>Sample recruiting process</w:t>
@@ -1194,7 +1196,7 @@
     </w:p>
     <w:p>
       <w:pPr>
-        <w:pStyle w:val="TM2"/>
+        <w:pStyle w:val="Verzeichnis2"/>
         <w:rPr>
           <w:rFonts w:eastAsiaTheme="minorEastAsia"/>
           <w:noProof/>
@@ -1204,7 +1206,7 @@
       <w:hyperlink w:anchor="_Toc99385655" w:history="1">
         <w:r>
           <w:rPr>
-            <w:rStyle w:val="Lienhypertexte"/>
+            <w:rStyle w:val="Hyperlink"/>
             <w:noProof/>
             <w14:scene3d>
               <w14:camera w14:prst="orthographicFront"/>
@@ -1225,7 +1227,7 @@
         </w:r>
         <w:r>
           <w:rPr>
-            <w:rStyle w:val="Lienhypertexte"/>
+            <w:rStyle w:val="Hyperlink"/>
             <w:noProof/>
           </w:rPr>
           <w:t>Was a subject sample from database used?</w:t>
@@ -1234,7 +1236,7 @@
     </w:p>
     <w:p>
       <w:pPr>
-        <w:pStyle w:val="TM2"/>
+        <w:pStyle w:val="Verzeichnis2"/>
         <w:rPr>
           <w:rFonts w:eastAsiaTheme="minorEastAsia"/>
           <w:noProof/>
@@ -1244,7 +1246,7 @@
       <w:hyperlink w:anchor="_Toc99385656" w:history="1">
         <w:r>
           <w:rPr>
-            <w:rStyle w:val="Lienhypertexte"/>
+            <w:rStyle w:val="Hyperlink"/>
             <w:noProof/>
             <w14:scene3d>
               <w14:camera w14:prst="orthographicFront"/>
@@ -1265,7 +1267,7 @@
         </w:r>
         <w:r>
           <w:rPr>
-            <w:rStyle w:val="Lienhypertexte"/>
+            <w:rStyle w:val="Hyperlink"/>
             <w:noProof/>
           </w:rPr>
           <w:t>Characteristics of the subject sample</w:t>
@@ -1274,7 +1276,7 @@
     </w:p>
     <w:p>
       <w:pPr>
-        <w:pStyle w:val="TM2"/>
+        <w:pStyle w:val="Verzeichnis2"/>
         <w:rPr>
           <w:rFonts w:eastAsiaTheme="minorEastAsia"/>
           <w:noProof/>
@@ -1284,7 +1286,7 @@
       <w:hyperlink w:anchor="_Toc99385657" w:history="1">
         <w:r>
           <w:rPr>
-            <w:rStyle w:val="Lienhypertexte"/>
+            <w:rStyle w:val="Hyperlink"/>
             <w:noProof/>
             <w14:scene3d>
               <w14:camera w14:prst="orthographicFront"/>
@@ -1305,7 +1307,7 @@
         </w:r>
         <w:r>
           <w:rPr>
-            <w:rStyle w:val="Lienhypertexte"/>
+            <w:rStyle w:val="Hyperlink"/>
             <w:noProof/>
           </w:rPr>
           <w:t>Ability to give consent</w:t>
@@ -1314,7 +1316,7 @@
     </w:p>
     <w:p>
       <w:pPr>
-        <w:pStyle w:val="TM2"/>
+        <w:pStyle w:val="Verzeichnis2"/>
         <w:rPr>
           <w:rFonts w:eastAsiaTheme="minorEastAsia"/>
           <w:noProof/>
@@ -1324,7 +1326,7 @@
       <w:hyperlink w:anchor="_Toc99385658" w:history="1">
         <w:r>
           <w:rPr>
-            <w:rStyle w:val="Lienhypertexte"/>
+            <w:rStyle w:val="Hyperlink"/>
             <w:noProof/>
             <w14:scene3d>
               <w14:camera w14:prst="orthographicFront"/>
@@ -1345,7 +1347,7 @@
         </w:r>
         <w:r>
           <w:rPr>
-            <w:rStyle w:val="Lienhypertexte"/>
+            <w:rStyle w:val="Hyperlink"/>
             <w:noProof/>
           </w:rPr>
           <w:t>Gender and Diversity Issues: Is research in any way relevant to matters of gender, ethnicity, or diversity?</w:t>
@@ -1354,7 +1356,7 @@
     </w:p>
     <w:p>
       <w:pPr>
-        <w:pStyle w:val="TM2"/>
+        <w:pStyle w:val="Verzeichnis2"/>
         <w:rPr>
           <w:rFonts w:eastAsiaTheme="minorEastAsia"/>
           <w:noProof/>
@@ -1364,7 +1366,7 @@
       <w:hyperlink w:anchor="_Toc99385659" w:history="1">
         <w:r>
           <w:rPr>
-            <w:rStyle w:val="Lienhypertexte"/>
+            <w:rStyle w:val="Hyperlink"/>
             <w:noProof/>
             <w14:scene3d>
               <w14:camera w14:prst="orthographicFront"/>
@@ -1385,7 +1387,7 @@
         </w:r>
         <w:r>
           <w:rPr>
-            <w:rStyle w:val="Lienhypertexte"/>
+            <w:rStyle w:val="Hyperlink"/>
             <w:noProof/>
           </w:rPr>
           <w:t>Is an internet-based data collection performed?</w:t>
@@ -1394,7 +1396,7 @@
     </w:p>
     <w:p>
       <w:pPr>
-        <w:pStyle w:val="TM2"/>
+        <w:pStyle w:val="Verzeichnis2"/>
         <w:rPr>
           <w:rFonts w:eastAsiaTheme="minorEastAsia"/>
           <w:noProof/>
@@ -1404,7 +1406,7 @@
       <w:hyperlink w:anchor="_Toc99385660" w:history="1">
         <w:r>
           <w:rPr>
-            <w:rStyle w:val="Lienhypertexte"/>
+            <w:rStyle w:val="Hyperlink"/>
             <w:noProof/>
             <w14:scene3d>
               <w14:camera w14:prst="orthographicFront"/>
@@ -1425,7 +1427,7 @@
         </w:r>
         <w:r>
           <w:rPr>
-            <w:rStyle w:val="Lienhypertexte"/>
+            <w:rStyle w:val="Hyperlink"/>
             <w:noProof/>
           </w:rPr>
           <w:t>Do subjects receive compensation?</w:t>
@@ -1434,7 +1436,7 @@
     </w:p>
     <w:p>
       <w:pPr>
-        <w:pStyle w:val="TM1"/>
+        <w:pStyle w:val="Verzeichnis1"/>
         <w:tabs>
           <w:tab w:val="left" w:pos="440"/>
           <w:tab w:val="right" w:leader="dot" w:pos="9062"/>
@@ -1448,7 +1450,7 @@
       <w:hyperlink w:anchor="_Toc99385661" w:history="1">
         <w:r>
           <w:rPr>
-            <w:rStyle w:val="Lienhypertexte"/>
+            <w:rStyle w:val="Hyperlink"/>
             <w:noProof/>
           </w:rPr>
           <w:t>5</w:t>
@@ -1463,7 +1465,7 @@
         </w:r>
         <w:r>
           <w:rPr>
-            <w:rStyle w:val="Lienhypertexte"/>
+            <w:rStyle w:val="Hyperlink"/>
             <w:noProof/>
           </w:rPr>
           <w:t>Subject information form</w:t>
@@ -1472,7 +1474,7 @@
     </w:p>
     <w:p>
       <w:pPr>
-        <w:pStyle w:val="TM2"/>
+        <w:pStyle w:val="Verzeichnis2"/>
         <w:rPr>
           <w:rFonts w:eastAsiaTheme="minorEastAsia"/>
           <w:noProof/>
@@ -1482,7 +1484,7 @@
       <w:hyperlink w:anchor="_Toc99385662" w:history="1">
         <w:r>
           <w:rPr>
-            <w:rStyle w:val="Lienhypertexte"/>
+            <w:rStyle w:val="Hyperlink"/>
             <w:noProof/>
             <w14:scene3d>
               <w14:camera w14:prst="orthographicFront"/>
@@ -1503,7 +1505,7 @@
         </w:r>
         <w:r>
           <w:rPr>
-            <w:rStyle w:val="Lienhypertexte"/>
+            <w:rStyle w:val="Hyperlink"/>
             <w:noProof/>
           </w:rPr>
           <w:t>Please check that the following points are included in subject information form:</w:t>
@@ -1512,7 +1514,7 @@
     </w:p>
     <w:p>
       <w:pPr>
-        <w:pStyle w:val="TM2"/>
+        <w:pStyle w:val="Verzeichnis2"/>
         <w:rPr>
           <w:rFonts w:eastAsiaTheme="minorEastAsia"/>
           <w:noProof/>
@@ -1522,7 +1524,7 @@
       <w:hyperlink w:anchor="_Toc99385663" w:history="1">
         <w:r>
           <w:rPr>
-            <w:rStyle w:val="Lienhypertexte"/>
+            <w:rStyle w:val="Hyperlink"/>
             <w:rFonts w:eastAsia="MS Gothic"/>
             <w:noProof/>
             <w14:scene3d>
@@ -1544,7 +1546,7 @@
         </w:r>
         <w:r>
           <w:rPr>
-            <w:rStyle w:val="Lienhypertexte"/>
+            <w:rStyle w:val="Hyperlink"/>
             <w:rFonts w:eastAsia="MS Gothic"/>
             <w:noProof/>
           </w:rPr>
@@ -1554,7 +1556,7 @@
     </w:p>
     <w:p>
       <w:pPr>
-        <w:pStyle w:val="TM2"/>
+        <w:pStyle w:val="Verzeichnis2"/>
         <w:rPr>
           <w:rFonts w:eastAsiaTheme="minorEastAsia"/>
           <w:noProof/>
@@ -1564,7 +1566,7 @@
       <w:hyperlink w:anchor="_Toc99385664" w:history="1">
         <w:r>
           <w:rPr>
-            <w:rStyle w:val="Lienhypertexte"/>
+            <w:rStyle w:val="Hyperlink"/>
             <w:noProof/>
             <w14:scene3d>
               <w14:camera w14:prst="orthographicFront"/>
@@ -1585,7 +1587,7 @@
         </w:r>
         <w:r>
           <w:rPr>
-            <w:rStyle w:val="Lienhypertexte"/>
+            <w:rStyle w:val="Hyperlink"/>
             <w:noProof/>
           </w:rPr>
           <w:t>Is research an intervention study?</w:t>
@@ -1594,7 +1596,7 @@
     </w:p>
     <w:p>
       <w:pPr>
-        <w:pStyle w:val="TM2"/>
+        <w:pStyle w:val="Verzeichnis2"/>
         <w:rPr>
           <w:rFonts w:eastAsiaTheme="minorEastAsia"/>
           <w:noProof/>
@@ -1604,7 +1606,7 @@
       <w:hyperlink w:anchor="_Toc99385665" w:history="1">
         <w:r>
           <w:rPr>
-            <w:rStyle w:val="Lienhypertexte"/>
+            <w:rStyle w:val="Hyperlink"/>
             <w:noProof/>
             <w14:scene3d>
               <w14:camera w14:prst="orthographicFront"/>
@@ -1625,7 +1627,7 @@
         </w:r>
         <w:r>
           <w:rPr>
-            <w:rStyle w:val="Lienhypertexte"/>
+            <w:rStyle w:val="Hyperlink"/>
             <w:noProof/>
           </w:rPr>
           <w:t>When deception is used:</w:t>
@@ -1634,7 +1636,7 @@
     </w:p>
     <w:p>
       <w:pPr>
-        <w:pStyle w:val="TM1"/>
+        <w:pStyle w:val="Verzeichnis1"/>
         <w:tabs>
           <w:tab w:val="left" w:pos="440"/>
           <w:tab w:val="right" w:leader="dot" w:pos="9062"/>
@@ -1648,7 +1650,7 @@
       <w:hyperlink w:anchor="_Toc99385666" w:history="1">
         <w:r>
           <w:rPr>
-            <w:rStyle w:val="Lienhypertexte"/>
+            <w:rStyle w:val="Hyperlink"/>
             <w:noProof/>
           </w:rPr>
           <w:t>6</w:t>
@@ -1663,7 +1665,7 @@
         </w:r>
         <w:r>
           <w:rPr>
-            <w:rStyle w:val="Lienhypertexte"/>
+            <w:rStyle w:val="Hyperlink"/>
             <w:noProof/>
           </w:rPr>
           <w:t>Consent form – Checklist</w:t>
@@ -1672,7 +1674,7 @@
     </w:p>
     <w:p>
       <w:pPr>
-        <w:pStyle w:val="TM2"/>
+        <w:pStyle w:val="Verzeichnis2"/>
         <w:rPr>
           <w:rFonts w:eastAsiaTheme="minorEastAsia"/>
           <w:noProof/>
@@ -1682,7 +1684,7 @@
       <w:hyperlink w:anchor="_Toc99385667" w:history="1">
         <w:r>
           <w:rPr>
-            <w:rStyle w:val="Lienhypertexte"/>
+            <w:rStyle w:val="Hyperlink"/>
             <w:noProof/>
             <w14:scene3d>
               <w14:camera w14:prst="orthographicFront"/>
@@ -1703,7 +1705,7 @@
         </w:r>
         <w:r>
           <w:rPr>
-            <w:rStyle w:val="Lienhypertexte"/>
+            <w:rStyle w:val="Hyperlink"/>
             <w:noProof/>
           </w:rPr>
           <w:t>Please confirm the following points regarding the consent form.</w:t>
@@ -1712,7 +1714,7 @@
     </w:p>
     <w:p>
       <w:pPr>
-        <w:pStyle w:val="TM2"/>
+        <w:pStyle w:val="Verzeichnis2"/>
         <w:rPr>
           <w:rFonts w:eastAsiaTheme="minorEastAsia"/>
           <w:noProof/>
@@ -1722,7 +1724,7 @@
       <w:hyperlink w:anchor="_Toc99385668" w:history="1">
         <w:r>
           <w:rPr>
-            <w:rStyle w:val="Lienhypertexte"/>
+            <w:rStyle w:val="Hyperlink"/>
             <w:noProof/>
             <w14:scene3d>
               <w14:camera w14:prst="orthographicFront"/>
@@ -1743,7 +1745,7 @@
         </w:r>
         <w:r>
           <w:rPr>
-            <w:rStyle w:val="Lienhypertexte"/>
+            <w:rStyle w:val="Hyperlink"/>
             <w:noProof/>
           </w:rPr>
           <w:t>Is video footage/audio recorded?</w:t>
@@ -1752,7 +1754,7 @@
     </w:p>
     <w:p>
       <w:pPr>
-        <w:pStyle w:val="TM2"/>
+        <w:pStyle w:val="Verzeichnis2"/>
         <w:rPr>
           <w:rFonts w:eastAsiaTheme="minorEastAsia"/>
           <w:noProof/>
@@ -1762,7 +1764,7 @@
       <w:hyperlink w:anchor="_Toc99385669" w:history="1">
         <w:r>
           <w:rPr>
-            <w:rStyle w:val="Lienhypertexte"/>
+            <w:rStyle w:val="Hyperlink"/>
             <w:noProof/>
             <w14:scene3d>
               <w14:camera w14:prst="orthographicFront"/>
@@ -1783,7 +1785,7 @@
         </w:r>
         <w:r>
           <w:rPr>
-            <w:rStyle w:val="Lienhypertexte"/>
+            <w:rStyle w:val="Hyperlink"/>
             <w:noProof/>
           </w:rPr>
           <w:t>Does the research entail potential physical risks (especially: MRI, TMS, genome-wide analysis)?</w:t>
@@ -1792,7 +1794,7 @@
     </w:p>
     <w:p>
       <w:pPr>
-        <w:pStyle w:val="TM2"/>
+        <w:pStyle w:val="Verzeichnis2"/>
         <w:rPr>
           <w:rFonts w:eastAsiaTheme="minorEastAsia"/>
           <w:noProof/>
@@ -1802,7 +1804,7 @@
       <w:hyperlink w:anchor="_Toc99385670" w:history="1">
         <w:r>
           <w:rPr>
-            <w:rStyle w:val="Lienhypertexte"/>
+            <w:rStyle w:val="Hyperlink"/>
             <w:noProof/>
             <w14:scene3d>
               <w14:camera w14:prst="orthographicFront"/>
@@ -1823,7 +1825,7 @@
         </w:r>
         <w:r>
           <w:rPr>
-            <w:rStyle w:val="Lienhypertexte"/>
+            <w:rStyle w:val="Hyperlink"/>
             <w:noProof/>
           </w:rPr>
           <w:t>Will study data be published and re-used in the context of open science?</w:t>
@@ -1832,7 +1834,7 @@
     </w:p>
     <w:p>
       <w:pPr>
-        <w:pStyle w:val="TM2"/>
+        <w:pStyle w:val="Verzeichnis2"/>
         <w:rPr>
           <w:rFonts w:eastAsiaTheme="minorEastAsia"/>
           <w:noProof/>
@@ -1842,7 +1844,7 @@
       <w:hyperlink w:anchor="_Toc99385671" w:history="1">
         <w:r>
           <w:rPr>
-            <w:rStyle w:val="Lienhypertexte"/>
+            <w:rStyle w:val="Hyperlink"/>
             <w:noProof/>
             <w14:scene3d>
               <w14:camera w14:prst="orthographicFront"/>
@@ -1863,7 +1865,7 @@
         </w:r>
         <w:r>
           <w:rPr>
-            <w:rStyle w:val="Lienhypertexte"/>
+            <w:rStyle w:val="Hyperlink"/>
             <w:noProof/>
           </w:rPr>
           <w:t>Is a re-contacting planned (for further data collection or other reason)?</w:t>
@@ -1872,7 +1874,7 @@
     </w:p>
     <w:p>
       <w:pPr>
-        <w:pStyle w:val="TM2"/>
+        <w:pStyle w:val="Verzeichnis2"/>
         <w:rPr>
           <w:rFonts w:eastAsiaTheme="minorEastAsia"/>
           <w:noProof/>
@@ -1882,7 +1884,7 @@
       <w:hyperlink w:anchor="_Toc99385672" w:history="1">
         <w:r>
           <w:rPr>
-            <w:rStyle w:val="Lienhypertexte"/>
+            <w:rStyle w:val="Hyperlink"/>
             <w:noProof/>
             <w14:scene3d>
               <w14:camera w14:prst="orthographicFront"/>
@@ -1903,7 +1905,7 @@
         </w:r>
         <w:r>
           <w:rPr>
-            <w:rStyle w:val="Lienhypertexte"/>
+            <w:rStyle w:val="Hyperlink"/>
             <w:noProof/>
           </w:rPr>
           <w:t>When deception is used:</w:t>
@@ -1912,7 +1914,7 @@
     </w:p>
     <w:p>
       <w:pPr>
-        <w:pStyle w:val="TM2"/>
+        <w:pStyle w:val="Verzeichnis2"/>
         <w:rPr>
           <w:rFonts w:eastAsiaTheme="minorEastAsia"/>
           <w:noProof/>
@@ -1922,7 +1924,7 @@
       <w:hyperlink w:anchor="_Toc99385673" w:history="1">
         <w:r>
           <w:rPr>
-            <w:rStyle w:val="Lienhypertexte"/>
+            <w:rStyle w:val="Hyperlink"/>
             <w:noProof/>
             <w14:scene3d>
               <w14:camera w14:prst="orthographicFront"/>
@@ -1943,7 +1945,7 @@
         </w:r>
         <w:r>
           <w:rPr>
-            <w:rStyle w:val="Lienhypertexte"/>
+            <w:rStyle w:val="Hyperlink"/>
             <w:noProof/>
           </w:rPr>
           <w:t>Is the subject covered by university insurance?</w:t>
@@ -1952,7 +1954,7 @@
     </w:p>
     <w:p>
       <w:pPr>
-        <w:pStyle w:val="TM1"/>
+        <w:pStyle w:val="Verzeichnis1"/>
         <w:tabs>
           <w:tab w:val="left" w:pos="440"/>
           <w:tab w:val="right" w:leader="dot" w:pos="9062"/>
@@ -1966,7 +1968,7 @@
       <w:hyperlink w:anchor="_Toc99385674" w:history="1">
         <w:r>
           <w:rPr>
-            <w:rStyle w:val="Lienhypertexte"/>
+            <w:rStyle w:val="Hyperlink"/>
             <w:noProof/>
           </w:rPr>
           <w:t>7</w:t>
@@ -1981,7 +1983,7 @@
         </w:r>
         <w:r>
           <w:rPr>
-            <w:rStyle w:val="Lienhypertexte"/>
+            <w:rStyle w:val="Hyperlink"/>
             <w:noProof/>
           </w:rPr>
           <w:t>Reporting results and incidental findings</w:t>
@@ -1990,7 +1992,7 @@
     </w:p>
     <w:p>
       <w:pPr>
-        <w:pStyle w:val="TM2"/>
+        <w:pStyle w:val="Verzeichnis2"/>
         <w:rPr>
           <w:rFonts w:eastAsiaTheme="minorEastAsia"/>
           <w:noProof/>
@@ -2000,7 +2002,7 @@
       <w:hyperlink w:anchor="_Toc99385675" w:history="1">
         <w:r>
           <w:rPr>
-            <w:rStyle w:val="Lienhypertexte"/>
+            <w:rStyle w:val="Hyperlink"/>
             <w:noProof/>
             <w14:scene3d>
               <w14:camera w14:prst="orthographicFront"/>
@@ -2021,7 +2023,7 @@
         </w:r>
         <w:r>
           <w:rPr>
-            <w:rStyle w:val="Lienhypertexte"/>
+            <w:rStyle w:val="Hyperlink"/>
             <w:noProof/>
           </w:rPr>
           <w:t>Are results reported to the participants?</w:t>
@@ -2030,7 +2032,7 @@
     </w:p>
     <w:p>
       <w:pPr>
-        <w:pStyle w:val="TM2"/>
+        <w:pStyle w:val="Verzeichnis2"/>
         <w:rPr>
           <w:rFonts w:eastAsiaTheme="minorEastAsia"/>
           <w:noProof/>
@@ -2040,7 +2042,7 @@
       <w:hyperlink w:anchor="_Toc99385676" w:history="1">
         <w:r>
           <w:rPr>
-            <w:rStyle w:val="Lienhypertexte"/>
+            <w:rStyle w:val="Hyperlink"/>
             <w:noProof/>
             <w14:scene3d>
               <w14:camera w14:prst="orthographicFront"/>
@@ -2061,7 +2063,7 @@
         </w:r>
         <w:r>
           <w:rPr>
-            <w:rStyle w:val="Lienhypertexte"/>
+            <w:rStyle w:val="Hyperlink"/>
             <w:noProof/>
           </w:rPr>
           <w:t>Are incidental findings possible?</w:t>
@@ -2070,7 +2072,7 @@
     </w:p>
     <w:p>
       <w:pPr>
-        <w:pStyle w:val="TM1"/>
+        <w:pStyle w:val="Verzeichnis1"/>
         <w:tabs>
           <w:tab w:val="left" w:pos="440"/>
           <w:tab w:val="right" w:leader="dot" w:pos="9062"/>
@@ -2084,7 +2086,7 @@
       <w:hyperlink w:anchor="_Toc99385677" w:history="1">
         <w:r>
           <w:rPr>
-            <w:rStyle w:val="Lienhypertexte"/>
+            <w:rStyle w:val="Hyperlink"/>
             <w:noProof/>
           </w:rPr>
           <w:t>8</w:t>
@@ -2099,7 +2101,7 @@
         </w:r>
         <w:r>
           <w:rPr>
-            <w:rStyle w:val="Lienhypertexte"/>
+            <w:rStyle w:val="Hyperlink"/>
             <w:noProof/>
           </w:rPr>
           <w:t>Voluntariness and knowledgeability are ensured</w:t>
@@ -2108,7 +2110,7 @@
     </w:p>
     <w:p>
       <w:pPr>
-        <w:pStyle w:val="TM1"/>
+        <w:pStyle w:val="Verzeichnis1"/>
         <w:tabs>
           <w:tab w:val="left" w:pos="440"/>
           <w:tab w:val="right" w:leader="dot" w:pos="9062"/>
@@ -2122,7 +2124,7 @@
       <w:hyperlink w:anchor="_Toc99385678" w:history="1">
         <w:r>
           <w:rPr>
-            <w:rStyle w:val="Lienhypertexte"/>
+            <w:rStyle w:val="Hyperlink"/>
             <w:noProof/>
           </w:rPr>
           <w:t>9</w:t>
@@ -2137,7 +2139,7 @@
         </w:r>
         <w:r>
           <w:rPr>
-            <w:rStyle w:val="Lienhypertexte"/>
+            <w:rStyle w:val="Hyperlink"/>
             <w:noProof/>
           </w:rPr>
           <w:t>Documents checklist</w:t>
@@ -2146,7 +2148,7 @@
     </w:p>
     <w:p>
       <w:pPr>
-        <w:pStyle w:val="TM2"/>
+        <w:pStyle w:val="Verzeichnis2"/>
         <w:rPr>
           <w:rFonts w:eastAsiaTheme="minorEastAsia"/>
           <w:noProof/>
@@ -2156,7 +2158,7 @@
       <w:hyperlink w:anchor="_Toc99385679" w:history="1">
         <w:r>
           <w:rPr>
-            <w:rStyle w:val="Lienhypertexte"/>
+            <w:rStyle w:val="Hyperlink"/>
             <w:noProof/>
             <w14:scene3d>
               <w14:camera w14:prst="orthographicFront"/>
@@ -2177,7 +2179,7 @@
         </w:r>
         <w:r>
           <w:rPr>
-            <w:rStyle w:val="Lienhypertexte"/>
+            <w:rStyle w:val="Hyperlink"/>
             <w:noProof/>
           </w:rPr>
           <w:t>Standard documents included</w:t>
@@ -2186,7 +2188,7 @@
     </w:p>
     <w:p>
       <w:pPr>
-        <w:pStyle w:val="TM2"/>
+        <w:pStyle w:val="Verzeichnis2"/>
         <w:rPr>
           <w:rFonts w:eastAsiaTheme="minorEastAsia"/>
           <w:noProof/>
@@ -2196,7 +2198,7 @@
       <w:hyperlink w:anchor="_Toc99385680" w:history="1">
         <w:r>
           <w:rPr>
-            <w:rStyle w:val="Lienhypertexte"/>
+            <w:rStyle w:val="Hyperlink"/>
             <w:noProof/>
             <w14:scene3d>
               <w14:camera w14:prst="orthographicFront"/>
@@ -2217,7 +2219,7 @@
         </w:r>
         <w:r>
           <w:rPr>
-            <w:rStyle w:val="Lienhypertexte"/>
+            <w:rStyle w:val="Hyperlink"/>
             <w:noProof/>
           </w:rPr>
           <w:t>Other documents included</w:t>
@@ -2243,24 +2245,24 @@
     </w:p>
     <w:p>
       <w:pPr>
-        <w:pStyle w:val="Titre1"/>
-      </w:pPr>
-      <w:bookmarkStart w:id="0" w:name="_Toc99385633"/>
+        <w:pStyle w:val="berschrift1"/>
+      </w:pPr>
+      <w:bookmarkStart w:id="1" w:name="_Toc99385633"/>
       <w:r>
         <w:t>User Instructions</w:t>
       </w:r>
-      <w:bookmarkEnd w:id="0"/>
-    </w:p>
-    <w:p>
-      <w:pPr>
-        <w:rPr>
-          <w:lang w:val="en-GB"/>
-        </w:rPr>
-      </w:pPr>
-    </w:p>
-    <w:p>
-      <w:pPr>
-        <w:pStyle w:val="Sansinterligne"/>
+      <w:bookmarkEnd w:id="1"/>
+    </w:p>
+    <w:p>
+      <w:pPr>
+        <w:rPr>
+          <w:lang w:val="en-GB"/>
+        </w:rPr>
+      </w:pPr>
+    </w:p>
+    <w:p>
+      <w:pPr>
+        <w:pStyle w:val="KeinLeerraum"/>
         <w:numPr>
           <w:ilvl w:val="0"/>
           <w:numId w:val="36"/>
@@ -2327,7 +2329,7 @@
     </w:p>
     <w:p>
       <w:pPr>
-        <w:pStyle w:val="Sansinterligne"/>
+        <w:pStyle w:val="KeinLeerraum"/>
         <w:numPr>
           <w:ilvl w:val="0"/>
           <w:numId w:val="36"/>
@@ -2390,7 +2392,7 @@
     </w:p>
     <w:p>
       <w:pPr>
-        <w:pStyle w:val="Sansinterligne"/>
+        <w:pStyle w:val="KeinLeerraum"/>
         <w:numPr>
           <w:ilvl w:val="0"/>
           <w:numId w:val="36"/>
@@ -2411,7 +2413,7 @@
     </w:p>
     <w:p>
       <w:pPr>
-        <w:pStyle w:val="Sansinterligne"/>
+        <w:pStyle w:val="KeinLeerraum"/>
         <w:numPr>
           <w:ilvl w:val="0"/>
           <w:numId w:val="36"/>
@@ -2460,7 +2462,7 @@
     </w:p>
     <w:p>
       <w:pPr>
-        <w:pStyle w:val="Sansinterligne"/>
+        <w:pStyle w:val="KeinLeerraum"/>
         <w:numPr>
           <w:ilvl w:val="0"/>
           <w:numId w:val="36"/>
@@ -2481,7 +2483,7 @@
     </w:p>
     <w:p>
       <w:pPr>
-        <w:pStyle w:val="Sansinterligne"/>
+        <w:pStyle w:val="KeinLeerraum"/>
         <w:numPr>
           <w:ilvl w:val="0"/>
           <w:numId w:val="36"/>
@@ -2594,7 +2596,7 @@
     </w:p>
     <w:p>
       <w:pPr>
-        <w:pStyle w:val="Sansinterligne"/>
+        <w:pStyle w:val="KeinLeerraum"/>
         <w:numPr>
           <w:ilvl w:val="0"/>
           <w:numId w:val="36"/>
@@ -2641,7 +2643,7 @@
     </w:p>
     <w:p>
       <w:pPr>
-        <w:pStyle w:val="Sansinterligne"/>
+        <w:pStyle w:val="KeinLeerraum"/>
         <w:numPr>
           <w:ilvl w:val="0"/>
           <w:numId w:val="36"/>
@@ -2677,14 +2679,14 @@
     </w:p>
     <w:p>
       <w:pPr>
-        <w:pStyle w:val="Titre1"/>
-      </w:pPr>
-      <w:bookmarkStart w:id="1" w:name="_Toc99385634"/>
+        <w:pStyle w:val="berschrift1"/>
+      </w:pPr>
+      <w:bookmarkStart w:id="2" w:name="_Toc99385634"/>
       <w:r>
         <w:lastRenderedPageBreak/>
         <w:t>General information</w:t>
       </w:r>
-      <w:bookmarkEnd w:id="1"/>
+      <w:bookmarkEnd w:id="2"/>
     </w:p>
     <w:p>
       <w:pPr>
@@ -2779,7 +2781,7 @@
     </w:p>
     <w:tbl>
       <w:tblPr>
-        <w:tblStyle w:val="Grilledutableau"/>
+        <w:tblStyle w:val="Tabellenraster"/>
         <w:tblW w:w="0" w:type="auto"/>
         <w:tblLook w:val="04A0" w:firstRow="1" w:lastRow="0" w:firstColumn="1" w:lastColumn="0" w:noHBand="0" w:noVBand="1"/>
       </w:tblPr>
@@ -2829,11 +2831,19 @@
                     <w:lang w:val="en-GB"/>
                   </w:rPr>
                 </w:pPr>
+                <w:proofErr w:type="spellStart"/>
                 <w:r>
                   <w:rPr>
                     <w:lang w:val="en-GB"/>
                   </w:rPr>
-                  <w:t>Dr. Karoline Bading</w:t>
+                  <w:t>Dr.</w:t>
+                </w:r>
+                <w:proofErr w:type="spellEnd"/>
+                <w:r>
+                  <w:rPr>
+                    <w:lang w:val="en-GB"/>
+                  </w:rPr>
+                  <w:t xml:space="preserve"> Karoline Bading</w:t>
                 </w:r>
               </w:p>
             </w:sdtContent>
@@ -2899,12 +2909,42 @@
                     <w:lang w:val="en-GB"/>
                   </w:rPr>
                 </w:pPr>
+                <w:proofErr w:type="spellStart"/>
                 <w:r>
                   <w:rPr>
                     <w:lang w:val="en-GB"/>
                   </w:rPr>
-                  <w:t>Dr. Jérémy Bena</w:t>
+                  <w:t>Dr.</w:t>
                 </w:r>
+                <w:proofErr w:type="spellEnd"/>
+                <w:r>
+                  <w:rPr>
+                    <w:lang w:val="en-GB"/>
+                  </w:rPr>
+                  <w:t xml:space="preserve"> </w:t>
+                </w:r>
+                <w:proofErr w:type="spellStart"/>
+                <w:r>
+                  <w:rPr>
+                    <w:lang w:val="en-GB"/>
+                  </w:rPr>
+                  <w:t>Jérémy</w:t>
+                </w:r>
+                <w:proofErr w:type="spellEnd"/>
+                <w:r>
+                  <w:rPr>
+                    <w:lang w:val="en-GB"/>
+                  </w:rPr>
+                  <w:t xml:space="preserve"> </w:t>
+                </w:r>
+                <w:proofErr w:type="spellStart"/>
+                <w:r>
+                  <w:rPr>
+                    <w:lang w:val="en-GB"/>
+                  </w:rPr>
+                  <w:t>Bena</w:t>
+                </w:r>
+                <w:proofErr w:type="spellEnd"/>
               </w:p>
             </w:sdtContent>
           </w:sdt>
@@ -2967,8 +3007,30 @@
                   <w:rPr>
                     <w:lang w:val="en-GB"/>
                   </w:rPr>
-                  <w:t>Prof. Dr. Klaus Rothermund</w:t>
+                  <w:t xml:space="preserve">Prof. </w:t>
                 </w:r>
+                <w:proofErr w:type="spellStart"/>
+                <w:r>
+                  <w:rPr>
+                    <w:lang w:val="en-GB"/>
+                  </w:rPr>
+                  <w:t>Dr.</w:t>
+                </w:r>
+                <w:proofErr w:type="spellEnd"/>
+                <w:r>
+                  <w:rPr>
+                    <w:lang w:val="en-GB"/>
+                  </w:rPr>
+                  <w:t xml:space="preserve"> Klaus </w:t>
+                </w:r>
+                <w:proofErr w:type="spellStart"/>
+                <w:r>
+                  <w:rPr>
+                    <w:lang w:val="en-GB"/>
+                  </w:rPr>
+                  <w:t>Rothermund</w:t>
+                </w:r>
+                <w:proofErr w:type="spellEnd"/>
               </w:p>
             </w:sdtContent>
           </w:sdt>
@@ -3021,11 +3083,19 @@
                     <w:lang w:val="en-GB"/>
                   </w:rPr>
                 </w:pPr>
+                <w:proofErr w:type="spellStart"/>
                 <w:r>
                   <w:rPr>
                     <w:lang w:val="en-GB"/>
                   </w:rPr>
-                  <w:t>Dr. Karoline Bading</w:t>
+                  <w:t>Dr.</w:t>
+                </w:r>
+                <w:proofErr w:type="spellEnd"/>
+                <w:r>
+                  <w:rPr>
+                    <w:lang w:val="en-GB"/>
+                  </w:rPr>
+                  <w:t xml:space="preserve"> Karoline Bading</w:t>
                 </w:r>
               </w:p>
             </w:sdtContent>
@@ -3129,7 +3199,21 @@
                   <w:rPr>
                     <w:lang w:val="en-GB"/>
                   </w:rPr>
-                  <w:t xml:space="preserve">Am Steiger 3, 07743 Jena </w:t>
+                  <w:t xml:space="preserve">Am </w:t>
+                </w:r>
+                <w:proofErr w:type="spellStart"/>
+                <w:r>
+                  <w:rPr>
+                    <w:lang w:val="en-GB"/>
+                  </w:rPr>
+                  <w:t>Steiger</w:t>
+                </w:r>
+                <w:proofErr w:type="spellEnd"/>
+                <w:r>
+                  <w:rPr>
+                    <w:lang w:val="en-GB"/>
+                  </w:rPr>
+                  <w:t xml:space="preserve"> 3, 07743 Jena </w:t>
                 </w:r>
               </w:p>
             </w:sdtContent>
@@ -3338,7 +3422,21 @@
             <w:rPr>
               <w:lang w:val="en-GB"/>
             </w:rPr>
-            <w:t xml:space="preserve">The Evaluative Conditioning effect refers to a change in the evaluation of an initially neutral stimulus (e.g., an unknown brand logo) after its pairing with a valent affective stimulus (e.g., positive : a kitten; negative: a spider). </w:t>
+            <w:t xml:space="preserve">The Evaluative Conditioning effect refers to a change in the evaluation of an initially neutral stimulus (e.g., an unknown brand logo) after its pairing with a valent affective stimulus (e.g., </w:t>
+          </w:r>
+          <w:proofErr w:type="gramStart"/>
+          <w:r>
+            <w:rPr>
+              <w:lang w:val="en-GB"/>
+            </w:rPr>
+            <w:t>positive :</w:t>
+          </w:r>
+          <w:proofErr w:type="gramEnd"/>
+          <w:r>
+            <w:rPr>
+              <w:lang w:val="en-GB"/>
+            </w:rPr>
+            <w:t xml:space="preserve"> a kitten; negative: a spider). </w:t>
           </w:r>
         </w:p>
         <w:p>
@@ -3382,7 +3480,21 @@
             <w:rPr>
               <w:lang w:val="en-GB"/>
             </w:rPr>
-            <w:t>In current research, memory for the affective stimulus identity and valence is measured through different tasks or calculated with different scores. Such approaches do not allow (1) modeling valence and identity memory jointly based on a single memory response, (2) separating memory processes from (memory-unrelated) guessing processes, and (3) testing the association between the processes estimates and the Evaluative Conditioning effect. In the current research, we attempt to address these three goals.</w:t>
+            <w:t xml:space="preserve">In current research, memory for the affective stimulus identity and valence is measured through different tasks or calculated with different scores. Such approaches do not allow (1) </w:t>
+          </w:r>
+          <w:proofErr w:type="spellStart"/>
+          <w:r>
+            <w:rPr>
+              <w:lang w:val="en-GB"/>
+            </w:rPr>
+            <w:t>modeling</w:t>
+          </w:r>
+          <w:proofErr w:type="spellEnd"/>
+          <w:r>
+            <w:rPr>
+              <w:lang w:val="en-GB"/>
+            </w:rPr>
+            <w:t xml:space="preserve"> valence and identity memory jointly based on a single memory response, (2) separating memory processes from (memory-unrelated) guessing processes, and (3) testing the association between the processes estimates and the Evaluative Conditioning effect. In the current research, we attempt to address these three goals.</w:t>
           </w:r>
         </w:p>
         <w:p>
@@ -3404,7 +3516,35 @@
             <w:rPr>
               <w:lang w:val="en-GB"/>
             </w:rPr>
-            <w:t>Participants will undergo a learning phase in which neutral nonwords (initially neutral stimuli; e.g., "banzon") will be repeatedly presented with positive or negative images. Participants will then evaluate the initially neutral stimuli they saw in the learning phase and new nonwords (not displayed in the learning phase). Participants will also indicate whether nonwords were part of the learning phase ("old" response) or not part of the learning phase ("new" response). When they respond "old," participants will have to select the specific image the nonword was paired with (1 target; 7 distractors, three of the correct valence and four of the incorrect valence). The order of the evaluative and memory tasks will be counterbalanced. We will mainly use the data to apply a formal model to (1) test the model fit and (2) quantify the contribution of several memory-related and memory-unrelated processes.</w:t>
+            <w:t>Participants will undergo a learning phase in which neutral nonwords (initially neutral stimuli; e.g., "</w:t>
+          </w:r>
+          <w:proofErr w:type="spellStart"/>
+          <w:r>
+            <w:rPr>
+              <w:lang w:val="en-GB"/>
+            </w:rPr>
+            <w:t>banzon</w:t>
+          </w:r>
+          <w:proofErr w:type="spellEnd"/>
+          <w:r>
+            <w:rPr>
+              <w:lang w:val="en-GB"/>
+            </w:rPr>
+            <w:t xml:space="preserve">") will be repeatedly presented with positive or negative images. Participants will then evaluate the initially neutral stimuli they saw in the learning phase and new nonwords (not displayed in the learning phase). Participants will also indicate whether nonwords were part of the learning phase ("old" response) or not part of the learning phase ("new" response). When they respond "old," participants will have to select the specific image the nonword was paired with (1 target; 7 distractors, three of the correct </w:t>
+          </w:r>
+          <w:proofErr w:type="gramStart"/>
+          <w:r>
+            <w:rPr>
+              <w:lang w:val="en-GB"/>
+            </w:rPr>
+            <w:t>valence</w:t>
+          </w:r>
+          <w:proofErr w:type="gramEnd"/>
+          <w:r>
+            <w:rPr>
+              <w:lang w:val="en-GB"/>
+            </w:rPr>
+            <w:t xml:space="preserve"> and four of the incorrect valence). The order of the evaluative and memory tasks will be counterbalanced. We will mainly use the data to apply a formal model to (1) test the model fit and (2) quantify the contribution of several memory-related and memory-unrelated processes.</w:t>
           </w:r>
         </w:p>
         <w:p>
@@ -3470,13 +3610,13 @@
     </w:p>
     <w:p>
       <w:pPr>
-        <w:pStyle w:val="Titre1"/>
+        <w:pStyle w:val="berschrift1"/>
         <w:numPr>
           <w:ilvl w:val="0"/>
           <w:numId w:val="38"/>
         </w:numPr>
       </w:pPr>
-      <w:bookmarkStart w:id="2" w:name="_Toc99385635"/>
+      <w:bookmarkStart w:id="3" w:name="_Toc99385635"/>
       <w:r>
         <w:lastRenderedPageBreak/>
         <w:t>Basic information about</w:t>
@@ -3484,13 +3624,13 @@
       <w:r>
         <w:t xml:space="preserve"> proposed research</w:t>
       </w:r>
-      <w:bookmarkEnd w:id="2"/>
-    </w:p>
-    <w:p>
-      <w:pPr>
-        <w:pStyle w:val="Titre2"/>
-      </w:pPr>
-      <w:bookmarkStart w:id="3" w:name="_Toc99385636"/>
+      <w:bookmarkEnd w:id="3"/>
+    </w:p>
+    <w:p>
+      <w:pPr>
+        <w:pStyle w:val="berschrift2"/>
+      </w:pPr>
+      <w:bookmarkStart w:id="4" w:name="_Toc99385636"/>
       <w:r>
         <w:t xml:space="preserve">Has the research already been </w:t>
       </w:r>
@@ -3500,7 +3640,7 @@
       <w:r>
         <w:t xml:space="preserve"> by the EK?</w:t>
       </w:r>
-      <w:bookmarkEnd w:id="3"/>
+      <w:bookmarkEnd w:id="4"/>
     </w:p>
     <w:p>
       <w:pPr>
@@ -3666,14 +3806,14 @@
           </w:pPr>
           <w:r>
             <w:rPr>
-              <w:rStyle w:val="Textedelespacerserv"/>
+              <w:rStyle w:val="Platzhaltertext"/>
               <w:lang w:val="en-GB"/>
             </w:rPr>
             <w:t>Provide information here, indicate nature of previous review and reference numbers</w:t>
           </w:r>
           <w:r>
             <w:rPr>
-              <w:rStyle w:val="Textedelespacerserv"/>
+              <w:rStyle w:val="Platzhaltertext"/>
               <w:lang w:val="en-GB"/>
             </w:rPr>
             <w:t>.</w:t>
@@ -3683,9 +3823,9 @@
     </w:sdt>
     <w:p>
       <w:pPr>
-        <w:pStyle w:val="Titre2"/>
-      </w:pPr>
-      <w:bookmarkStart w:id="4" w:name="_Toc99385637"/>
+        <w:pStyle w:val="berschrift2"/>
+      </w:pPr>
+      <w:bookmarkStart w:id="5" w:name="_Toc99385637"/>
       <w:r>
         <w:t xml:space="preserve">Research </w:t>
       </w:r>
@@ -3713,7 +3853,7 @@
       <w:r>
         <w:t>ate</w:t>
       </w:r>
-      <w:bookmarkEnd w:id="4"/>
+      <w:bookmarkEnd w:id="5"/>
     </w:p>
     <w:p>
       <w:pPr>
@@ -3864,17 +4004,17 @@
     </w:sdt>
     <w:p>
       <w:pPr>
-        <w:pStyle w:val="Titre2"/>
-      </w:pPr>
-      <w:bookmarkStart w:id="5" w:name="_Toc99385638"/>
+        <w:pStyle w:val="berschrift2"/>
+      </w:pPr>
+      <w:bookmarkStart w:id="6" w:name="_Toc99385638"/>
       <w:r>
         <w:t>Funding</w:t>
       </w:r>
-      <w:bookmarkEnd w:id="5"/>
-    </w:p>
-    <w:p>
-      <w:pPr>
-        <w:pStyle w:val="Titre3"/>
+      <w:bookmarkEnd w:id="6"/>
+    </w:p>
+    <w:p>
+      <w:pPr>
+        <w:pStyle w:val="berschrift3"/>
       </w:pPr>
       <w:r>
         <w:t>Describe the funding for</w:t>
@@ -3996,7 +4136,7 @@
           </w:r>
           <w:r>
             <w:rPr>
-              <w:rStyle w:val="Textedelespacerserv"/>
+              <w:rStyle w:val="Platzhaltertext"/>
               <w:lang w:val="en-GB"/>
             </w:rPr>
             <w:t>.</w:t>
@@ -4107,7 +4247,7 @@
           </w:r>
           <w:r>
             <w:rPr>
-              <w:rStyle w:val="Textedelespacerserv"/>
+              <w:rStyle w:val="Platzhaltertext"/>
               <w:lang w:val="en-GB"/>
             </w:rPr>
             <w:t>.</w:t>
@@ -4117,7 +4257,7 @@
     </w:sdt>
     <w:p>
       <w:pPr>
-        <w:pStyle w:val="Titre3"/>
+        <w:pStyle w:val="berschrift3"/>
       </w:pPr>
       <w:r>
         <w:t>How will be the results be available?</w:t>
@@ -4257,21 +4397,21 @@
           </w:pPr>
           <w:r>
             <w:rPr>
-              <w:rStyle w:val="Textedelespacerserv"/>
+              <w:rStyle w:val="Platzhaltertext"/>
               <w:lang w:val="en-GB"/>
             </w:rPr>
             <w:t xml:space="preserve">If </w:t>
           </w:r>
           <w:r>
             <w:rPr>
-              <w:rStyle w:val="Textedelespacerserv"/>
+              <w:rStyle w:val="Platzhaltertext"/>
               <w:lang w:val="en-GB"/>
             </w:rPr>
             <w:t>restricted, please explain here</w:t>
           </w:r>
           <w:r>
             <w:rPr>
-              <w:rStyle w:val="Textedelespacerserv"/>
+              <w:rStyle w:val="Platzhaltertext"/>
               <w:lang w:val="en-GB"/>
             </w:rPr>
             <w:t>.</w:t>
@@ -4281,27 +4421,27 @@
     </w:sdt>
     <w:p>
       <w:pPr>
-        <w:pStyle w:val="Titre1"/>
+        <w:pStyle w:val="berschrift1"/>
         <w:numPr>
           <w:ilvl w:val="0"/>
           <w:numId w:val="38"/>
         </w:numPr>
       </w:pPr>
-      <w:bookmarkStart w:id="6" w:name="_Toc99385639"/>
+      <w:bookmarkStart w:id="7" w:name="_Toc99385639"/>
       <w:r>
         <w:t>Framework of proposed research</w:t>
       </w:r>
-      <w:bookmarkEnd w:id="6"/>
-    </w:p>
-    <w:p>
-      <w:pPr>
-        <w:pStyle w:val="Titre2"/>
-      </w:pPr>
-      <w:bookmarkStart w:id="7" w:name="_Toc99385640"/>
+      <w:bookmarkEnd w:id="7"/>
+    </w:p>
+    <w:p>
+      <w:pPr>
+        <w:pStyle w:val="berschrift2"/>
+      </w:pPr>
+      <w:bookmarkStart w:id="8" w:name="_Toc99385640"/>
       <w:r>
         <w:t>Aim of research</w:t>
       </w:r>
-      <w:bookmarkEnd w:id="7"/>
+      <w:bookmarkEnd w:id="8"/>
     </w:p>
     <w:sdt>
       <w:sdtPr>
@@ -4325,20 +4465,34 @@
             <w:rPr>
               <w:lang w:val="en-GB"/>
             </w:rPr>
-            <w:t>The aim of the research is to investigate whether EC procedures produce memory representations that can be estimated by the “Who said what” MPT model introduced by Klauer &amp; Wegener (1998). Moreover, we want to test whether individual MPT parameter estimates predict EC effects on a rating measure.</w:t>
+            <w:t xml:space="preserve">The aim of the research is to investigate whether EC procedures produce memory representations that can be estimated by the “Who said what” MPT model introduced by </w:t>
+          </w:r>
+          <w:proofErr w:type="spellStart"/>
+          <w:r>
+            <w:rPr>
+              <w:lang w:val="en-GB"/>
+            </w:rPr>
+            <w:t>Klauer</w:t>
+          </w:r>
+          <w:proofErr w:type="spellEnd"/>
+          <w:r>
+            <w:rPr>
+              <w:lang w:val="en-GB"/>
+            </w:rPr>
+            <w:t xml:space="preserve"> &amp; Wegener (1998). Moreover, we want to test whether individual MPT parameter estimates predict EC effects on a rating measure.</w:t>
           </w:r>
         </w:p>
       </w:sdtContent>
     </w:sdt>
     <w:p>
       <w:pPr>
-        <w:pStyle w:val="Titre2"/>
-      </w:pPr>
-      <w:bookmarkStart w:id="8" w:name="_Toc99385641"/>
+        <w:pStyle w:val="berschrift2"/>
+      </w:pPr>
+      <w:bookmarkStart w:id="9" w:name="_Toc99385641"/>
       <w:r>
         <w:t>Methods</w:t>
       </w:r>
-      <w:bookmarkEnd w:id="8"/>
+      <w:bookmarkEnd w:id="9"/>
     </w:p>
     <w:sdt>
       <w:sdtPr>
@@ -4369,9 +4523,9 @@
     </w:sdt>
     <w:p>
       <w:pPr>
-        <w:pStyle w:val="Titre2"/>
-      </w:pPr>
-      <w:bookmarkStart w:id="9" w:name="_Toc99385642"/>
+        <w:pStyle w:val="berschrift2"/>
+      </w:pPr>
+      <w:bookmarkStart w:id="10" w:name="_Toc99385642"/>
       <w:r>
         <w:t>S</w:t>
       </w:r>
@@ -4384,7 +4538,7 @@
       <w:r>
         <w:t>participants’ actions within study</w:t>
       </w:r>
-      <w:bookmarkEnd w:id="9"/>
+      <w:bookmarkEnd w:id="10"/>
     </w:p>
     <w:sdt>
       <w:sdtPr>
@@ -4423,7 +4577,21 @@
               <w:lang w:val="en-GB"/>
             </w:rPr>
             <w:lastRenderedPageBreak/>
-            <w:t xml:space="preserve">In the second part of the experiment, participants in the “memory task first” condition will perform a memory task followed by an evaluation task. Participants in the “evaluation task first” condition will perform the same two task, but in reversed order. </w:t>
+            <w:t xml:space="preserve">In the second part of the experiment, participants in the “memory task first” condition will perform a memory task followed by an evaluation task. Participants in the “evaluation task first” condition will perform the same two </w:t>
+          </w:r>
+          <w:proofErr w:type="gramStart"/>
+          <w:r>
+            <w:rPr>
+              <w:lang w:val="en-GB"/>
+            </w:rPr>
+            <w:t>task</w:t>
+          </w:r>
+          <w:proofErr w:type="gramEnd"/>
+          <w:r>
+            <w:rPr>
+              <w:lang w:val="en-GB"/>
+            </w:rPr>
+            <w:t xml:space="preserve">, but in reversed order. </w:t>
           </w:r>
         </w:p>
         <w:p>
@@ -4526,17 +4694,17 @@
     </w:sdt>
     <w:p>
       <w:pPr>
-        <w:pStyle w:val="Titre2"/>
-      </w:pPr>
-      <w:bookmarkStart w:id="10" w:name="_Toc99385643"/>
+        <w:pStyle w:val="berschrift2"/>
+      </w:pPr>
+      <w:bookmarkStart w:id="11" w:name="_Toc99385643"/>
       <w:r>
         <w:t>Procedure of the study/study design</w:t>
       </w:r>
-      <w:bookmarkEnd w:id="10"/>
-    </w:p>
-    <w:p>
-      <w:pPr>
-        <w:pStyle w:val="Titre3"/>
+      <w:bookmarkEnd w:id="11"/>
+    </w:p>
+    <w:p>
+      <w:pPr>
+        <w:pStyle w:val="berschrift3"/>
       </w:pPr>
       <w:r>
         <w:t>Please describe the study design</w:t>
@@ -4628,7 +4796,7 @@
     </w:sdt>
     <w:p>
       <w:pPr>
-        <w:pStyle w:val="Titre3"/>
+        <w:pStyle w:val="berschrift3"/>
       </w:pPr>
       <w:r>
         <w:t>Does the study include deception/illusion to generate results?</w:t>
@@ -4846,14 +5014,14 @@
         <w:sdtContent>
           <w:r>
             <w:rPr>
-              <w:rStyle w:val="Textedelespacerserv"/>
+              <w:rStyle w:val="Platzhaltertext"/>
               <w:lang w:val="en-GB"/>
             </w:rPr>
             <w:t>Click here to enter text</w:t>
           </w:r>
           <w:r>
             <w:rPr>
-              <w:rStyle w:val="Textedelespacerserv"/>
+              <w:rStyle w:val="Platzhaltertext"/>
               <w:lang w:val="en-GB"/>
             </w:rPr>
             <w:t>.</w:t>
@@ -4928,14 +5096,14 @@
         <w:sdtContent>
           <w:r>
             <w:rPr>
-              <w:rStyle w:val="Textedelespacerserv"/>
+              <w:rStyle w:val="Platzhaltertext"/>
               <w:lang w:val="en-GB"/>
             </w:rPr>
             <w:t>Click here to enter text</w:t>
           </w:r>
           <w:r>
             <w:rPr>
-              <w:rStyle w:val="Textedelespacerserv"/>
+              <w:rStyle w:val="Platzhaltertext"/>
               <w:lang w:val="en-GB"/>
             </w:rPr>
             <w:t>.</w:t>
@@ -5148,7 +5316,7 @@
         <w:sdtContent>
           <w:r>
             <w:rPr>
-              <w:rStyle w:val="Textedelespacerserv"/>
+              <w:rStyle w:val="Platzhaltertext"/>
               <w:lang w:val="en-GB"/>
             </w:rPr>
             <w:t>Click here to enter text.</w:t>
@@ -5346,7 +5514,7 @@
         <w:sdtContent>
           <w:r>
             <w:rPr>
-              <w:rStyle w:val="Textedelespacerserv"/>
+              <w:rStyle w:val="Platzhaltertext"/>
               <w:lang w:val="en-GB"/>
             </w:rPr>
             <w:t>Click here to enter text.</w:t>
@@ -5526,7 +5694,7 @@
         <w:sdtContent>
           <w:r>
             <w:rPr>
-              <w:rStyle w:val="Textedelespacerserv"/>
+              <w:rStyle w:val="Platzhaltertext"/>
               <w:lang w:val="en-GB"/>
             </w:rPr>
             <w:t>Click here to enter text.</w:t>
@@ -5742,7 +5910,7 @@
         <w:sdtContent>
           <w:r>
             <w:rPr>
-              <w:rStyle w:val="Textedelespacerserv"/>
+              <w:rStyle w:val="Platzhaltertext"/>
               <w:lang w:val="en-GB"/>
             </w:rPr>
             <w:t>Click here to enter text.</w:t>
@@ -6296,15 +6464,15 @@
     </w:p>
     <w:p>
       <w:pPr>
-        <w:pStyle w:val="Titre2"/>
-      </w:pPr>
-      <w:bookmarkStart w:id="11" w:name="_Does_the_study"/>
-      <w:bookmarkStart w:id="12" w:name="_Toc99385644"/>
-      <w:bookmarkEnd w:id="11"/>
+        <w:pStyle w:val="berschrift2"/>
+      </w:pPr>
+      <w:bookmarkStart w:id="12" w:name="_Does_the_study"/>
+      <w:bookmarkStart w:id="13" w:name="_Toc99385644"/>
+      <w:bookmarkEnd w:id="12"/>
       <w:r>
         <w:t>Does the study expose subjects to any burdens or risks?</w:t>
       </w:r>
-      <w:bookmarkEnd w:id="12"/>
+      <w:bookmarkEnd w:id="13"/>
     </w:p>
     <w:p>
       <w:pPr>
@@ -6438,7 +6606,7 @@
     </w:p>
     <w:p>
       <w:pPr>
-        <w:pStyle w:val="Titre3"/>
+        <w:pStyle w:val="berschrift3"/>
       </w:pPr>
       <w:r>
         <w:rPr>
@@ -6648,7 +6816,7 @@
         <w:t>Describe below.</w:t>
       </w:r>
     </w:p>
-    <w:bookmarkStart w:id="13" w:name="_Hlk34128263"/>
+    <w:bookmarkStart w:id="14" w:name="_Hlk34128263"/>
     <w:p>
       <w:pPr>
         <w:keepNext/>
@@ -6672,21 +6840,21 @@
         <w:sdtContent>
           <w:r>
             <w:rPr>
-              <w:rStyle w:val="Textedelespacerserv"/>
+              <w:rStyle w:val="Platzhaltertext"/>
               <w:lang w:val="en-GB"/>
             </w:rPr>
             <w:t>Click here to enter text</w:t>
           </w:r>
           <w:r>
             <w:rPr>
-              <w:rStyle w:val="Textedelespacerserv"/>
+              <w:rStyle w:val="Platzhaltertext"/>
               <w:lang w:val="en-GB"/>
             </w:rPr>
             <w:t>.</w:t>
           </w:r>
         </w:sdtContent>
       </w:sdt>
-      <w:bookmarkEnd w:id="13"/>
+      <w:bookmarkEnd w:id="14"/>
     </w:p>
     <w:p>
       <w:pPr>
@@ -6800,7 +6968,7 @@
     </w:p>
     <w:p>
       <w:pPr>
-        <w:pStyle w:val="Titre3"/>
+        <w:pStyle w:val="berschrift3"/>
       </w:pPr>
       <w:r>
         <w:rPr>
@@ -7410,7 +7578,7 @@
     </w:p>
     <w:p>
       <w:pPr>
-        <w:pStyle w:val="Titre3"/>
+        <w:pStyle w:val="berschrift3"/>
       </w:pPr>
       <w:r>
         <w:t>Is insurance for subjects needed?</w:t>
@@ -7548,7 +7716,7 @@
           </w:r>
           <w:r>
             <w:rPr>
-              <w:rStyle w:val="Textedelespacerserv"/>
+              <w:rStyle w:val="Platzhaltertext"/>
               <w:lang w:val="en-GB"/>
             </w:rPr>
             <w:t>.</w:t>
@@ -7558,7 +7726,7 @@
     </w:p>
     <w:p>
       <w:pPr>
-        <w:pStyle w:val="Titre3"/>
+        <w:pStyle w:val="berschrift3"/>
       </w:pPr>
       <w:r>
         <w:t>Do the objectives and methods of the study merit consideration regarding ratio of risk/burdens and potential benefits?</w:t>
@@ -7613,29 +7781,28 @@
             <w:rPr>
               <w:lang w:val="en-GB"/>
             </w:rPr>
-            <w:t>. Finally, participants will earn 8 Euro (around 10 Pounds) per hour</w:t>
-          </w:r>
-          <w:r>
-            <w:rPr>
-              <w:rFonts w:ascii="Calibri" w:eastAsia="Calibri" w:hAnsi="Calibri"/>
-              <w:lang w:val="en-GB"/>
-            </w:rPr>
-            <w:t>, depending on the exact duration of the experiment.</w:t>
-          </w:r>
-          <w:r>
-            <w:rPr>
-              <w:lang w:val="en-GB"/>
-            </w:rPr>
-            <w:t xml:space="preserve"> </w:t>
+            <w:t xml:space="preserve">. Finally, participants will earn </w:t>
+          </w:r>
+          <w:r>
+            <w:rPr>
+              <w:lang w:val="en-GB"/>
+            </w:rPr>
+            <w:t>£ 2.25 GBP (~2.62 euros – hourly rate of £ 9.00 GBP)</w:t>
+          </w:r>
+          <w:r>
+            <w:rPr>
+              <w:lang w:val="en-GB"/>
+            </w:rPr>
+            <w:t>.</w:t>
           </w:r>
         </w:sdtContent>
       </w:sdt>
     </w:p>
     <w:p>
       <w:pPr>
-        <w:pStyle w:val="Titre2"/>
-      </w:pPr>
-      <w:bookmarkStart w:id="14" w:name="_Toc99385645"/>
+        <w:pStyle w:val="berschrift2"/>
+      </w:pPr>
+      <w:bookmarkStart w:id="15" w:name="_Toc99385645"/>
       <w:r>
         <w:t xml:space="preserve">Does the study include an intervention (treatment) which provides either </w:t>
       </w:r>
@@ -7645,7 +7812,7 @@
       <w:r>
         <w:t>a) potential benefit and/or b) removal of harm? (For example: provides a treatment with potential to heal, cope, reduce pain, treat disability)</w:t>
       </w:r>
-      <w:bookmarkEnd w:id="14"/>
+      <w:bookmarkEnd w:id="15"/>
     </w:p>
     <w:p>
       <w:pPr>
@@ -7912,7 +8079,7 @@
         <w:sdtContent>
           <w:r>
             <w:rPr>
-              <w:rStyle w:val="Textedelespacerserv"/>
+              <w:rStyle w:val="Platzhaltertext"/>
               <w:lang w:val="en-GB"/>
             </w:rPr>
             <w:t>Click here to enter text.</w:t>
@@ -8026,13 +8193,13 @@
     </w:p>
     <w:p>
       <w:pPr>
-        <w:pStyle w:val="Titre2"/>
-      </w:pPr>
-      <w:bookmarkStart w:id="15" w:name="_Toc99385646"/>
+        <w:pStyle w:val="berschrift2"/>
+      </w:pPr>
+      <w:bookmarkStart w:id="16" w:name="_Toc99385646"/>
       <w:r>
         <w:t>What kind of information from the participants is needed/requested?</w:t>
       </w:r>
-      <w:bookmarkEnd w:id="15"/>
+      <w:bookmarkEnd w:id="16"/>
     </w:p>
     <w:sdt>
       <w:sdtPr>
@@ -8067,13 +8234,38 @@
                 <w:rPr>
                   <w:lang w:val="en-GB"/>
                 </w:rPr>
-                <w:t xml:space="preserve">During the memory task, we will record whether a nonword is classified as “old” vs. “new”. If a given nonword is classified as “old”, we will also record participants’ response in the second memory task asking to identify the previously paired image. At the end of the experiment, we will record participants’ response to the </w:t>
+                <w:t xml:space="preserve">During the memory task, we will record whether a nonword is classified as “old” vs. “new”. If a given nonword is classified as “old”, we will also record participants’ response in the second memory task asking to identify the previously paired image. </w:t>
               </w:r>
               <w:r>
                 <w:rPr>
                   <w:lang w:val="en-GB"/>
                 </w:rPr>
-                <w:t xml:space="preserve">questions of whether they paid attention and whether they responded seriously. If participants make a comment about the study, this will also be recorded. </w:t>
+                <w:t xml:space="preserve">We will </w:t>
+              </w:r>
+              <w:r>
+                <w:rPr>
+                  <w:lang w:val="en-GB"/>
+                </w:rPr>
+                <w:t xml:space="preserve">also record evaluations of the nonwords (on a rating scale). </w:t>
+              </w:r>
+              <w:r>
+                <w:rPr>
+                  <w:lang w:val="en-GB"/>
+                </w:rPr>
+                <w:t xml:space="preserve">At the end of the experiment, we will record participants’ response to the </w:t>
+              </w:r>
+              <w:r>
+                <w:rPr>
+                  <w:lang w:val="en-GB"/>
+                </w:rPr>
+                <w:t xml:space="preserve">questions of </w:t>
+              </w:r>
+              <w:r>
+                <w:rPr>
+                  <w:lang w:val="en-GB"/>
+                </w:rPr>
+                <w:lastRenderedPageBreak/>
+                <w:t xml:space="preserve">whether they paid attention and whether they responded seriously. If participants make a comment about the study, this will also be recorded. </w:t>
               </w:r>
             </w:p>
             <w:p>
@@ -8089,7 +8281,6 @@
                   <w:rFonts w:ascii="Calibri" w:eastAsia="Calibri" w:hAnsi="Calibri"/>
                   <w:lang w:val="en-GB"/>
                 </w:rPr>
-                <w:lastRenderedPageBreak/>
                 <w:t>Finally</w:t>
               </w:r>
               <w:r>
@@ -8146,60 +8337,21 @@
                   <w:rFonts w:ascii="Calibri" w:eastAsia="Calibri" w:hAnsi="Calibri"/>
                   <w:lang w:val="en-GB"/>
                 </w:rPr>
-                <w:t xml:space="preserve"> (e.g., first language; age; sex), and information regarding their participation on Prolific (number of previous submissions; approval rate).</w:t>
-              </w:r>
-            </w:p>
-            <w:p>
-              <w:pPr>
-                <w:shd w:val="clear" w:color="auto" w:fill="FBE4D5" w:themeFill="accent2" w:themeFillTint="33"/>
-                <w:rPr>
-                  <w:rFonts w:ascii="Calibri" w:eastAsia="Calibri" w:hAnsi="Calibri"/>
-                  <w:lang w:val="en-GB"/>
-                </w:rPr>
-              </w:pPr>
-              <w:r>
-                <w:rPr>
-                  <w:rFonts w:ascii="Calibri" w:eastAsia="Calibri" w:hAnsi="Calibri"/>
-                  <w:lang w:val="en-GB"/>
-                </w:rPr>
-                <w:t>@JEREMY</w:t>
+                <w:t xml:space="preserve"> (e.g., first language; age; sex), and information regarding their participation on Prolific (</w:t>
               </w:r>
               <w:r>
                 <w:rPr>
                   <w:rFonts w:ascii="Calibri" w:eastAsia="Calibri" w:hAnsi="Calibri"/>
                   <w:lang w:val="en-GB"/>
                 </w:rPr>
-                <w:t>:</w:t>
+                <w:t xml:space="preserve">Prolific ID, </w:t>
               </w:r>
               <w:r>
                 <w:rPr>
                   <w:rFonts w:ascii="Calibri" w:eastAsia="Calibri" w:hAnsi="Calibri"/>
                   <w:lang w:val="en-GB"/>
                 </w:rPr>
-                <w:t xml:space="preserve"> IS THIS CORRECT?</w:t>
-              </w:r>
-              <w:r>
-                <w:rPr>
-                  <w:rFonts w:ascii="Calibri" w:eastAsia="Calibri" w:hAnsi="Calibri"/>
-                  <w:lang w:val="en-GB"/>
-                </w:rPr>
-                <w:t xml:space="preserve"> WHAT ABOUT FIRST LANGUAGE, NUMBER OF PREVIOUS SUBMISSIONS ON PROLIFIC, PROLIFIC APPROVAL RATE – ARE THEY ALSO INCLUDED IN THE DATA FILES?</w:t>
-              </w:r>
-            </w:p>
-            <w:p>
-              <w:pPr>
-                <w:shd w:val="clear" w:color="auto" w:fill="FBE4D5" w:themeFill="accent2" w:themeFillTint="33"/>
-                <w:rPr>
-                  <w:rFonts w:ascii="Calibri" w:eastAsia="Calibri" w:hAnsi="Calibri"/>
-                  <w:lang w:val="en-GB"/>
-                </w:rPr>
-              </w:pPr>
-              <w:r>
-                <w:rPr>
-                  <w:rFonts w:ascii="Calibri" w:eastAsia="Calibri" w:hAnsi="Calibri"/>
-                  <w:lang w:val="en-GB"/>
-                </w:rPr>
-                <w:t>adapted the text; @Karoline: do you think we need to add more information at this point?</w:t>
+                <w:t>number of previous submissions; approval rate).</w:t>
               </w:r>
             </w:p>
           </w:sdtContent>
@@ -8216,9 +8368,9 @@
     </w:sdt>
     <w:p>
       <w:pPr>
-        <w:pStyle w:val="Titre2"/>
-      </w:pPr>
-      <w:bookmarkStart w:id="16" w:name="_Toc99385647"/>
+        <w:pStyle w:val="berschrift2"/>
+      </w:pPr>
+      <w:bookmarkStart w:id="17" w:name="_Toc99385647"/>
       <w:r>
         <w:t xml:space="preserve">Is the study done </w:t>
       </w:r>
@@ -8228,7 +8380,7 @@
       <w:r>
         <w:t>within the EU? Is the country in which the study is performed a member of the EU?</w:t>
       </w:r>
-      <w:bookmarkEnd w:id="16"/>
+      <w:bookmarkEnd w:id="17"/>
     </w:p>
     <w:p>
       <w:pPr>
@@ -8485,7 +8637,7 @@
     </w:p>
     <w:p>
       <w:pPr>
-        <w:pStyle w:val="Titre3"/>
+        <w:pStyle w:val="berschrift3"/>
       </w:pPr>
       <w:r>
         <w:t xml:space="preserve">Please </w:t>
@@ -8534,7 +8686,7 @@
         <w:sdtContent>
           <w:r>
             <w:rPr>
-              <w:rStyle w:val="Textedelespacerserv"/>
+              <w:rStyle w:val="Platzhaltertext"/>
               <w:lang w:val="en-GB"/>
             </w:rPr>
             <w:t>Click here to enter text.</w:t>
@@ -8544,7 +8696,7 @@
     </w:p>
     <w:p>
       <w:pPr>
-        <w:pStyle w:val="Titre3"/>
+        <w:pStyle w:val="berschrift3"/>
       </w:pPr>
       <w:r>
         <w:t xml:space="preserve">How will the researcher(s) deal with local culture, </w:t>
@@ -8584,7 +8736,7 @@
         <w:sdtContent>
           <w:r>
             <w:rPr>
-              <w:rStyle w:val="Textedelespacerserv"/>
+              <w:rStyle w:val="Platzhaltertext"/>
               <w:lang w:val="en-GB"/>
             </w:rPr>
             <w:t>Click here to enter text.</w:t>
@@ -8594,7 +8746,7 @@
     </w:p>
     <w:p>
       <w:pPr>
-        <w:pStyle w:val="Titre3"/>
+        <w:pStyle w:val="berschrift3"/>
       </w:pPr>
       <w:r>
         <w:t>Will there be a collaborative partnership with the local community for purposes of performing the study?</w:t>
@@ -8698,14 +8850,14 @@
         <w:sdtContent>
           <w:r>
             <w:rPr>
-              <w:rStyle w:val="Textedelespacerserv"/>
+              <w:rStyle w:val="Platzhaltertext"/>
               <w:lang w:val="en-GB"/>
             </w:rPr>
             <w:t>Click here to enter text</w:t>
           </w:r>
           <w:r>
             <w:rPr>
-              <w:rStyle w:val="Textedelespacerserv"/>
+              <w:rStyle w:val="Platzhaltertext"/>
               <w:lang w:val="en-GB"/>
             </w:rPr>
             <w:t>.</w:t>
@@ -8799,14 +8951,14 @@
         <w:sdtContent>
           <w:r>
             <w:rPr>
-              <w:rStyle w:val="Textedelespacerserv"/>
+              <w:rStyle w:val="Platzhaltertext"/>
               <w:lang w:val="en-GB"/>
             </w:rPr>
             <w:t>Click here to enter text</w:t>
           </w:r>
           <w:r>
             <w:rPr>
-              <w:rStyle w:val="Textedelespacerserv"/>
+              <w:rStyle w:val="Platzhaltertext"/>
               <w:lang w:val="en-GB"/>
             </w:rPr>
             <w:t>.</w:t>
@@ -8816,7 +8968,7 @@
     </w:p>
     <w:p>
       <w:pPr>
-        <w:pStyle w:val="Titre3"/>
+        <w:pStyle w:val="berschrift3"/>
       </w:pPr>
       <w:r>
         <w:t xml:space="preserve">Will </w:t>
@@ -8981,14 +9133,14 @@
         <w:sdtContent>
           <w:r>
             <w:rPr>
-              <w:rStyle w:val="Textedelespacerserv"/>
+              <w:rStyle w:val="Platzhaltertext"/>
               <w:lang w:val="en-GB"/>
             </w:rPr>
             <w:t>Click here to enter text</w:t>
           </w:r>
           <w:r>
             <w:rPr>
-              <w:rStyle w:val="Textedelespacerserv"/>
+              <w:rStyle w:val="Platzhaltertext"/>
               <w:lang w:val="en-GB"/>
             </w:rPr>
             <w:t>.</w:t>
@@ -8998,7 +9150,7 @@
     </w:p>
     <w:p>
       <w:pPr>
-        <w:pStyle w:val="Titre3"/>
+        <w:pStyle w:val="berschrift3"/>
       </w:pPr>
       <w:r>
         <w:t>Is the ratio of potential social or economic risks for the local community and the knowledge gained from the study favourable? Please address specifically whether the knowledge gained will also benefit the local community.</w:t>
@@ -9026,7 +9178,7 @@
         <w:sdtContent>
           <w:r>
             <w:rPr>
-              <w:rStyle w:val="Textedelespacerserv"/>
+              <w:rStyle w:val="Platzhaltertext"/>
               <w:lang w:val="en-GB"/>
             </w:rPr>
             <w:t>Click here to enter text.</w:t>
@@ -9036,14 +9188,14 @@
     </w:p>
     <w:p>
       <w:pPr>
-        <w:pStyle w:val="Titre3"/>
+        <w:pStyle w:val="berschrift3"/>
       </w:pPr>
       <w:r>
         <w:t>Some studies require an expert report on local ethics. Is consultation with an ethics committee chair recommended? Has it already been done?</w:t>
       </w:r>
     </w:p>
-    <w:bookmarkStart w:id="17" w:name="_Data:_Recording,_processing,"/>
-    <w:bookmarkEnd w:id="17"/>
+    <w:bookmarkStart w:id="18" w:name="_Data:_Recording,_processing,"/>
+    <w:bookmarkEnd w:id="18"/>
     <w:p>
       <w:pPr>
         <w:shd w:val="clear" w:color="auto" w:fill="FBE4D5" w:themeFill="accent2" w:themeFillTint="33"/>
@@ -9066,7 +9218,7 @@
         <w:sdtContent>
           <w:r>
             <w:rPr>
-              <w:rStyle w:val="Textedelespacerserv"/>
+              <w:rStyle w:val="Platzhaltertext"/>
               <w:lang w:val="en-GB"/>
             </w:rPr>
             <w:t>Click here to enter text.</w:t>
@@ -9076,13 +9228,13 @@
     </w:p>
     <w:p>
       <w:pPr>
-        <w:pStyle w:val="Titre1"/>
+        <w:pStyle w:val="berschrift1"/>
         <w:numPr>
           <w:ilvl w:val="0"/>
           <w:numId w:val="38"/>
         </w:numPr>
       </w:pPr>
-      <w:bookmarkStart w:id="18" w:name="_Toc99385648"/>
+      <w:bookmarkStart w:id="19" w:name="_Toc99385648"/>
       <w:r>
         <w:lastRenderedPageBreak/>
         <w:t>Data</w:t>
@@ -9090,17 +9242,17 @@
       <w:r>
         <w:t xml:space="preserve"> Protection</w:t>
       </w:r>
-      <w:bookmarkEnd w:id="18"/>
-    </w:p>
-    <w:p>
-      <w:pPr>
-        <w:pStyle w:val="Titre2"/>
-      </w:pPr>
-      <w:bookmarkStart w:id="19" w:name="_Toc99385649"/>
+      <w:bookmarkEnd w:id="19"/>
+    </w:p>
+    <w:p>
+      <w:pPr>
+        <w:pStyle w:val="berschrift2"/>
+      </w:pPr>
+      <w:bookmarkStart w:id="20" w:name="_Toc99385649"/>
       <w:r>
         <w:t>What kind of data is collected or otherwise processed?</w:t>
       </w:r>
-      <w:bookmarkEnd w:id="19"/>
+      <w:bookmarkEnd w:id="20"/>
     </w:p>
     <w:p>
       <w:pPr>
@@ -9201,7 +9353,7 @@
       <w:hyperlink r:id="rId11" w:history="1">
         <w:r>
           <w:rPr>
-            <w:rStyle w:val="Lienhypertexte"/>
+            <w:rStyle w:val="Hyperlink"/>
             <w:i/>
             <w:iCs/>
             <w:lang w:val="en-GB"/>
@@ -9233,7 +9385,7 @@
       <w:sdtContent>
         <w:p>
           <w:pPr>
-            <w:pStyle w:val="Paragraphedeliste"/>
+            <w:pStyle w:val="Listenabsatz"/>
             <w:numPr>
               <w:ilvl w:val="0"/>
               <w:numId w:val="44"/>
@@ -9244,12 +9396,15 @@
             </w:rPr>
           </w:pPr>
           <w:r>
-            <w:t>Age</w:t>
+            <w:rPr>
+              <w:lang w:val="en-GB"/>
+            </w:rPr>
+            <w:t>During the memory task, we will record whether a nonword is classified as “old” vs. “new”. If a given nonword is classified as “old”, we will also record participants’ response in the second memory task asking to identify the previously paired image. We will also record evaluations of the nonwords (on a rating scale). At the end of the experiment, we will record participants’ response to the questions of whether they paid attention and whether they responded seriously. If participants make a comment about the study, this will also be recorded.</w:t>
           </w:r>
         </w:p>
         <w:p>
           <w:pPr>
-            <w:pStyle w:val="Paragraphedeliste"/>
+            <w:pStyle w:val="Listenabsatz"/>
             <w:numPr>
               <w:ilvl w:val="0"/>
               <w:numId w:val="44"/>
@@ -9260,15 +9415,12 @@
             </w:rPr>
           </w:pPr>
           <w:r>
-            <w:rPr>
-              <w:lang w:val="en-GB"/>
-            </w:rPr>
-            <w:t>Gender</w:t>
+            <w:t>Age</w:t>
           </w:r>
         </w:p>
         <w:p>
           <w:pPr>
-            <w:pStyle w:val="Paragraphedeliste"/>
+            <w:pStyle w:val="Listenabsatz"/>
             <w:numPr>
               <w:ilvl w:val="0"/>
               <w:numId w:val="44"/>
@@ -9282,12 +9434,12 @@
             <w:rPr>
               <w:lang w:val="en-GB"/>
             </w:rPr>
-            <w:t>First language</w:t>
+            <w:t>Gender</w:t>
           </w:r>
         </w:p>
         <w:p>
           <w:pPr>
-            <w:pStyle w:val="Paragraphedeliste"/>
+            <w:pStyle w:val="Listenabsatz"/>
             <w:numPr>
               <w:ilvl w:val="0"/>
               <w:numId w:val="44"/>
@@ -9301,12 +9453,12 @@
             <w:rPr>
               <w:lang w:val="en-GB"/>
             </w:rPr>
-            <w:t>Number of previous submissions on Prolific</w:t>
+            <w:t>First language</w:t>
           </w:r>
         </w:p>
         <w:p>
           <w:pPr>
-            <w:pStyle w:val="Paragraphedeliste"/>
+            <w:pStyle w:val="Listenabsatz"/>
             <w:numPr>
               <w:ilvl w:val="0"/>
               <w:numId w:val="44"/>
@@ -9320,6 +9472,44 @@
             <w:rPr>
               <w:lang w:val="en-GB"/>
             </w:rPr>
+            <w:t>Prolific ID</w:t>
+          </w:r>
+        </w:p>
+        <w:p>
+          <w:pPr>
+            <w:pStyle w:val="Listenabsatz"/>
+            <w:numPr>
+              <w:ilvl w:val="0"/>
+              <w:numId w:val="44"/>
+            </w:numPr>
+            <w:shd w:val="clear" w:color="auto" w:fill="FBE4D5" w:themeFill="accent2" w:themeFillTint="33"/>
+            <w:rPr>
+              <w:lang w:val="en-GB"/>
+            </w:rPr>
+          </w:pPr>
+          <w:r>
+            <w:rPr>
+              <w:lang w:val="en-GB"/>
+            </w:rPr>
+            <w:t>Number of previous submissions on Prolific</w:t>
+          </w:r>
+        </w:p>
+        <w:p>
+          <w:pPr>
+            <w:pStyle w:val="Listenabsatz"/>
+            <w:numPr>
+              <w:ilvl w:val="0"/>
+              <w:numId w:val="44"/>
+            </w:numPr>
+            <w:shd w:val="clear" w:color="auto" w:fill="FBE4D5" w:themeFill="accent2" w:themeFillTint="33"/>
+            <w:rPr>
+              <w:lang w:val="en-GB"/>
+            </w:rPr>
+          </w:pPr>
+          <w:r>
+            <w:rPr>
+              <w:lang w:val="en-GB"/>
+            </w:rPr>
             <w:t>Prolific approval rate</w:t>
           </w:r>
         </w:p>
@@ -9327,13 +9517,13 @@
     </w:sdt>
     <w:p>
       <w:pPr>
-        <w:pStyle w:val="Titre2"/>
-      </w:pPr>
-      <w:bookmarkStart w:id="20" w:name="_Toc99385650"/>
+        <w:pStyle w:val="berschrift2"/>
+      </w:pPr>
+      <w:bookmarkStart w:id="21" w:name="_Toc99385650"/>
       <w:r>
         <w:t>How is the data processed?</w:t>
       </w:r>
-      <w:bookmarkEnd w:id="20"/>
+      <w:bookmarkEnd w:id="21"/>
     </w:p>
     <w:p>
       <w:pPr>
@@ -9362,9 +9552,6 @@
     </w:p>
     <w:sdt>
       <w:sdtPr>
-        <w:rPr>
-          <w:lang w:val="en-GB"/>
-        </w:rPr>
         <w:id w:val="759331779"/>
         <w:placeholder>
           <w:docPart w:val="B3D959386C624DB19347F1C8E1CB71D5"/>
@@ -9373,6 +9560,11 @@
       <w:sdtContent>
         <w:p>
           <w:pPr>
+            <w:pStyle w:val="Listenabsatz"/>
+            <w:numPr>
+              <w:ilvl w:val="0"/>
+              <w:numId w:val="44"/>
+            </w:numPr>
             <w:shd w:val="clear" w:color="auto" w:fill="FBE4D5" w:themeFill="accent2" w:themeFillTint="33"/>
             <w:rPr>
               <w:lang w:val="en-GB"/>
@@ -9387,6 +9579,11 @@
         </w:p>
         <w:p>
           <w:pPr>
+            <w:pStyle w:val="Listenabsatz"/>
+            <w:numPr>
+              <w:ilvl w:val="0"/>
+              <w:numId w:val="44"/>
+            </w:numPr>
             <w:shd w:val="clear" w:color="auto" w:fill="FBE4D5" w:themeFill="accent2" w:themeFillTint="33"/>
             <w:rPr>
               <w:lang w:val="en-GB"/>
@@ -9401,6 +9598,11 @@
         </w:p>
         <w:p>
           <w:pPr>
+            <w:pStyle w:val="Listenabsatz"/>
+            <w:numPr>
+              <w:ilvl w:val="0"/>
+              <w:numId w:val="44"/>
+            </w:numPr>
             <w:shd w:val="clear" w:color="auto" w:fill="FBE4D5" w:themeFill="accent2" w:themeFillTint="33"/>
             <w:rPr>
               <w:lang w:val="en-GB"/>
@@ -9433,6 +9635,11 @@
         </w:p>
         <w:p>
           <w:pPr>
+            <w:pStyle w:val="Listenabsatz"/>
+            <w:numPr>
+              <w:ilvl w:val="0"/>
+              <w:numId w:val="44"/>
+            </w:numPr>
             <w:shd w:val="clear" w:color="auto" w:fill="FBE4D5" w:themeFill="accent2" w:themeFillTint="33"/>
             <w:rPr>
               <w:lang w:val="en-GB"/>
@@ -9442,7 +9649,21 @@
             <w:rPr>
               <w:lang w:val="en-GB"/>
             </w:rPr>
-            <w:t>We will not analyse the number of previous submission on Prolific or the Prolific approval rate.</w:t>
+            <w:t xml:space="preserve">We will not analyse the number of previous </w:t>
+          </w:r>
+          <w:proofErr w:type="gramStart"/>
+          <w:r>
+            <w:rPr>
+              <w:lang w:val="en-GB"/>
+            </w:rPr>
+            <w:t>submission</w:t>
+          </w:r>
+          <w:proofErr w:type="gramEnd"/>
+          <w:r>
+            <w:rPr>
+              <w:lang w:val="en-GB"/>
+            </w:rPr>
+            <w:t xml:space="preserve"> on Prolific or the Prolific approval rate.</w:t>
           </w:r>
           <w:r>
             <w:rPr>
@@ -9453,14 +9674,44 @@
         </w:p>
         <w:p>
           <w:pPr>
+            <w:pStyle w:val="Listenabsatz"/>
+            <w:numPr>
+              <w:ilvl w:val="0"/>
+              <w:numId w:val="44"/>
+            </w:numPr>
             <w:shd w:val="clear" w:color="auto" w:fill="FBE4D5" w:themeFill="accent2" w:themeFillTint="33"/>
             <w:rPr>
               <w:lang w:val="en-GB"/>
             </w:rPr>
           </w:pPr>
+          <w:r>
+            <w:rPr>
+              <w:lang w:val="en-GB"/>
+            </w:rPr>
+            <w:t xml:space="preserve">The responses from the two memory tasks will be analysed with the “who said what” MPT model introduced by </w:t>
+          </w:r>
+          <w:proofErr w:type="spellStart"/>
+          <w:r>
+            <w:rPr>
+              <w:lang w:val="en-GB"/>
+            </w:rPr>
+            <w:t>Klauer</w:t>
+          </w:r>
+          <w:proofErr w:type="spellEnd"/>
+          <w:r>
+            <w:rPr>
+              <w:lang w:val="en-GB"/>
+            </w:rPr>
+            <w:t xml:space="preserve"> &amp; Wegener (1998).</w:t>
+          </w:r>
         </w:p>
         <w:p>
           <w:pPr>
+            <w:pStyle w:val="Listenabsatz"/>
+            <w:numPr>
+              <w:ilvl w:val="0"/>
+              <w:numId w:val="44"/>
+            </w:numPr>
             <w:shd w:val="clear" w:color="auto" w:fill="FBE4D5" w:themeFill="accent2" w:themeFillTint="33"/>
             <w:rPr>
               <w:lang w:val="en-GB"/>
@@ -9470,71 +9721,80 @@
             <w:rPr>
               <w:lang w:val="en-GB"/>
             </w:rPr>
-            <w:t>Data on age and gender will be included in anonymized data sets that we</w:t>
-          </w:r>
-          <w:r>
-            <w:rPr>
-              <w:lang w:val="en-GB"/>
-            </w:rPr>
-            <w:t xml:space="preserve"> </w:t>
-          </w:r>
-          <w:r>
-            <w:rPr>
-              <w:lang w:val="en-GB"/>
-            </w:rPr>
-            <w:t>will upload to a repository on the homepage of the open science framework.</w:t>
+            <w:t>Evaluative ratings (of nonwords) will be analysed with a (US valence, positive vs. negative vs. none) x task order mixed ANOVA.</w:t>
           </w:r>
         </w:p>
         <w:p>
           <w:pPr>
+            <w:pStyle w:val="Listenabsatz"/>
+            <w:numPr>
+              <w:ilvl w:val="0"/>
+              <w:numId w:val="44"/>
+            </w:numPr>
             <w:shd w:val="clear" w:color="auto" w:fill="FBE4D5" w:themeFill="accent2" w:themeFillTint="33"/>
             <w:rPr>
               <w:lang w:val="en-GB"/>
             </w:rPr>
           </w:pPr>
-        </w:p>
-        <w:p>
-          <w:pPr>
-            <w:shd w:val="clear" w:color="auto" w:fill="FBE4D5" w:themeFill="accent2" w:themeFillTint="33"/>
-            <w:rPr>
-              <w:lang w:val="en-GB"/>
-            </w:rPr>
-          </w:pPr>
-          <w:r>
-            <w:rPr>
-              <w:lang w:val="en-GB"/>
-            </w:rPr>
-            <w:t>@JEREMY: WOULD YOU AGREE?</w:t>
-          </w:r>
-        </w:p>
-        <w:p>
-          <w:pPr>
-            <w:shd w:val="clear" w:color="auto" w:fill="FBE4D5" w:themeFill="accent2" w:themeFillTint="33"/>
-            <w:rPr>
-              <w:lang w:val="en-GB"/>
-            </w:rPr>
-          </w:pPr>
-          <w:r>
-            <w:rPr>
-              <w:lang w:val="en-GB"/>
-            </w:rPr>
-            <w:t>I agree! I added some information about previous submissions and approval rate. We will also have access to their prolific ID – do we need to mention this?</w:t>
+          <w:r>
+            <w:rPr>
+              <w:lang w:val="en-GB"/>
+            </w:rPr>
+            <w:t>Responses from the two memory tasks, nonword ratings, and d</w:t>
+          </w:r>
+          <w:r>
+            <w:rPr>
+              <w:lang w:val="en-GB"/>
+            </w:rPr>
+            <w:t>ata on age and gender will be included in anonymized data sets that we</w:t>
+          </w:r>
+          <w:r>
+            <w:rPr>
+              <w:lang w:val="en-GB"/>
+            </w:rPr>
+            <w:t xml:space="preserve"> </w:t>
+          </w:r>
+          <w:r>
+            <w:rPr>
+              <w:lang w:val="en-GB"/>
+            </w:rPr>
+            <w:t>will upload to a repository on the homepage of the open science framework.</w:t>
+          </w:r>
+          <w:r>
+            <w:rPr>
+              <w:lang w:val="en-GB"/>
+            </w:rPr>
+            <w:t xml:space="preserve"> These data sets will not include Prolific IDs, number of previous submissions or the </w:t>
+          </w:r>
+          <w:proofErr w:type="spellStart"/>
+          <w:r>
+            <w:rPr>
+              <w:lang w:val="en-GB"/>
+            </w:rPr>
+            <w:t>Profilic</w:t>
+          </w:r>
+          <w:proofErr w:type="spellEnd"/>
+          <w:r>
+            <w:rPr>
+              <w:lang w:val="en-GB"/>
+            </w:rPr>
+            <w:t xml:space="preserve"> approval rates).</w:t>
           </w:r>
         </w:p>
       </w:sdtContent>
     </w:sdt>
     <w:p>
       <w:pPr>
-        <w:pStyle w:val="Titre2"/>
+        <w:pStyle w:val="berschrift2"/>
       </w:pPr>
       <w:r>
         <w:t xml:space="preserve"> </w:t>
       </w:r>
-      <w:bookmarkStart w:id="21" w:name="_Toc99385651"/>
+      <w:bookmarkStart w:id="22" w:name="_Toc99385651"/>
       <w:r>
         <w:t>On what basis is personal data processed?</w:t>
       </w:r>
-      <w:bookmarkEnd w:id="21"/>
+      <w:bookmarkEnd w:id="22"/>
     </w:p>
     <w:p>
       <w:pPr>
@@ -9707,42 +9967,264 @@
         <w:t xml:space="preserve"> </w:t>
       </w:r>
     </w:p>
-    <w:p>
-      <w:pPr>
-        <w:shd w:val="clear" w:color="auto" w:fill="FBE4D5" w:themeFill="accent2" w:themeFillTint="33"/>
-        <w:rPr>
-          <w:lang w:val="en-GB"/>
-        </w:rPr>
-      </w:pPr>
-      <w:sdt>
-        <w:sdtPr>
-          <w:rPr>
-            <w:lang w:val="en-GB"/>
-          </w:rPr>
-          <w:id w:val="-1911768028"/>
-          <w:placeholder>
-            <w:docPart w:val="D0810712FB5A4F3BA7207EAD4AF0CDB7"/>
-          </w:placeholder>
-          <w:showingPlcHdr/>
-        </w:sdtPr>
-        <w:sdtContent>
-          <w:r>
-            <w:rPr>
-              <w:rStyle w:val="Textedelespacerserv"/>
-              <w:lang w:val="en-GB"/>
-            </w:rPr>
-            <w:t>Click here to enter text</w:t>
-          </w:r>
-          <w:r>
-            <w:rPr>
-              <w:rStyle w:val="Textedelespacerserv"/>
-              <w:lang w:val="en-GB"/>
-            </w:rPr>
-            <w:t>.</w:t>
-          </w:r>
-        </w:sdtContent>
-      </w:sdt>
-    </w:p>
+    <w:sdt>
+      <w:sdtPr>
+        <w:id w:val="-1911768028"/>
+        <w:placeholder>
+          <w:docPart w:val="D0810712FB5A4F3BA7207EAD4AF0CDB7"/>
+        </w:placeholder>
+      </w:sdtPr>
+      <w:sdtEndPr>
+        <w:rPr>
+          <w:rFonts w:eastAsiaTheme="minorHAnsi" w:cstheme="minorBidi"/>
+          <w:b w:val="0"/>
+          <w:iCs w:val="0"/>
+          <w:szCs w:val="22"/>
+        </w:rPr>
+      </w:sdtEndPr>
+      <w:sdtContent>
+        <w:p>
+          <w:pPr>
+            <w:pStyle w:val="berschrift3"/>
+          </w:pPr>
+          <w:r>
+            <w:t>Consent form to take part in the study</w:t>
+          </w:r>
+        </w:p>
+        <w:p>
+          <w:pPr>
+            <w:pStyle w:val="StandardWeb"/>
+            <w:rPr>
+              <w:lang w:val="en-US"/>
+            </w:rPr>
+          </w:pPr>
+          <w:r>
+            <w:rPr>
+              <w:lang w:val="en-US"/>
+            </w:rPr>
+            <w:t>Dear participant,</w:t>
+          </w:r>
+        </w:p>
+        <w:p>
+          <w:pPr>
+            <w:pStyle w:val="StandardWeb"/>
+            <w:jc w:val="both"/>
+            <w:rPr>
+              <w:lang w:val="en-US"/>
+            </w:rPr>
+          </w:pPr>
+          <w:r>
+            <w:rPr>
+              <w:lang w:val="en-US"/>
+            </w:rPr>
+            <w:t xml:space="preserve">We are researchers from the Friedrich-Schiller-Universität Jena (Germany) and from the </w:t>
+          </w:r>
+          <w:proofErr w:type="spellStart"/>
+          <w:r>
+            <w:rPr>
+              <w:lang w:val="en-US"/>
+            </w:rPr>
+            <w:t>Université</w:t>
+          </w:r>
+          <w:proofErr w:type="spellEnd"/>
+          <w:r>
+            <w:rPr>
+              <w:lang w:val="en-US"/>
+            </w:rPr>
+            <w:t xml:space="preserve"> </w:t>
+          </w:r>
+          <w:proofErr w:type="spellStart"/>
+          <w:r>
+            <w:rPr>
+              <w:lang w:val="en-US"/>
+            </w:rPr>
+            <w:t>catholique</w:t>
+          </w:r>
+          <w:proofErr w:type="spellEnd"/>
+          <w:r>
+            <w:rPr>
+              <w:lang w:val="en-US"/>
+            </w:rPr>
+            <w:t xml:space="preserve"> de Louvain (Belgium). We are conducting a research study to examine how we form impressions of novel objects. Participation in this study will involve completing a survey. Your involvement will require about 15 minutes. You will receive £ 2.25 (~ $ US 2.72) for participating.</w:t>
+          </w:r>
+        </w:p>
+        <w:p>
+          <w:pPr>
+            <w:pStyle w:val="StandardWeb"/>
+            <w:jc w:val="both"/>
+            <w:rPr>
+              <w:lang w:val="en-US"/>
+            </w:rPr>
+          </w:pPr>
+          <w:r>
+            <w:rPr>
+              <w:lang w:val="en-US"/>
+            </w:rPr>
+            <w:t>There are no known or anticipated risks to you for participating. Although this study will not benefit you personally, we hope that our results will add to the knowledge about psychology and evaluative learning in particular.</w:t>
+          </w:r>
+        </w:p>
+        <w:p>
+          <w:pPr>
+            <w:pStyle w:val="StandardWeb"/>
+            <w:jc w:val="both"/>
+            <w:rPr>
+              <w:lang w:val="en-US"/>
+            </w:rPr>
+          </w:pPr>
+          <w:r>
+            <w:rPr>
+              <w:lang w:val="en-US"/>
+            </w:rPr>
+            <w:t xml:space="preserve">Please do note that some of the pictures that you will be exposed to can be of a disturbing nature (including, but not limited to: cockroaches, accidents, fire). </w:t>
+          </w:r>
+        </w:p>
+        <w:p>
+          <w:pPr>
+            <w:pStyle w:val="StandardWeb"/>
+            <w:jc w:val="both"/>
+            <w:rPr>
+              <w:lang w:val="en-US"/>
+            </w:rPr>
+          </w:pPr>
+          <w:r>
+            <w:rPr>
+              <w:lang w:val="en-US"/>
+            </w:rPr>
+            <w:t>The researcher will not know your name, and no identifying information will be connected to your survey answers in any way. The survey is therefore anonymous.</w:t>
+          </w:r>
+        </w:p>
+        <w:p>
+          <w:pPr>
+            <w:pStyle w:val="StandardWeb"/>
+            <w:jc w:val="both"/>
+            <w:rPr>
+              <w:lang w:val="en-US"/>
+            </w:rPr>
+          </w:pPr>
+          <w:r>
+            <w:rPr>
+              <w:lang w:val="en-US"/>
+            </w:rPr>
+            <w:t xml:space="preserve">Your responses will be numbered and stored on a password-protected computer hard drive. The information you provide will be kept until publication. A data file containing your anonymous responses (without your Prolific ID) will be stored in a secure online archive (i.e., the Open Science Framework). This data file will be available to other researchers without time limit. </w:t>
+          </w:r>
+        </w:p>
+        <w:p>
+          <w:pPr>
+            <w:pStyle w:val="StandardWeb"/>
+            <w:jc w:val="both"/>
+            <w:rPr>
+              <w:lang w:val="en-US"/>
+            </w:rPr>
+          </w:pPr>
+          <w:r>
+            <w:rPr>
+              <w:lang w:val="en-US"/>
+            </w:rPr>
+            <w:t>Participation in this study is completely voluntary. You are free to decline to participate, to end participation at any time for any reason, or to refuse to answer any individual question without penalty or loss of compensation.</w:t>
+          </w:r>
+        </w:p>
+        <w:p>
+          <w:pPr>
+            <w:pStyle w:val="StandardWeb"/>
+            <w:jc w:val="both"/>
+            <w:rPr>
+              <w:lang w:val="en-US"/>
+            </w:rPr>
+          </w:pPr>
+          <w:r>
+            <w:rPr>
+              <w:lang w:val="en-US"/>
+            </w:rPr>
+            <w:t>If you want a copy of the consent form, click on the "Download consent form" button below (it will open a new tab in your browser; then go back to the experiment tab):</w:t>
+          </w:r>
+        </w:p>
+        <w:p>
+          <w:pPr>
+            <w:pStyle w:val="StandardWeb"/>
+            <w:jc w:val="both"/>
+            <w:rPr>
+              <w:lang w:val="en-US"/>
+            </w:rPr>
+          </w:pPr>
+          <w:r>
+            <w:rPr>
+              <w:lang w:val="en-US"/>
+            </w:rPr>
+            <w:t>BUTTON: Download consent form</w:t>
+          </w:r>
+        </w:p>
+        <w:p>
+          <w:pPr>
+            <w:shd w:val="clear" w:color="auto" w:fill="FBE4D5" w:themeFill="accent2" w:themeFillTint="33"/>
+            <w:rPr>
+              <w:lang w:val="en-US"/>
+            </w:rPr>
+          </w:pPr>
+          <w:r>
+            <w:rPr>
+              <w:lang w:val="en-US"/>
+            </w:rPr>
+            <w:t>Do you understand this consent form, agree with it, and want to participate in the study?</w:t>
+          </w:r>
+        </w:p>
+        <w:p>
+          <w:pPr>
+            <w:shd w:val="clear" w:color="auto" w:fill="FBE4D5" w:themeFill="accent2" w:themeFillTint="33"/>
+            <w:rPr>
+              <w:lang w:val="en-GB"/>
+            </w:rPr>
+          </w:pPr>
+        </w:p>
+        <w:p>
+          <w:pPr>
+            <w:shd w:val="clear" w:color="auto" w:fill="FBE4D5" w:themeFill="accent2" w:themeFillTint="33"/>
+            <w:rPr>
+              <w:lang w:val="en-US"/>
+            </w:rPr>
+          </w:pPr>
+          <w:r>
+            <w:rPr>
+              <w:lang w:val="en-US"/>
+            </w:rPr>
+            <w:t xml:space="preserve">BUTTON: </w:t>
+          </w:r>
+          <w:r>
+            <w:rPr>
+              <w:lang w:val="en-US"/>
+            </w:rPr>
+            <w:t>Yes, I understand, I agree, and I want to participate</w:t>
+          </w:r>
+        </w:p>
+        <w:p>
+          <w:pPr>
+            <w:shd w:val="clear" w:color="auto" w:fill="FBE4D5" w:themeFill="accent2" w:themeFillTint="33"/>
+            <w:rPr>
+              <w:lang w:val="en-GB"/>
+            </w:rPr>
+          </w:pPr>
+        </w:p>
+        <w:p>
+          <w:pPr>
+            <w:shd w:val="clear" w:color="auto" w:fill="FBE4D5" w:themeFill="accent2" w:themeFillTint="33"/>
+            <w:rPr>
+              <w:lang w:val="en-GB"/>
+            </w:rPr>
+          </w:pPr>
+          <w:r>
+            <w:rPr>
+              <w:lang w:val="en-GB"/>
+            </w:rPr>
+            <w:t xml:space="preserve">BUTTON: </w:t>
+          </w:r>
+          <w:r>
+            <w:rPr>
+              <w:lang w:val="en-US"/>
+            </w:rPr>
+            <w:t>No, I do not want to participate</w:t>
+          </w:r>
+        </w:p>
+      </w:sdtContent>
+    </w:sdt>
     <w:p>
       <w:pPr>
         <w:ind w:left="851" w:hanging="425"/>
@@ -9820,14 +10302,14 @@
         <w:sdtContent>
           <w:r>
             <w:rPr>
-              <w:rStyle w:val="Textedelespacerserv"/>
+              <w:rStyle w:val="Platzhaltertext"/>
               <w:lang w:val="en-GB"/>
             </w:rPr>
             <w:t>Click here to enter text</w:t>
           </w:r>
           <w:r>
             <w:rPr>
-              <w:rStyle w:val="Textedelespacerserv"/>
+              <w:rStyle w:val="Platzhaltertext"/>
               <w:lang w:val="en-GB"/>
             </w:rPr>
             <w:t>.</w:t>
@@ -9837,9 +10319,9 @@
     </w:p>
     <w:p>
       <w:pPr>
-        <w:pStyle w:val="Titre2"/>
-      </w:pPr>
-      <w:bookmarkStart w:id="22" w:name="_Toc99385652"/>
+        <w:pStyle w:val="berschrift2"/>
+      </w:pPr>
+      <w:bookmarkStart w:id="23" w:name="_Toc99385652"/>
       <w:r>
         <w:t xml:space="preserve">Is the data </w:t>
       </w:r>
@@ -9849,7 +10331,7 @@
       <w:r>
         <w:t>?</w:t>
       </w:r>
-      <w:bookmarkEnd w:id="22"/>
+      <w:bookmarkEnd w:id="23"/>
     </w:p>
     <w:p>
       <w:pPr>
@@ -10033,69 +10515,115 @@
         <w:t>pseudonymization.</w:t>
       </w:r>
     </w:p>
-    <w:p>
-      <w:pPr>
-        <w:shd w:val="clear" w:color="auto" w:fill="FBE4D5" w:themeFill="accent2" w:themeFillTint="33"/>
-        <w:rPr>
-          <w:lang w:val="en-GB"/>
-        </w:rPr>
-      </w:pPr>
-      <w:sdt>
-        <w:sdtPr>
-          <w:rPr>
-            <w:lang w:val="en-GB"/>
-          </w:rPr>
-          <w:id w:val="1727104249"/>
-          <w:placeholder>
-            <w:docPart w:val="991E440F0955432FA66AEDB95A92838E"/>
-          </w:placeholder>
-          <w:showingPlcHdr/>
-        </w:sdtPr>
-        <w:sdtContent>
-          <w:r>
-            <w:rPr>
-              <w:rStyle w:val="Textedelespacerserv"/>
-              <w:lang w:val="en-GB"/>
-            </w:rPr>
-            <w:t>Click here to enter text</w:t>
-          </w:r>
-          <w:r>
-            <w:rPr>
-              <w:rStyle w:val="Textedelespacerserv"/>
-              <w:lang w:val="en-GB"/>
-            </w:rPr>
-            <w:t>.</w:t>
-          </w:r>
-        </w:sdtContent>
-      </w:sdt>
-    </w:p>
-    <w:p>
-      <w:pPr>
-        <w:pStyle w:val="Titre1"/>
+    <w:sdt>
+      <w:sdtPr>
+        <w:rPr>
+          <w:lang w:val="en-GB"/>
+        </w:rPr>
+        <w:id w:val="1727104249"/>
+        <w:placeholder>
+          <w:docPart w:val="991E440F0955432FA66AEDB95A92838E"/>
+        </w:placeholder>
+      </w:sdtPr>
+      <w:sdtContent>
+        <w:p>
+          <w:pPr>
+            <w:shd w:val="clear" w:color="auto" w:fill="FBE4D5" w:themeFill="accent2" w:themeFillTint="33"/>
+            <w:rPr>
+              <w:rFonts w:ascii="Calibri" w:eastAsia="Calibri" w:hAnsi="Calibri"/>
+              <w:lang w:val="en-GB"/>
+            </w:rPr>
+          </w:pPr>
+          <w:sdt>
+            <w:sdtPr>
+              <w:rPr>
+                <w:lang w:val="en-GB"/>
+              </w:rPr>
+              <w:id w:val="-1214658923"/>
+              <w:placeholder>
+                <w:docPart w:val="5F4943AABD27470A8064A8DB36A5E5D1"/>
+              </w:placeholder>
+            </w:sdtPr>
+            <w:sdtContent>
+              <w:r>
+                <w:rPr>
+                  <w:rFonts w:ascii="Calibri" w:eastAsia="Calibri" w:hAnsi="Calibri"/>
+                  <w:lang w:val="en-GB"/>
+                </w:rPr>
+                <w:t xml:space="preserve">Data </w:t>
+              </w:r>
+              <w:r>
+                <w:rPr>
+                  <w:rFonts w:ascii="Calibri" w:eastAsia="Calibri" w:hAnsi="Calibri"/>
+                  <w:lang w:val="en-GB"/>
+                </w:rPr>
+                <w:t>collection will be</w:t>
+              </w:r>
+              <w:r>
+                <w:rPr>
+                  <w:rFonts w:ascii="Calibri" w:eastAsia="Calibri" w:hAnsi="Calibri"/>
+                  <w:lang w:val="en-GB"/>
+                </w:rPr>
+                <w:t xml:space="preserve"> fully anonymous. The study is conducted online through the Prolific portal. Personal data of Prolific-accounts (e.g. name) and research data (e.g. reaction times) are kept separate. Prolific does not allow to identify participants to researchers (visit </w:t>
+              </w:r>
+              <w:hyperlink r:id="rId12" w:history="1">
+                <w:r>
+                  <w:rPr>
+                    <w:rStyle w:val="Hyperlink"/>
+                    <w:rFonts w:ascii="Calibri" w:eastAsia="Calibri" w:hAnsi="Calibri"/>
+                    <w:color w:val="0563C1"/>
+                    <w:lang w:val="en-US"/>
+                  </w:rPr>
+                  <w:t>https://prolific.notion.site/Participants-6b6cb4f60a674d96a1433bff6412215b</w:t>
+                </w:r>
+              </w:hyperlink>
+              <w:r>
+                <w:rPr>
+                  <w:rFonts w:ascii="Calibri" w:eastAsia="Calibri" w:hAnsi="Calibri"/>
+                  <w:lang w:val="en-GB"/>
+                </w:rPr>
+                <w:t xml:space="preserve"> for more information). </w:t>
+              </w:r>
+            </w:sdtContent>
+          </w:sdt>
+        </w:p>
+        <w:p>
+          <w:pPr>
+            <w:shd w:val="clear" w:color="auto" w:fill="FBE4D5" w:themeFill="accent2" w:themeFillTint="33"/>
+            <w:rPr>
+              <w:lang w:val="en-GB"/>
+            </w:rPr>
+          </w:pPr>
+        </w:p>
+      </w:sdtContent>
+    </w:sdt>
+    <w:p>
+      <w:pPr>
+        <w:pStyle w:val="berschrift1"/>
         <w:numPr>
           <w:ilvl w:val="0"/>
           <w:numId w:val="38"/>
         </w:numPr>
       </w:pPr>
-      <w:bookmarkStart w:id="23" w:name="_Toc99385653"/>
+      <w:bookmarkStart w:id="24" w:name="_Toc99385653"/>
       <w:r>
         <w:t>Subject Sample</w:t>
       </w:r>
-      <w:bookmarkEnd w:id="23"/>
-    </w:p>
-    <w:p>
-      <w:pPr>
-        <w:pStyle w:val="Titre2"/>
-      </w:pPr>
-      <w:bookmarkStart w:id="24" w:name="_Toc99385654"/>
+      <w:bookmarkEnd w:id="24"/>
+    </w:p>
+    <w:p>
+      <w:pPr>
+        <w:pStyle w:val="berschrift2"/>
+      </w:pPr>
+      <w:bookmarkStart w:id="25" w:name="_Toc99385654"/>
       <w:r>
         <w:t>Sample recruiting process</w:t>
       </w:r>
-      <w:bookmarkEnd w:id="24"/>
-    </w:p>
-    <w:p>
-      <w:pPr>
-        <w:pStyle w:val="Titre3"/>
+      <w:bookmarkEnd w:id="25"/>
+    </w:p>
+    <w:p>
+      <w:pPr>
+        <w:pStyle w:val="berschrift3"/>
       </w:pPr>
       <w:r>
         <w:t>Please describe the sample recruiting process</w:t>
@@ -10104,46 +10632,78 @@
         <w:t>.</w:t>
       </w:r>
     </w:p>
-    <w:p>
-      <w:pPr>
-        <w:keepLines/>
-        <w:shd w:val="clear" w:color="auto" w:fill="FBE4D5" w:themeFill="accent2" w:themeFillTint="33"/>
-        <w:rPr>
-          <w:lang w:val="en-GB"/>
-        </w:rPr>
-      </w:pPr>
-      <w:sdt>
-        <w:sdtPr>
-          <w:rPr>
-            <w:lang w:val="en-GB"/>
-          </w:rPr>
-          <w:id w:val="-1019233723"/>
-          <w:placeholder>
-            <w:docPart w:val="F6D493FCBA4647B2A24BEF6FBA5B9C30"/>
-          </w:placeholder>
-          <w:showingPlcHdr/>
-        </w:sdtPr>
-        <w:sdtContent>
-          <w:r>
-            <w:rPr>
-              <w:rStyle w:val="Textedelespacerserv"/>
-              <w:lang w:val="en-GB"/>
-            </w:rPr>
-            <w:t>Click here to enter text</w:t>
-          </w:r>
-          <w:r>
-            <w:rPr>
-              <w:rStyle w:val="Textedelespacerserv"/>
-              <w:lang w:val="en-GB"/>
-            </w:rPr>
-            <w:t>.</w:t>
-          </w:r>
-        </w:sdtContent>
-      </w:sdt>
-    </w:p>
-    <w:p>
-      <w:pPr>
-        <w:pStyle w:val="Titre3"/>
+    <w:sdt>
+      <w:sdtPr>
+        <w:rPr>
+          <w:lang w:val="en-GB"/>
+        </w:rPr>
+        <w:id w:val="-1019233723"/>
+        <w:placeholder>
+          <w:docPart w:val="F6D493FCBA4647B2A24BEF6FBA5B9C30"/>
+        </w:placeholder>
+      </w:sdtPr>
+      <w:sdtContent>
+        <w:p>
+          <w:pPr>
+            <w:keepLines/>
+            <w:shd w:val="clear" w:color="auto" w:fill="FBE4D5" w:themeFill="accent2" w:themeFillTint="33"/>
+            <w:rPr>
+              <w:rFonts w:ascii="Calibri" w:eastAsia="Calibri" w:hAnsi="Calibri"/>
+              <w:lang w:val="en-GB"/>
+            </w:rPr>
+          </w:pPr>
+          <w:sdt>
+            <w:sdtPr>
+              <w:rPr>
+                <w:lang w:val="en-GB"/>
+              </w:rPr>
+              <w:id w:val="555829328"/>
+              <w:placeholder>
+                <w:docPart w:val="DC8475354333436CB2249FDF4C8A7BCF"/>
+              </w:placeholder>
+            </w:sdtPr>
+            <w:sdtContent>
+              <w:r>
+                <w:rPr>
+                  <w:rFonts w:ascii="Calibri" w:eastAsia="Calibri" w:hAnsi="Calibri"/>
+                  <w:lang w:val="en-GB"/>
+                </w:rPr>
+                <w:t xml:space="preserve">We will run the study online through the Prolific-portal until we have </w:t>
+              </w:r>
+              <w:r>
+                <w:rPr>
+                  <w:rFonts w:ascii="Calibri" w:eastAsia="Calibri" w:hAnsi="Calibri"/>
+                  <w:lang w:val="en-GB"/>
+                </w:rPr>
+                <w:t xml:space="preserve">100 </w:t>
+              </w:r>
+              <w:r>
+                <w:rPr>
+                  <w:rFonts w:ascii="Calibri" w:eastAsia="Calibri" w:hAnsi="Calibri"/>
+                  <w:lang w:val="en-GB"/>
+                </w:rPr>
+                <w:t xml:space="preserve">participants. Every participant gets </w:t>
+              </w:r>
+              <w:r>
+                <w:rPr>
+                  <w:lang w:val="en-GB"/>
+                </w:rPr>
+                <w:t>£ 2.25 GBP (~2.62 euros – hourly rate of £ 9.00 GBP)</w:t>
+              </w:r>
+              <w:r>
+                <w:rPr>
+                  <w:lang w:val="en-GB"/>
+                </w:rPr>
+                <w:t xml:space="preserve"> as compensation.</w:t>
+              </w:r>
+            </w:sdtContent>
+          </w:sdt>
+        </w:p>
+      </w:sdtContent>
+    </w:sdt>
+    <w:p>
+      <w:pPr>
+        <w:pStyle w:val="berschrift3"/>
       </w:pPr>
       <w:r>
         <w:t>Inclusion criteria and exclusion criteria</w:t>
@@ -10328,7 +10888,7 @@
     </w:p>
     <w:p>
       <w:pPr>
-        <w:pStyle w:val="Titre3"/>
+        <w:pStyle w:val="berschrift3"/>
       </w:pPr>
       <w:r>
         <w:t>Please describe the way this study is advertised (for example: public advertising)</w:t>
@@ -10378,13 +10938,13 @@
     </w:p>
     <w:p>
       <w:pPr>
-        <w:pStyle w:val="Titre2"/>
-      </w:pPr>
-      <w:bookmarkStart w:id="25" w:name="_Toc99385655"/>
+        <w:pStyle w:val="berschrift2"/>
+      </w:pPr>
+      <w:bookmarkStart w:id="26" w:name="_Toc99385655"/>
       <w:r>
         <w:t>Was a subject sample from database used?</w:t>
       </w:r>
-      <w:bookmarkEnd w:id="25"/>
+      <w:bookmarkEnd w:id="26"/>
     </w:p>
     <w:p>
       <w:pPr>
@@ -10500,14 +11060,14 @@
         <w:sdtContent>
           <w:r>
             <w:rPr>
-              <w:rStyle w:val="Textedelespacerserv"/>
+              <w:rStyle w:val="Platzhaltertext"/>
               <w:lang w:val="en-GB"/>
             </w:rPr>
             <w:t>Click here to enter text</w:t>
           </w:r>
           <w:r>
             <w:rPr>
-              <w:rStyle w:val="Textedelespacerserv"/>
+              <w:rStyle w:val="Platzhaltertext"/>
               <w:lang w:val="en-GB"/>
             </w:rPr>
             <w:t>.</w:t>
@@ -10517,7 +11077,7 @@
     </w:p>
     <w:p>
       <w:pPr>
-        <w:pStyle w:val="Titre3"/>
+        <w:pStyle w:val="berschrift3"/>
       </w:pPr>
       <w:r>
         <w:t>Has the data protection officer</w:t>
@@ -10686,7 +11246,7 @@
         <w:sdtContent>
           <w:r>
             <w:rPr>
-              <w:rStyle w:val="Textedelespacerserv"/>
+              <w:rStyle w:val="Platzhaltertext"/>
               <w:lang w:val="en-GB"/>
             </w:rPr>
             <w:t>Click here to enter text.</w:t>
@@ -10696,17 +11256,17 @@
     </w:p>
     <w:p>
       <w:pPr>
-        <w:pStyle w:val="Titre2"/>
-      </w:pPr>
-      <w:bookmarkStart w:id="26" w:name="_Toc99385656"/>
+        <w:pStyle w:val="berschrift2"/>
+      </w:pPr>
+      <w:bookmarkStart w:id="27" w:name="_Toc99385656"/>
       <w:r>
         <w:t>Characteristics of the subject sample</w:t>
       </w:r>
-      <w:bookmarkEnd w:id="26"/>
-    </w:p>
-    <w:p>
-      <w:pPr>
-        <w:pStyle w:val="Titre3"/>
+      <w:bookmarkEnd w:id="27"/>
+    </w:p>
+    <w:p>
+      <w:pPr>
+        <w:pStyle w:val="berschrift3"/>
       </w:pPr>
       <w:r>
         <w:t>Please describe the subject sample (</w:t>
@@ -10715,7 +11275,15 @@
         <w:t>target group</w:t>
       </w:r>
       <w:r>
-        <w:t>, number, sex, age,…)</w:t>
+        <w:t xml:space="preserve">, number, sex, </w:t>
+      </w:r>
+      <w:proofErr w:type="gramStart"/>
+      <w:r>
+        <w:t>age,…</w:t>
+      </w:r>
+      <w:proofErr w:type="gramEnd"/>
+      <w:r>
+        <w:t>)</w:t>
       </w:r>
     </w:p>
     <w:p>
@@ -10765,7 +11333,7 @@
     </w:p>
     <w:p>
       <w:pPr>
-        <w:pStyle w:val="Titre3"/>
+        <w:pStyle w:val="berschrift3"/>
       </w:pPr>
       <w:r>
         <w:t>Are subjects chosen from a specific demographic group that is considered vulnerable?</w:t>
@@ -10928,14 +11496,14 @@
         <w:sdtContent>
           <w:r>
             <w:rPr>
-              <w:rStyle w:val="Textedelespacerserv"/>
+              <w:rStyle w:val="Platzhaltertext"/>
               <w:lang w:val="en-GB"/>
             </w:rPr>
             <w:t>Click here to enter text</w:t>
           </w:r>
           <w:r>
             <w:rPr>
-              <w:rStyle w:val="Textedelespacerserv"/>
+              <w:rStyle w:val="Platzhaltertext"/>
               <w:lang w:val="en-GB"/>
             </w:rPr>
             <w:t>.</w:t>
@@ -11034,7 +11602,7 @@
         <w:sdtContent>
           <w:r>
             <w:rPr>
-              <w:rStyle w:val="Textedelespacerserv"/>
+              <w:rStyle w:val="Platzhaltertext"/>
               <w:lang w:val="en-GB"/>
             </w:rPr>
             <w:t>Click here to enter text.</w:t>
@@ -11360,7 +11928,7 @@
         <w:sdtContent>
           <w:r>
             <w:rPr>
-              <w:rStyle w:val="Textedelespacerserv"/>
+              <w:rStyle w:val="Platzhaltertext"/>
               <w:lang w:val="en-GB"/>
             </w:rPr>
             <w:t>Click here to enter text.</w:t>
@@ -11441,7 +12009,7 @@
         <w:sdtContent>
           <w:r>
             <w:rPr>
-              <w:rStyle w:val="Textedelespacerserv"/>
+              <w:rStyle w:val="Platzhaltertext"/>
               <w:lang w:val="en-GB"/>
             </w:rPr>
             <w:t>Click here to enter text.</w:t>
@@ -11518,7 +12086,7 @@
         <w:sdtContent>
           <w:r>
             <w:rPr>
-              <w:rStyle w:val="Textedelespacerserv"/>
+              <w:rStyle w:val="Platzhaltertext"/>
               <w:lang w:val="en-GB"/>
             </w:rPr>
             <w:t>Click here to enter text.</w:t>
@@ -11528,7 +12096,7 @@
     </w:p>
     <w:p>
       <w:pPr>
-        <w:pStyle w:val="Titre3"/>
+        <w:pStyle w:val="berschrift3"/>
       </w:pPr>
       <w:r>
         <w:t>If the study includes subjects from vulnerable population</w:t>
@@ -11536,7 +12104,7 @@
     </w:p>
     <w:p>
       <w:pPr>
-        <w:pStyle w:val="Paragraphedeliste"/>
+        <w:pStyle w:val="Listenabsatz"/>
         <w:keepNext/>
         <w:numPr>
           <w:ilvl w:val="0"/>
@@ -11589,14 +12157,14 @@
         <w:sdtContent>
           <w:r>
             <w:rPr>
-              <w:rStyle w:val="Textedelespacerserv"/>
+              <w:rStyle w:val="Platzhaltertext"/>
               <w:lang w:val="en-GB"/>
             </w:rPr>
             <w:t>Click here to enter text</w:t>
           </w:r>
           <w:r>
             <w:rPr>
-              <w:rStyle w:val="Textedelespacerserv"/>
+              <w:rStyle w:val="Platzhaltertext"/>
               <w:lang w:val="en-GB"/>
             </w:rPr>
             <w:t>.</w:t>
@@ -11606,7 +12174,7 @@
     </w:p>
     <w:p>
       <w:pPr>
-        <w:pStyle w:val="Paragraphedeliste"/>
+        <w:pStyle w:val="Listenabsatz"/>
         <w:keepNext/>
         <w:numPr>
           <w:ilvl w:val="0"/>
@@ -11707,14 +12275,14 @@
         <w:sdtContent>
           <w:r>
             <w:rPr>
-              <w:rStyle w:val="Textedelespacerserv"/>
+              <w:rStyle w:val="Platzhaltertext"/>
               <w:lang w:val="en-GB"/>
             </w:rPr>
             <w:t>Click here to enter text</w:t>
           </w:r>
           <w:r>
             <w:rPr>
-              <w:rStyle w:val="Textedelespacerserv"/>
+              <w:rStyle w:val="Platzhaltertext"/>
               <w:lang w:val="en-GB"/>
             </w:rPr>
             <w:t>.</w:t>
@@ -11724,13 +12292,13 @@
     </w:p>
     <w:p>
       <w:pPr>
-        <w:pStyle w:val="Titre2"/>
-      </w:pPr>
-      <w:bookmarkStart w:id="27" w:name="_Toc99385657"/>
+        <w:pStyle w:val="berschrift2"/>
+      </w:pPr>
+      <w:bookmarkStart w:id="28" w:name="_Toc99385657"/>
       <w:r>
         <w:t>Ability to give consent</w:t>
       </w:r>
-      <w:bookmarkEnd w:id="27"/>
+      <w:bookmarkEnd w:id="28"/>
     </w:p>
     <w:p>
       <w:pPr>
@@ -11928,7 +12496,7 @@
     </w:p>
     <w:p>
       <w:pPr>
-        <w:pStyle w:val="Titre3"/>
+        <w:pStyle w:val="berschrift3"/>
       </w:pPr>
       <w:r>
         <w:t>Questions for researchers when all</w:t>
@@ -11942,7 +12510,7 @@
     </w:p>
     <w:p>
       <w:pPr>
-        <w:pStyle w:val="Titre4"/>
+        <w:pStyle w:val="berschrift4"/>
       </w:pPr>
       <w:r>
         <w:t>Do subjects participate that (maybe) cannot give their consent?</w:t>
@@ -12060,7 +12628,7 @@
     </w:p>
     <w:p>
       <w:pPr>
-        <w:pStyle w:val="Titre4"/>
+        <w:pStyle w:val="berschrift4"/>
       </w:pPr>
       <w:r>
         <w:t>From which group do these subjects come?</w:t>
@@ -12158,7 +12726,7 @@
     </w:p>
     <w:p>
       <w:pPr>
-        <w:pStyle w:val="Titre4"/>
+        <w:pStyle w:val="berschrift4"/>
       </w:pPr>
       <w:r>
         <w:t>Why is it necessary to include these persons (that are unable to give consent)? Could the study be done with adults that can give informed consent themselves?</w:t>
@@ -12186,14 +12754,14 @@
         <w:sdtContent>
           <w:r>
             <w:rPr>
-              <w:rStyle w:val="Textedelespacerserv"/>
+              <w:rStyle w:val="Platzhaltertext"/>
               <w:lang w:val="en-GB"/>
             </w:rPr>
             <w:t>Click here to enter text</w:t>
           </w:r>
           <w:r>
             <w:rPr>
-              <w:rStyle w:val="Textedelespacerserv"/>
+              <w:rStyle w:val="Platzhaltertext"/>
               <w:lang w:val="en-GB"/>
             </w:rPr>
             <w:t>.</w:t>
@@ -12203,9 +12771,10 @@
     </w:p>
     <w:p>
       <w:pPr>
-        <w:pStyle w:val="Titre4"/>
-      </w:pPr>
-      <w:r>
+        <w:pStyle w:val="berschrift4"/>
+      </w:pPr>
+      <w:r>
+        <w:lastRenderedPageBreak/>
         <w:t>Examination of the ability to give consent</w:t>
       </w:r>
     </w:p>
@@ -12338,7 +12907,6 @@
         <w:rPr>
           <w:lang w:val="en-GB"/>
         </w:rPr>
-        <w:lastRenderedPageBreak/>
         <w:t xml:space="preserve">b) </w:t>
       </w:r>
       <w:r>
@@ -12378,14 +12946,14 @@
         <w:sdtContent>
           <w:r>
             <w:rPr>
-              <w:rStyle w:val="Textedelespacerserv"/>
+              <w:rStyle w:val="Platzhaltertext"/>
               <w:lang w:val="en-GB"/>
             </w:rPr>
             <w:t>Click here to enter text</w:t>
           </w:r>
           <w:r>
             <w:rPr>
-              <w:rStyle w:val="Textedelespacerserv"/>
+              <w:rStyle w:val="Platzhaltertext"/>
               <w:lang w:val="en-GB"/>
             </w:rPr>
             <w:t>.</w:t>
@@ -12540,7 +13108,7 @@
     </w:p>
     <w:p>
       <w:pPr>
-        <w:pStyle w:val="Titre4"/>
+        <w:pStyle w:val="berschrift4"/>
       </w:pPr>
       <w:r>
         <w:t>Participation of the subjects that are unable to give consent</w:t>
@@ -12896,14 +13464,14 @@
         <w:sdtContent>
           <w:r>
             <w:rPr>
-              <w:rStyle w:val="Textedelespacerserv"/>
+              <w:rStyle w:val="Platzhaltertext"/>
               <w:lang w:val="en-GB"/>
             </w:rPr>
             <w:t>Click here to enter text</w:t>
           </w:r>
           <w:r>
             <w:rPr>
-              <w:rStyle w:val="Textedelespacerserv"/>
+              <w:rStyle w:val="Platzhaltertext"/>
               <w:lang w:val="en-GB"/>
             </w:rPr>
             <w:t>.</w:t>
@@ -12951,14 +13519,14 @@
         <w:sdtContent>
           <w:r>
             <w:rPr>
-              <w:rStyle w:val="Textedelespacerserv"/>
+              <w:rStyle w:val="Platzhaltertext"/>
               <w:lang w:val="en-GB"/>
             </w:rPr>
             <w:t>Click here to enter text</w:t>
           </w:r>
           <w:r>
             <w:rPr>
-              <w:rStyle w:val="Textedelespacerserv"/>
+              <w:rStyle w:val="Platzhaltertext"/>
               <w:lang w:val="en-GB"/>
             </w:rPr>
             <w:t>.</w:t>
@@ -13141,14 +13709,14 @@
         <w:sdtContent>
           <w:r>
             <w:rPr>
-              <w:rStyle w:val="Textedelespacerserv"/>
+              <w:rStyle w:val="Platzhaltertext"/>
               <w:lang w:val="en-GB"/>
             </w:rPr>
             <w:t>Click here to enter text</w:t>
           </w:r>
           <w:r>
             <w:rPr>
-              <w:rStyle w:val="Textedelespacerserv"/>
+              <w:rStyle w:val="Platzhaltertext"/>
               <w:lang w:val="en-GB"/>
             </w:rPr>
             <w:t>.</w:t>
@@ -13209,14 +13777,14 @@
         <w:sdtContent>
           <w:r>
             <w:rPr>
-              <w:rStyle w:val="Textedelespacerserv"/>
+              <w:rStyle w:val="Platzhaltertext"/>
               <w:lang w:val="en-GB"/>
             </w:rPr>
             <w:t>Click here to enter text</w:t>
           </w:r>
           <w:r>
             <w:rPr>
-              <w:rStyle w:val="Textedelespacerserv"/>
+              <w:rStyle w:val="Platzhaltertext"/>
               <w:lang w:val="en-GB"/>
             </w:rPr>
             <w:t>.</w:t>
@@ -13226,7 +13794,7 @@
     </w:p>
     <w:p>
       <w:pPr>
-        <w:pStyle w:val="Titre3"/>
+        <w:pStyle w:val="berschrift3"/>
       </w:pPr>
       <w:r>
         <w:t>Questions for researchers when</w:t>
@@ -13252,7 +13820,7 @@
     </w:p>
     <w:p>
       <w:pPr>
-        <w:pStyle w:val="Titre4"/>
+        <w:pStyle w:val="berschrift4"/>
       </w:pPr>
       <w:r>
         <w:t>How old are the children?</w:t>
@@ -13401,7 +13969,7 @@
     </w:p>
     <w:p>
       <w:pPr>
-        <w:pStyle w:val="Titre4"/>
+        <w:pStyle w:val="berschrift4"/>
       </w:pPr>
       <w:r>
         <w:t>Participation of the subjects that are unable to give consent</w:t>
@@ -13969,7 +14537,7 @@
     </w:p>
     <w:p>
       <w:pPr>
-        <w:pStyle w:val="Titre4"/>
+        <w:pStyle w:val="berschrift4"/>
       </w:pPr>
       <w:r>
         <w:t xml:space="preserve">Why is it necessary to include </w:t>
@@ -14012,7 +14580,7 @@
         <w:sdtContent>
           <w:r>
             <w:rPr>
-              <w:rStyle w:val="Textedelespacerserv"/>
+              <w:rStyle w:val="Platzhaltertext"/>
               <w:lang w:val="en-GB"/>
             </w:rPr>
             <w:t>Click here to enter text.</w:t>
@@ -14022,13 +14590,13 @@
     </w:p>
     <w:p>
       <w:pPr>
-        <w:pStyle w:val="Titre2"/>
-      </w:pPr>
-      <w:bookmarkStart w:id="28" w:name="_Toc99385658"/>
+        <w:pStyle w:val="berschrift2"/>
+      </w:pPr>
+      <w:bookmarkStart w:id="29" w:name="_Toc99385658"/>
       <w:r>
         <w:t>Gender and Diversity Issues: Is research in any way relevant to matters of gender, ethnicity, or diversity?</w:t>
       </w:r>
-      <w:bookmarkEnd w:id="28"/>
+      <w:bookmarkEnd w:id="29"/>
     </w:p>
     <w:p>
       <w:pPr>
@@ -14162,14 +14730,14 @@
         <w:sdtContent>
           <w:r>
             <w:rPr>
-              <w:rStyle w:val="Textedelespacerserv"/>
+              <w:rStyle w:val="Platzhaltertext"/>
               <w:lang w:val="en-GB"/>
             </w:rPr>
             <w:t>Click here to enter text</w:t>
           </w:r>
           <w:r>
             <w:rPr>
-              <w:rStyle w:val="Textedelespacerserv"/>
+              <w:rStyle w:val="Platzhaltertext"/>
               <w:lang w:val="en-GB"/>
             </w:rPr>
             <w:t>.</w:t>
@@ -14179,9 +14747,9 @@
     </w:p>
     <w:p>
       <w:pPr>
-        <w:pStyle w:val="Titre2"/>
-      </w:pPr>
-      <w:bookmarkStart w:id="29" w:name="_Toc99385659"/>
+        <w:pStyle w:val="berschrift2"/>
+      </w:pPr>
+      <w:bookmarkStart w:id="30" w:name="_Toc99385659"/>
       <w:r>
         <w:t xml:space="preserve">Is an internet-based data </w:t>
       </w:r>
@@ -14191,7 +14759,7 @@
       <w:r>
         <w:t xml:space="preserve"> performed?</w:t>
       </w:r>
-      <w:bookmarkEnd w:id="29"/>
+      <w:bookmarkEnd w:id="30"/>
     </w:p>
     <w:p>
       <w:pPr>
@@ -14379,13 +14947,13 @@
     </w:p>
     <w:p>
       <w:pPr>
-        <w:pStyle w:val="Titre2"/>
-      </w:pPr>
-      <w:bookmarkStart w:id="30" w:name="_Toc99385660"/>
+        <w:pStyle w:val="berschrift2"/>
+      </w:pPr>
+      <w:bookmarkStart w:id="31" w:name="_Toc99385660"/>
       <w:r>
         <w:t>Do subjects receive compensation?</w:t>
       </w:r>
-      <w:bookmarkEnd w:id="30"/>
+      <w:bookmarkEnd w:id="31"/>
     </w:p>
     <w:p>
       <w:pPr>
@@ -14516,7 +15084,7 @@
     </w:p>
     <w:p>
       <w:pPr>
-        <w:pStyle w:val="Titre3"/>
+        <w:pStyle w:val="berschrift3"/>
       </w:pPr>
       <w:r>
         <w:t>Which groups of subjects get which form/kind of compensation and how much?</w:t>
@@ -14539,7 +15107,7 @@
     </w:p>
     <w:p>
       <w:pPr>
-        <w:pStyle w:val="Paragraphedeliste"/>
+        <w:pStyle w:val="Listenabsatz"/>
         <w:keepNext/>
         <w:keepLines/>
         <w:shd w:val="clear" w:color="auto" w:fill="FBE4D5" w:themeFill="accent2" w:themeFillTint="33"/>
@@ -14600,7 +15168,7 @@
     </w:p>
     <w:p>
       <w:pPr>
-        <w:pStyle w:val="Titre3"/>
+        <w:pStyle w:val="berschrift3"/>
       </w:pPr>
       <w:r>
         <w:t xml:space="preserve">If children participate: Please describe their </w:t>
@@ -14634,14 +15202,14 @@
         <w:sdtContent>
           <w:r>
             <w:rPr>
-              <w:rStyle w:val="Textedelespacerserv"/>
+              <w:rStyle w:val="Platzhaltertext"/>
               <w:lang w:val="en-GB"/>
             </w:rPr>
             <w:t>Click here to enter text</w:t>
           </w:r>
           <w:r>
             <w:rPr>
-              <w:rStyle w:val="Textedelespacerserv"/>
+              <w:rStyle w:val="Platzhaltertext"/>
               <w:lang w:val="en-GB"/>
             </w:rPr>
             <w:t>.</w:t>
@@ -14651,7 +15219,7 @@
     </w:p>
     <w:p>
       <w:pPr>
-        <w:pStyle w:val="Titre3"/>
+        <w:pStyle w:val="berschrift3"/>
       </w:pPr>
       <w:r>
         <w:t xml:space="preserve">Does the compensation </w:t>
@@ -14671,7 +15239,7 @@
     </w:p>
     <w:p>
       <w:pPr>
-        <w:pStyle w:val="Paragraphedeliste"/>
+        <w:pStyle w:val="Listenabsatz"/>
         <w:keepLines/>
         <w:shd w:val="clear" w:color="auto" w:fill="FBE4D5" w:themeFill="accent2" w:themeFillTint="33"/>
         <w:ind w:left="0"/>
@@ -14701,7 +15269,7 @@
     </w:p>
     <w:p>
       <w:pPr>
-        <w:pStyle w:val="Titre3"/>
+        <w:pStyle w:val="berschrift3"/>
       </w:pPr>
       <w:r>
         <w:t>Data protection</w:t>
@@ -14772,15 +15340,16 @@
     </w:p>
     <w:p>
       <w:pPr>
-        <w:pStyle w:val="Titre3"/>
-      </w:pPr>
-      <w:r>
+        <w:pStyle w:val="berschrift3"/>
+      </w:pPr>
+      <w:r>
+        <w:lastRenderedPageBreak/>
         <w:t>Equity</w:t>
       </w:r>
     </w:p>
     <w:p>
       <w:pPr>
-        <w:pStyle w:val="Paragraphedeliste"/>
+        <w:pStyle w:val="Listenabsatz"/>
         <w:keepNext/>
         <w:keepLines/>
         <w:numPr>
@@ -14932,14 +15501,14 @@
         <w:sdtContent>
           <w:r>
             <w:rPr>
-              <w:rStyle w:val="Textedelespacerserv"/>
+              <w:rStyle w:val="Platzhaltertext"/>
               <w:lang w:val="en-GB"/>
             </w:rPr>
             <w:t>Click here to enter text</w:t>
           </w:r>
           <w:r>
             <w:rPr>
-              <w:rStyle w:val="Textedelespacerserv"/>
+              <w:rStyle w:val="Platzhaltertext"/>
               <w:lang w:val="en-GB"/>
             </w:rPr>
             <w:t>.</w:t>
@@ -14949,7 +15518,7 @@
     </w:p>
     <w:p>
       <w:pPr>
-        <w:pStyle w:val="Paragraphedeliste"/>
+        <w:pStyle w:val="Listenabsatz"/>
         <w:keepNext/>
         <w:keepLines/>
         <w:numPr>
@@ -15063,7 +15632,7 @@
     </w:p>
     <w:p>
       <w:pPr>
-        <w:pStyle w:val="Paragraphedeliste"/>
+        <w:pStyle w:val="Listenabsatz"/>
         <w:keepNext/>
         <w:keepLines/>
         <w:numPr>
@@ -15267,13 +15836,21 @@
     </w:p>
     <w:p>
       <w:pPr>
-        <w:pStyle w:val="Titre3"/>
-      </w:pPr>
-      <w:r>
-        <w:t xml:space="preserve">If a subject </w:t>
-      </w:r>
-      <w:r>
-        <w:t xml:space="preserve">declines to </w:t>
+        <w:pStyle w:val="berschrift3"/>
+      </w:pPr>
+      <w:r>
+        <w:t xml:space="preserve">If a </w:t>
+      </w:r>
+      <w:proofErr w:type="gramStart"/>
+      <w:r>
+        <w:t xml:space="preserve">subject </w:t>
+      </w:r>
+      <w:r>
+        <w:t>declines</w:t>
+      </w:r>
+      <w:proofErr w:type="gramEnd"/>
+      <w:r>
+        <w:t xml:space="preserve"> to </w:t>
       </w:r>
       <w:r>
         <w:t>complete</w:t>
@@ -15474,23 +16051,23 @@
     </w:p>
     <w:p>
       <w:pPr>
-        <w:pStyle w:val="Titre1"/>
+        <w:pStyle w:val="berschrift1"/>
         <w:numPr>
           <w:ilvl w:val="0"/>
           <w:numId w:val="38"/>
         </w:numPr>
       </w:pPr>
-      <w:bookmarkStart w:id="31" w:name="_Toc99385661"/>
+      <w:bookmarkStart w:id="32" w:name="_Toc99385661"/>
       <w:r>
         <w:t>Subject information form</w:t>
       </w:r>
-      <w:bookmarkEnd w:id="31"/>
-    </w:p>
-    <w:p>
-      <w:pPr>
-        <w:pStyle w:val="Titre2"/>
-      </w:pPr>
-      <w:bookmarkStart w:id="32" w:name="_Toc99385662"/>
+      <w:bookmarkEnd w:id="32"/>
+    </w:p>
+    <w:p>
+      <w:pPr>
+        <w:pStyle w:val="berschrift2"/>
+      </w:pPr>
+      <w:bookmarkStart w:id="33" w:name="_Toc99385662"/>
       <w:r>
         <w:t xml:space="preserve">Please </w:t>
       </w:r>
@@ -15518,7 +16095,7 @@
       <w:r>
         <w:t>:</w:t>
       </w:r>
-      <w:bookmarkEnd w:id="32"/>
+      <w:bookmarkEnd w:id="33"/>
     </w:p>
     <w:p>
       <w:pPr>
@@ -15535,7 +16112,7 @@
           </w:rPr>
           <w:id w:val="-146595155"/>
           <w14:checkbox>
-            <w14:checked w14:val="0"/>
+            <w14:checked w14:val="1"/>
             <w14:checkedState w14:val="2612" w14:font="MS Gothic"/>
             <w14:uncheckedState w14:val="2610" w14:font="MS Gothic"/>
           </w14:checkbox>
@@ -15543,11 +16120,11 @@
         <w:sdtContent>
           <w:r>
             <w:rPr>
-              <w:rFonts w:ascii="MS Gothic" w:eastAsia="MS Gothic" w:hAnsi="MS Gothic"/>
+              <w:rFonts w:ascii="MS Gothic" w:eastAsia="MS Gothic" w:hAnsi="MS Gothic" w:hint="eastAsia"/>
               <w:color w:val="ED7D31" w:themeColor="accent2"/>
               <w:lang w:val="en-GB"/>
             </w:rPr>
-            <w:t>☐</w:t>
+            <w:t>☒</w:t>
           </w:r>
         </w:sdtContent>
       </w:sdt>
@@ -15591,7 +16168,7 @@
           </w:rPr>
           <w:id w:val="-1755353152"/>
           <w14:checkbox>
-            <w14:checked w14:val="0"/>
+            <w14:checked w14:val="1"/>
             <w14:checkedState w14:val="2612" w14:font="MS Gothic"/>
             <w14:uncheckedState w14:val="2610" w14:font="MS Gothic"/>
           </w14:checkbox>
@@ -15599,11 +16176,11 @@
         <w:sdtContent>
           <w:r>
             <w:rPr>
-              <w:rFonts w:ascii="MS Gothic" w:eastAsia="MS Gothic" w:hAnsi="MS Gothic"/>
+              <w:rFonts w:ascii="MS Gothic" w:eastAsia="MS Gothic" w:hAnsi="MS Gothic" w:hint="eastAsia"/>
               <w:color w:val="ED7D31" w:themeColor="accent2"/>
               <w:lang w:val="en-GB"/>
             </w:rPr>
-            <w:t>☐</w:t>
+            <w:t>☒</w:t>
           </w:r>
         </w:sdtContent>
       </w:sdt>
@@ -15659,7 +16236,7 @@
           </w:rPr>
           <w:id w:val="-101801977"/>
           <w14:checkbox>
-            <w14:checked w14:val="0"/>
+            <w14:checked w14:val="1"/>
             <w14:checkedState w14:val="2612" w14:font="MS Gothic"/>
             <w14:uncheckedState w14:val="2610" w14:font="MS Gothic"/>
           </w14:checkbox>
@@ -15667,11 +16244,11 @@
         <w:sdtContent>
           <w:r>
             <w:rPr>
-              <w:rFonts w:ascii="MS Gothic" w:eastAsia="MS Gothic" w:hAnsi="MS Gothic"/>
+              <w:rFonts w:ascii="MS Gothic" w:eastAsia="MS Gothic" w:hAnsi="MS Gothic" w:hint="eastAsia"/>
               <w:color w:val="ED7D31" w:themeColor="accent2"/>
               <w:lang w:val="en-GB"/>
             </w:rPr>
-            <w:t>☐</w:t>
+            <w:t>☒</w:t>
           </w:r>
         </w:sdtContent>
       </w:sdt>
@@ -15710,7 +16287,7 @@
           </w:rPr>
           <w:id w:val="303890055"/>
           <w14:checkbox>
-            <w14:checked w14:val="0"/>
+            <w14:checked w14:val="1"/>
             <w14:checkedState w14:val="2612" w14:font="MS Gothic"/>
             <w14:uncheckedState w14:val="2610" w14:font="MS Gothic"/>
           </w14:checkbox>
@@ -15718,11 +16295,11 @@
         <w:sdtContent>
           <w:r>
             <w:rPr>
-              <w:rFonts w:ascii="MS Gothic" w:eastAsia="MS Gothic" w:hAnsi="MS Gothic"/>
+              <w:rFonts w:ascii="MS Gothic" w:eastAsia="MS Gothic" w:hAnsi="MS Gothic" w:hint="eastAsia"/>
               <w:color w:val="ED7D31" w:themeColor="accent2"/>
               <w:lang w:val="en-GB"/>
             </w:rPr>
-            <w:t>☐</w:t>
+            <w:t>☒</w:t>
           </w:r>
         </w:sdtContent>
       </w:sdt>
@@ -15808,7 +16385,7 @@
           </w:rPr>
           <w:id w:val="1306822915"/>
           <w14:checkbox>
-            <w14:checked w14:val="0"/>
+            <w14:checked w14:val="1"/>
             <w14:checkedState w14:val="2612" w14:font="MS Gothic"/>
             <w14:uncheckedState w14:val="2610" w14:font="MS Gothic"/>
           </w14:checkbox>
@@ -15816,11 +16393,11 @@
         <w:sdtContent>
           <w:r>
             <w:rPr>
-              <w:rFonts w:ascii="MS Gothic" w:eastAsia="MS Gothic" w:hAnsi="MS Gothic"/>
+              <w:rFonts w:ascii="MS Gothic" w:eastAsia="MS Gothic" w:hAnsi="MS Gothic" w:hint="eastAsia"/>
               <w:color w:val="ED7D31" w:themeColor="accent2"/>
               <w:lang w:val="en-GB"/>
             </w:rPr>
-            <w:t>☐</w:t>
+            <w:t>☒</w:t>
           </w:r>
         </w:sdtContent>
       </w:sdt>
@@ -15871,7 +16448,7 @@
           </w:rPr>
           <w:id w:val="-1089769516"/>
           <w14:checkbox>
-            <w14:checked w14:val="0"/>
+            <w14:checked w14:val="1"/>
             <w14:checkedState w14:val="2612" w14:font="MS Gothic"/>
             <w14:uncheckedState w14:val="2610" w14:font="MS Gothic"/>
           </w14:checkbox>
@@ -15879,11 +16456,11 @@
         <w:sdtContent>
           <w:r>
             <w:rPr>
-              <w:rFonts w:ascii="MS Gothic" w:eastAsia="MS Gothic" w:hAnsi="MS Gothic"/>
+              <w:rFonts w:ascii="MS Gothic" w:eastAsia="MS Gothic" w:hAnsi="MS Gothic" w:hint="eastAsia"/>
               <w:color w:val="ED7D31" w:themeColor="accent2"/>
               <w:lang w:val="en-GB"/>
             </w:rPr>
-            <w:t>☐</w:t>
+            <w:t>☒</w:t>
           </w:r>
         </w:sdtContent>
       </w:sdt>
@@ -15957,7 +16534,7 @@
           </w:rPr>
           <w:id w:val="-1309548300"/>
           <w14:checkbox>
-            <w14:checked w14:val="0"/>
+            <w14:checked w14:val="1"/>
             <w14:checkedState w14:val="2612" w14:font="MS Gothic"/>
             <w14:uncheckedState w14:val="2610" w14:font="MS Gothic"/>
           </w14:checkbox>
@@ -15965,11 +16542,11 @@
         <w:sdtContent>
           <w:r>
             <w:rPr>
-              <w:rFonts w:ascii="MS Gothic" w:eastAsia="MS Gothic" w:hAnsi="MS Gothic"/>
+              <w:rFonts w:ascii="MS Gothic" w:eastAsia="MS Gothic" w:hAnsi="MS Gothic" w:hint="eastAsia"/>
               <w:color w:val="ED7D31" w:themeColor="accent2"/>
               <w:lang w:val="en-GB"/>
             </w:rPr>
-            <w:t>☐</w:t>
+            <w:t>☒</w:t>
           </w:r>
         </w:sdtContent>
       </w:sdt>
@@ -16019,7 +16596,7 @@
           </w:rPr>
           <w:id w:val="-812647940"/>
           <w14:checkbox>
-            <w14:checked w14:val="0"/>
+            <w14:checked w14:val="1"/>
             <w14:checkedState w14:val="2612" w14:font="MS Gothic"/>
             <w14:uncheckedState w14:val="2610" w14:font="MS Gothic"/>
           </w14:checkbox>
@@ -16027,11 +16604,11 @@
         <w:sdtContent>
           <w:r>
             <w:rPr>
-              <w:rFonts w:ascii="MS Gothic" w:eastAsia="MS Gothic" w:hAnsi="MS Gothic"/>
+              <w:rFonts w:ascii="MS Gothic" w:eastAsia="MS Gothic" w:hAnsi="MS Gothic" w:hint="eastAsia"/>
               <w:color w:val="ED7D31" w:themeColor="accent2"/>
               <w:lang w:val="en-GB"/>
             </w:rPr>
-            <w:t>☐</w:t>
+            <w:t>☒</w:t>
           </w:r>
         </w:sdtContent>
       </w:sdt>
@@ -16105,7 +16682,7 @@
           </w:rPr>
           <w:id w:val="-1135250649"/>
           <w14:checkbox>
-            <w14:checked w14:val="0"/>
+            <w14:checked w14:val="1"/>
             <w14:checkedState w14:val="2612" w14:font="MS Gothic"/>
             <w14:uncheckedState w14:val="2610" w14:font="MS Gothic"/>
           </w14:checkbox>
@@ -16113,11 +16690,11 @@
         <w:sdtContent>
           <w:r>
             <w:rPr>
-              <w:rFonts w:ascii="MS Gothic" w:eastAsia="MS Gothic" w:hAnsi="MS Gothic"/>
+              <w:rFonts w:ascii="MS Gothic" w:eastAsia="MS Gothic" w:hAnsi="MS Gothic" w:hint="eastAsia"/>
               <w:color w:val="ED7D31" w:themeColor="accent2"/>
               <w:lang w:val="en-GB"/>
             </w:rPr>
-            <w:t>☐</w:t>
+            <w:t>☒</w:t>
           </w:r>
         </w:sdtContent>
       </w:sdt>
@@ -16179,7 +16756,7 @@
           </w:rPr>
           <w:id w:val="-28731156"/>
           <w14:checkbox>
-            <w14:checked w14:val="0"/>
+            <w14:checked w14:val="1"/>
             <w14:checkedState w14:val="2612" w14:font="MS Gothic"/>
             <w14:uncheckedState w14:val="2610" w14:font="MS Gothic"/>
           </w14:checkbox>
@@ -16187,11 +16764,11 @@
         <w:sdtContent>
           <w:r>
             <w:rPr>
-              <w:rFonts w:ascii="MS Gothic" w:eastAsia="MS Gothic" w:hAnsi="MS Gothic"/>
+              <w:rFonts w:ascii="MS Gothic" w:eastAsia="MS Gothic" w:hAnsi="MS Gothic" w:hint="eastAsia"/>
               <w:color w:val="ED7D31" w:themeColor="accent2"/>
               <w:lang w:val="en-GB"/>
             </w:rPr>
-            <w:t>☐</w:t>
+            <w:t>☒</w:t>
           </w:r>
         </w:sdtContent>
       </w:sdt>
@@ -16247,7 +16824,7 @@
           </w:rPr>
           <w:id w:val="-744020499"/>
           <w14:checkbox>
-            <w14:checked w14:val="0"/>
+            <w14:checked w14:val="1"/>
             <w14:checkedState w14:val="2612" w14:font="MS Gothic"/>
             <w14:uncheckedState w14:val="2610" w14:font="MS Gothic"/>
           </w14:checkbox>
@@ -16255,11 +16832,11 @@
         <w:sdtContent>
           <w:r>
             <w:rPr>
-              <w:rFonts w:ascii="MS Gothic" w:eastAsia="MS Gothic" w:hAnsi="MS Gothic"/>
+              <w:rFonts w:ascii="MS Gothic" w:eastAsia="MS Gothic" w:hAnsi="MS Gothic" w:hint="eastAsia"/>
               <w:color w:val="ED7D31" w:themeColor="accent2"/>
               <w:lang w:val="en-GB"/>
             </w:rPr>
-            <w:t>☐</w:t>
+            <w:t>☒</w:t>
           </w:r>
         </w:sdtContent>
       </w:sdt>
@@ -16327,7 +16904,7 @@
           </w:rPr>
           <w:id w:val="-1548671355"/>
           <w14:checkbox>
-            <w14:checked w14:val="0"/>
+            <w14:checked w14:val="1"/>
             <w14:checkedState w14:val="2612" w14:font="MS Gothic"/>
             <w14:uncheckedState w14:val="2610" w14:font="MS Gothic"/>
           </w14:checkbox>
@@ -16335,11 +16912,11 @@
         <w:sdtContent>
           <w:r>
             <w:rPr>
-              <w:rFonts w:ascii="MS Gothic" w:eastAsia="MS Gothic" w:hAnsi="MS Gothic"/>
+              <w:rFonts w:ascii="MS Gothic" w:eastAsia="MS Gothic" w:hAnsi="MS Gothic" w:hint="eastAsia"/>
               <w:color w:val="ED7D31" w:themeColor="accent2"/>
               <w:lang w:val="en-GB"/>
             </w:rPr>
-            <w:t>☐</w:t>
+            <w:t>☒</w:t>
           </w:r>
         </w:sdtContent>
       </w:sdt>
@@ -16419,7 +16996,7 @@
           </w:rPr>
           <w:id w:val="708612637"/>
           <w14:checkbox>
-            <w14:checked w14:val="0"/>
+            <w14:checked w14:val="1"/>
             <w14:checkedState w14:val="2612" w14:font="MS Gothic"/>
             <w14:uncheckedState w14:val="2610" w14:font="MS Gothic"/>
           </w14:checkbox>
@@ -16427,11 +17004,11 @@
         <w:sdtContent>
           <w:r>
             <w:rPr>
-              <w:rFonts w:ascii="MS Gothic" w:eastAsia="MS Gothic" w:hAnsi="MS Gothic"/>
+              <w:rFonts w:ascii="MS Gothic" w:eastAsia="MS Gothic" w:hAnsi="MS Gothic" w:hint="eastAsia"/>
               <w:color w:val="ED7D31" w:themeColor="accent2"/>
               <w:lang w:val="en-GB"/>
             </w:rPr>
-            <w:t>☐</w:t>
+            <w:t>☒</w:t>
           </w:r>
         </w:sdtContent>
       </w:sdt>
@@ -16517,7 +17094,7 @@
           </w:rPr>
           <w:id w:val="-211501630"/>
           <w14:checkbox>
-            <w14:checked w14:val="0"/>
+            <w14:checked w14:val="1"/>
             <w14:checkedState w14:val="2612" w14:font="MS Gothic"/>
             <w14:uncheckedState w14:val="2610" w14:font="MS Gothic"/>
           </w14:checkbox>
@@ -16525,11 +17102,11 @@
         <w:sdtContent>
           <w:r>
             <w:rPr>
-              <w:rFonts w:ascii="MS Gothic" w:eastAsia="MS Gothic" w:hAnsi="MS Gothic"/>
+              <w:rFonts w:ascii="MS Gothic" w:eastAsia="MS Gothic" w:hAnsi="MS Gothic" w:hint="eastAsia"/>
               <w:color w:val="ED7D31" w:themeColor="accent2"/>
               <w:lang w:val="en-GB"/>
             </w:rPr>
-            <w:t>☐</w:t>
+            <w:t>☒</w:t>
           </w:r>
         </w:sdtContent>
       </w:sdt>
@@ -16591,7 +17168,7 @@
           </w:rPr>
           <w:id w:val="-1795744374"/>
           <w14:checkbox>
-            <w14:checked w14:val="0"/>
+            <w14:checked w14:val="1"/>
             <w14:checkedState w14:val="2612" w14:font="MS Gothic"/>
             <w14:uncheckedState w14:val="2610" w14:font="MS Gothic"/>
           </w14:checkbox>
@@ -16599,11 +17176,11 @@
         <w:sdtContent>
           <w:r>
             <w:rPr>
-              <w:rFonts w:ascii="MS Gothic" w:eastAsia="MS Gothic" w:hAnsi="MS Gothic"/>
+              <w:rFonts w:ascii="MS Gothic" w:eastAsia="MS Gothic" w:hAnsi="MS Gothic" w:hint="eastAsia"/>
               <w:color w:val="ED7D31" w:themeColor="accent2"/>
               <w:lang w:val="en-GB"/>
             </w:rPr>
-            <w:t>☐</w:t>
+            <w:t>☒</w:t>
           </w:r>
         </w:sdtContent>
       </w:sdt>
@@ -16721,7 +17298,7 @@
           </w:rPr>
           <w:id w:val="-892967506"/>
           <w14:checkbox>
-            <w14:checked w14:val="0"/>
+            <w14:checked w14:val="1"/>
             <w14:checkedState w14:val="2612" w14:font="MS Gothic"/>
             <w14:uncheckedState w14:val="2610" w14:font="MS Gothic"/>
           </w14:checkbox>
@@ -16729,11 +17306,11 @@
         <w:sdtContent>
           <w:r>
             <w:rPr>
-              <w:rFonts w:ascii="MS Gothic" w:eastAsia="MS Gothic" w:hAnsi="MS Gothic"/>
+              <w:rFonts w:ascii="MS Gothic" w:eastAsia="MS Gothic" w:hAnsi="MS Gothic" w:hint="eastAsia"/>
               <w:color w:val="ED7D31" w:themeColor="accent2"/>
               <w:lang w:val="en-GB"/>
             </w:rPr>
-            <w:t>☐</w:t>
+            <w:t>☒</w:t>
           </w:r>
         </w:sdtContent>
       </w:sdt>
@@ -16778,7 +17355,7 @@
           </w:rPr>
           <w:id w:val="-1071040312"/>
           <w14:checkbox>
-            <w14:checked w14:val="0"/>
+            <w14:checked w14:val="1"/>
             <w14:checkedState w14:val="2612" w14:font="MS Gothic"/>
             <w14:uncheckedState w14:val="2610" w14:font="MS Gothic"/>
           </w14:checkbox>
@@ -16786,11 +17363,11 @@
         <w:sdtContent>
           <w:r>
             <w:rPr>
-              <w:rFonts w:ascii="MS Gothic" w:eastAsia="MS Gothic" w:hAnsi="MS Gothic"/>
+              <w:rFonts w:ascii="MS Gothic" w:eastAsia="MS Gothic" w:hAnsi="MS Gothic" w:hint="eastAsia"/>
               <w:color w:val="ED7D31" w:themeColor="accent2"/>
               <w:lang w:val="en-GB"/>
             </w:rPr>
-            <w:t>☐</w:t>
+            <w:t>☒</w:t>
           </w:r>
         </w:sdtContent>
       </w:sdt>
@@ -16859,7 +17436,7 @@
           </w:rPr>
           <w:id w:val="-1136023166"/>
           <w14:checkbox>
-            <w14:checked w14:val="0"/>
+            <w14:checked w14:val="1"/>
             <w14:checkedState w14:val="2612" w14:font="MS Gothic"/>
             <w14:uncheckedState w14:val="2610" w14:font="MS Gothic"/>
           </w14:checkbox>
@@ -16867,11 +17444,11 @@
         <w:sdtContent>
           <w:r>
             <w:rPr>
-              <w:rFonts w:ascii="MS Gothic" w:eastAsia="MS Gothic" w:hAnsi="MS Gothic"/>
+              <w:rFonts w:ascii="MS Gothic" w:eastAsia="MS Gothic" w:hAnsi="MS Gothic" w:hint="eastAsia"/>
               <w:color w:val="ED7D31" w:themeColor="accent2"/>
               <w:lang w:val="en-GB"/>
             </w:rPr>
-            <w:t>☐</w:t>
+            <w:t>☒</w:t>
           </w:r>
         </w:sdtContent>
       </w:sdt>
@@ -16915,7 +17492,7 @@
           </w:rPr>
           <w:id w:val="576712400"/>
           <w14:checkbox>
-            <w14:checked w14:val="0"/>
+            <w14:checked w14:val="1"/>
             <w14:checkedState w14:val="2612" w14:font="MS Gothic"/>
             <w14:uncheckedState w14:val="2610" w14:font="MS Gothic"/>
           </w14:checkbox>
@@ -16923,11 +17500,11 @@
         <w:sdtContent>
           <w:r>
             <w:rPr>
-              <w:rFonts w:ascii="MS Gothic" w:eastAsia="MS Gothic" w:hAnsi="MS Gothic"/>
+              <w:rFonts w:ascii="MS Gothic" w:eastAsia="MS Gothic" w:hAnsi="MS Gothic" w:hint="eastAsia"/>
               <w:color w:val="ED7D31" w:themeColor="accent2"/>
               <w:lang w:val="en-GB"/>
             </w:rPr>
-            <w:t>☐</w:t>
+            <w:t>☒</w:t>
           </w:r>
         </w:sdtContent>
       </w:sdt>
@@ -16965,7 +17542,7 @@
           </w:rPr>
           <w:id w:val="-1450614402"/>
           <w14:checkbox>
-            <w14:checked w14:val="0"/>
+            <w14:checked w14:val="1"/>
             <w14:checkedState w14:val="2612" w14:font="MS Gothic"/>
             <w14:uncheckedState w14:val="2610" w14:font="MS Gothic"/>
           </w14:checkbox>
@@ -16973,11 +17550,11 @@
         <w:sdtContent>
           <w:r>
             <w:rPr>
-              <w:rFonts w:ascii="MS Gothic" w:eastAsia="MS Gothic" w:hAnsi="MS Gothic"/>
+              <w:rFonts w:ascii="MS Gothic" w:eastAsia="MS Gothic" w:hAnsi="MS Gothic" w:hint="eastAsia"/>
               <w:color w:val="ED7D31" w:themeColor="accent2"/>
               <w:lang w:val="en-GB"/>
             </w:rPr>
-            <w:t>☐</w:t>
+            <w:t>☒</w:t>
           </w:r>
         </w:sdtContent>
       </w:sdt>
@@ -17002,33 +17579,33 @@
     </w:p>
     <w:p>
       <w:pPr>
-        <w:pStyle w:val="Titre2"/>
+        <w:pStyle w:val="berschrift2"/>
         <w:rPr>
           <w:rFonts w:eastAsia="MS Gothic"/>
         </w:rPr>
       </w:pPr>
-      <w:bookmarkStart w:id="33" w:name="_Toc99385663"/>
+      <w:bookmarkStart w:id="34" w:name="_Toc99385663"/>
       <w:r>
         <w:rPr>
           <w:rFonts w:eastAsia="MS Gothic"/>
         </w:rPr>
         <w:t xml:space="preserve">Is </w:t>
       </w:r>
-      <w:bookmarkStart w:id="34" w:name="_Hlk94264741"/>
+      <w:bookmarkStart w:id="35" w:name="_Hlk94264741"/>
       <w:r>
         <w:rPr>
           <w:rFonts w:eastAsia="MS Gothic"/>
         </w:rPr>
         <w:t>pseudonymised</w:t>
       </w:r>
+      <w:bookmarkEnd w:id="35"/>
+      <w:r>
+        <w:rPr>
+          <w:rFonts w:eastAsia="MS Gothic"/>
+        </w:rPr>
+        <w:t xml:space="preserve"> data used?</w:t>
+      </w:r>
       <w:bookmarkEnd w:id="34"/>
-      <w:r>
-        <w:rPr>
-          <w:rFonts w:eastAsia="MS Gothic"/>
-        </w:rPr>
-        <w:t xml:space="preserve"> data used?</w:t>
-      </w:r>
-      <w:bookmarkEnd w:id="33"/>
     </w:p>
     <w:p>
       <w:pPr>
@@ -17045,7 +17622,7 @@
           </w:rPr>
           <w:id w:val="1719941419"/>
           <w14:checkbox>
-            <w14:checked w14:val="0"/>
+            <w14:checked w14:val="1"/>
             <w14:checkedState w14:val="2612" w14:font="MS Gothic"/>
             <w14:uncheckedState w14:val="2610" w14:font="MS Gothic"/>
           </w14:checkbox>
@@ -17053,11 +17630,11 @@
         <w:sdtContent>
           <w:r>
             <w:rPr>
-              <w:rFonts w:ascii="MS Gothic" w:eastAsia="MS Gothic" w:hAnsi="MS Gothic"/>
+              <w:rFonts w:ascii="MS Gothic" w:eastAsia="MS Gothic" w:hAnsi="MS Gothic" w:hint="eastAsia"/>
               <w:color w:val="ED7D31" w:themeColor="accent2"/>
               <w:lang w:val="en-GB"/>
             </w:rPr>
-            <w:t>☐</w:t>
+            <w:t>☒</w:t>
           </w:r>
         </w:sdtContent>
       </w:sdt>
@@ -17367,9 +17944,9 @@
     </w:p>
     <w:p>
       <w:pPr>
-        <w:pStyle w:val="Titre2"/>
-      </w:pPr>
-      <w:bookmarkStart w:id="35" w:name="_Toc99385664"/>
+        <w:pStyle w:val="berschrift2"/>
+      </w:pPr>
+      <w:bookmarkStart w:id="36" w:name="_Toc99385664"/>
       <w:r>
         <w:t xml:space="preserve">Is </w:t>
       </w:r>
@@ -17379,7 +17956,7 @@
       <w:r>
         <w:t xml:space="preserve"> an intervention study?</w:t>
       </w:r>
-      <w:bookmarkEnd w:id="35"/>
+      <w:bookmarkEnd w:id="36"/>
     </w:p>
     <w:p>
       <w:pPr>
@@ -17396,7 +17973,7 @@
           </w:rPr>
           <w:id w:val="-8922045"/>
           <w14:checkbox>
-            <w14:checked w14:val="0"/>
+            <w14:checked w14:val="1"/>
             <w14:checkedState w14:val="2612" w14:font="MS Gothic"/>
             <w14:uncheckedState w14:val="2610" w14:font="MS Gothic"/>
           </w14:checkbox>
@@ -17404,11 +17981,11 @@
         <w:sdtContent>
           <w:r>
             <w:rPr>
-              <w:rFonts w:ascii="MS Gothic" w:eastAsia="MS Gothic" w:hAnsi="MS Gothic"/>
+              <w:rFonts w:ascii="MS Gothic" w:eastAsia="MS Gothic" w:hAnsi="MS Gothic" w:hint="eastAsia"/>
               <w:color w:val="ED7D31" w:themeColor="accent2"/>
               <w:lang w:val="en-GB"/>
             </w:rPr>
-            <w:t>☐</w:t>
+            <w:t>☒</w:t>
           </w:r>
         </w:sdtContent>
       </w:sdt>
@@ -17986,9 +18563,9 @@
     </w:p>
     <w:p>
       <w:pPr>
-        <w:pStyle w:val="Titre2"/>
-      </w:pPr>
-      <w:bookmarkStart w:id="36" w:name="_Toc99385665"/>
+        <w:pStyle w:val="berschrift2"/>
+      </w:pPr>
+      <w:bookmarkStart w:id="37" w:name="_Toc99385665"/>
       <w:r>
         <w:t>When</w:t>
       </w:r>
@@ -18004,7 +18581,7 @@
       <w:r>
         <w:t>:</w:t>
       </w:r>
-      <w:bookmarkEnd w:id="36"/>
+      <w:bookmarkEnd w:id="37"/>
     </w:p>
     <w:p>
       <w:pPr>
@@ -18021,7 +18598,7 @@
           </w:rPr>
           <w:id w:val="1194579082"/>
           <w14:checkbox>
-            <w14:checked w14:val="0"/>
+            <w14:checked w14:val="1"/>
             <w14:checkedState w14:val="2612" w14:font="MS Gothic"/>
             <w14:uncheckedState w14:val="2610" w14:font="MS Gothic"/>
           </w14:checkbox>
@@ -18029,11 +18606,11 @@
         <w:sdtContent>
           <w:r>
             <w:rPr>
-              <w:rFonts w:ascii="MS Gothic" w:eastAsia="MS Gothic" w:hAnsi="MS Gothic"/>
+              <w:rFonts w:ascii="MS Gothic" w:eastAsia="MS Gothic" w:hAnsi="MS Gothic" w:hint="eastAsia"/>
               <w:color w:val="ED7D31" w:themeColor="accent2"/>
               <w:lang w:val="en-GB"/>
             </w:rPr>
-            <w:t>☐</w:t>
+            <w:t>☒</w:t>
           </w:r>
         </w:sdtContent>
       </w:sdt>
@@ -18194,14 +18771,15 @@
     </w:p>
     <w:p>
       <w:pPr>
-        <w:pStyle w:val="Titre1"/>
+        <w:pStyle w:val="berschrift1"/>
         <w:numPr>
           <w:ilvl w:val="0"/>
           <w:numId w:val="38"/>
         </w:numPr>
       </w:pPr>
-      <w:bookmarkStart w:id="37" w:name="_Toc99385666"/>
-      <w:r>
+      <w:bookmarkStart w:id="38" w:name="_Toc99385666"/>
+      <w:r>
+        <w:lastRenderedPageBreak/>
         <w:t xml:space="preserve">Consent </w:t>
       </w:r>
       <w:r>
@@ -18213,13 +18791,13 @@
       <w:r>
         <w:t xml:space="preserve"> – Checklist</w:t>
       </w:r>
-      <w:bookmarkEnd w:id="37"/>
-    </w:p>
-    <w:p>
-      <w:pPr>
-        <w:pStyle w:val="Titre2"/>
-      </w:pPr>
-      <w:bookmarkStart w:id="38" w:name="_Toc99385667"/>
+      <w:bookmarkEnd w:id="38"/>
+    </w:p>
+    <w:p>
+      <w:pPr>
+        <w:pStyle w:val="berschrift2"/>
+      </w:pPr>
+      <w:bookmarkStart w:id="39" w:name="_Toc99385667"/>
       <w:r>
         <w:t xml:space="preserve">Please </w:t>
       </w:r>
@@ -18238,7 +18816,7 @@
       <w:r>
         <w:t>.</w:t>
       </w:r>
-      <w:bookmarkEnd w:id="38"/>
+      <w:bookmarkEnd w:id="39"/>
     </w:p>
     <w:p>
       <w:pPr>
@@ -18255,7 +18833,7 @@
           </w:rPr>
           <w:id w:val="203528874"/>
           <w14:checkbox>
-            <w14:checked w14:val="0"/>
+            <w14:checked w14:val="1"/>
             <w14:checkedState w14:val="2612" w14:font="MS Gothic"/>
             <w14:uncheckedState w14:val="2610" w14:font="MS Gothic"/>
           </w14:checkbox>
@@ -18263,11 +18841,11 @@
         <w:sdtContent>
           <w:r>
             <w:rPr>
-              <w:rFonts w:ascii="MS Gothic" w:eastAsia="MS Gothic" w:hAnsi="MS Gothic"/>
+              <w:rFonts w:ascii="MS Gothic" w:eastAsia="MS Gothic" w:hAnsi="MS Gothic" w:hint="eastAsia"/>
               <w:color w:val="ED7D31" w:themeColor="accent2"/>
               <w:lang w:val="en-GB"/>
             </w:rPr>
-            <w:t>☐</w:t>
+            <w:t>☒</w:t>
           </w:r>
         </w:sdtContent>
       </w:sdt>
@@ -18306,7 +18884,7 @@
           </w:rPr>
           <w:id w:val="-1685965935"/>
           <w14:checkbox>
-            <w14:checked w14:val="0"/>
+            <w14:checked w14:val="1"/>
             <w14:checkedState w14:val="2612" w14:font="MS Gothic"/>
             <w14:uncheckedState w14:val="2610" w14:font="MS Gothic"/>
           </w14:checkbox>
@@ -18314,11 +18892,11 @@
         <w:sdtContent>
           <w:r>
             <w:rPr>
-              <w:rFonts w:ascii="MS Gothic" w:eastAsia="MS Gothic" w:hAnsi="MS Gothic"/>
+              <w:rFonts w:ascii="MS Gothic" w:eastAsia="MS Gothic" w:hAnsi="MS Gothic" w:hint="eastAsia"/>
               <w:color w:val="ED7D31" w:themeColor="accent2"/>
               <w:lang w:val="en-GB"/>
             </w:rPr>
-            <w:t>☐</w:t>
+            <w:t>☒</w:t>
           </w:r>
         </w:sdtContent>
       </w:sdt>
@@ -18405,7 +18983,7 @@
           </w:rPr>
           <w:id w:val="1519041389"/>
           <w14:checkbox>
-            <w14:checked w14:val="0"/>
+            <w14:checked w14:val="1"/>
             <w14:checkedState w14:val="2612" w14:font="MS Gothic"/>
             <w14:uncheckedState w14:val="2610" w14:font="MS Gothic"/>
           </w14:checkbox>
@@ -18413,11 +18991,11 @@
         <w:sdtContent>
           <w:r>
             <w:rPr>
-              <w:rFonts w:ascii="MS Gothic" w:eastAsia="MS Gothic" w:hAnsi="MS Gothic"/>
+              <w:rFonts w:ascii="MS Gothic" w:eastAsia="MS Gothic" w:hAnsi="MS Gothic" w:hint="eastAsia"/>
               <w:color w:val="ED7D31" w:themeColor="accent2"/>
               <w:lang w:val="en-GB"/>
             </w:rPr>
-            <w:t>☐</w:t>
+            <w:t>☒</w:t>
           </w:r>
         </w:sdtContent>
       </w:sdt>
@@ -18485,7 +19063,7 @@
           </w:rPr>
           <w:id w:val="1438875594"/>
           <w14:checkbox>
-            <w14:checked w14:val="0"/>
+            <w14:checked w14:val="1"/>
             <w14:checkedState w14:val="2612" w14:font="MS Gothic"/>
             <w14:uncheckedState w14:val="2610" w14:font="MS Gothic"/>
           </w14:checkbox>
@@ -18493,11 +19071,11 @@
         <w:sdtContent>
           <w:r>
             <w:rPr>
-              <w:rFonts w:ascii="MS Gothic" w:eastAsia="MS Gothic" w:hAnsi="MS Gothic"/>
+              <w:rFonts w:ascii="MS Gothic" w:eastAsia="MS Gothic" w:hAnsi="MS Gothic" w:hint="eastAsia"/>
               <w:color w:val="ED7D31" w:themeColor="accent2"/>
               <w:lang w:val="en-GB"/>
             </w:rPr>
-            <w:t>☐</w:t>
+            <w:t>☒</w:t>
           </w:r>
         </w:sdtContent>
       </w:sdt>
@@ -18565,7 +19143,7 @@
           </w:rPr>
           <w:id w:val="1350528336"/>
           <w14:checkbox>
-            <w14:checked w14:val="0"/>
+            <w14:checked w14:val="1"/>
             <w14:checkedState w14:val="2612" w14:font="MS Gothic"/>
             <w14:uncheckedState w14:val="2610" w14:font="MS Gothic"/>
           </w14:checkbox>
@@ -18573,11 +19151,11 @@
         <w:sdtContent>
           <w:r>
             <w:rPr>
-              <w:rFonts w:ascii="MS Gothic" w:eastAsia="MS Gothic" w:hAnsi="MS Gothic"/>
+              <w:rFonts w:ascii="MS Gothic" w:eastAsia="MS Gothic" w:hAnsi="MS Gothic" w:hint="eastAsia"/>
               <w:color w:val="ED7D31" w:themeColor="accent2"/>
               <w:lang w:val="en-GB"/>
             </w:rPr>
-            <w:t>☐</w:t>
+            <w:t>☒</w:t>
           </w:r>
         </w:sdtContent>
       </w:sdt>
@@ -18639,7 +19217,7 @@
           </w:rPr>
           <w:id w:val="-725142100"/>
           <w14:checkbox>
-            <w14:checked w14:val="0"/>
+            <w14:checked w14:val="1"/>
             <w14:checkedState w14:val="2612" w14:font="MS Gothic"/>
             <w14:uncheckedState w14:val="2610" w14:font="MS Gothic"/>
           </w14:checkbox>
@@ -18647,11 +19225,11 @@
         <w:sdtContent>
           <w:r>
             <w:rPr>
-              <w:rFonts w:ascii="MS Gothic" w:eastAsia="MS Gothic" w:hAnsi="MS Gothic"/>
+              <w:rFonts w:ascii="MS Gothic" w:eastAsia="MS Gothic" w:hAnsi="MS Gothic" w:hint="eastAsia"/>
               <w:color w:val="ED7D31" w:themeColor="accent2"/>
               <w:lang w:val="en-GB"/>
             </w:rPr>
-            <w:t>☐</w:t>
+            <w:t>☒</w:t>
           </w:r>
         </w:sdtContent>
       </w:sdt>
@@ -18718,13 +19296,13 @@
     </w:p>
     <w:p>
       <w:pPr>
-        <w:pStyle w:val="Titre2"/>
-      </w:pPr>
-      <w:bookmarkStart w:id="39" w:name="_Toc99385668"/>
+        <w:pStyle w:val="berschrift2"/>
+      </w:pPr>
+      <w:bookmarkStart w:id="40" w:name="_Toc99385668"/>
       <w:r>
         <w:t>Is video footage/audio recorded?</w:t>
       </w:r>
-      <w:bookmarkEnd w:id="39"/>
+      <w:bookmarkEnd w:id="40"/>
     </w:p>
     <w:p>
       <w:pPr>
@@ -18741,7 +19319,7 @@
           </w:rPr>
           <w:id w:val="1654491908"/>
           <w14:checkbox>
-            <w14:checked w14:val="0"/>
+            <w14:checked w14:val="1"/>
             <w14:checkedState w14:val="2612" w14:font="MS Gothic"/>
             <w14:uncheckedState w14:val="2610" w14:font="MS Gothic"/>
           </w14:checkbox>
@@ -18749,11 +19327,11 @@
         <w:sdtContent>
           <w:r>
             <w:rPr>
-              <w:rFonts w:ascii="MS Gothic" w:eastAsia="MS Gothic" w:hAnsi="MS Gothic"/>
+              <w:rFonts w:ascii="MS Gothic" w:eastAsia="MS Gothic" w:hAnsi="MS Gothic" w:hint="eastAsia"/>
               <w:color w:val="ED7D31" w:themeColor="accent2"/>
               <w:lang w:val="en-GB"/>
             </w:rPr>
-            <w:t>☐</w:t>
+            <w:t>☒</w:t>
           </w:r>
         </w:sdtContent>
       </w:sdt>
@@ -18836,9 +19414,9 @@
     </w:p>
     <w:p>
       <w:pPr>
-        <w:pStyle w:val="Titre2"/>
-      </w:pPr>
-      <w:bookmarkStart w:id="40" w:name="_Toc99385669"/>
+        <w:pStyle w:val="berschrift2"/>
+      </w:pPr>
+      <w:bookmarkStart w:id="41" w:name="_Toc99385669"/>
       <w:r>
         <w:t>Does the</w:t>
       </w:r>
@@ -18857,7 +19435,7 @@
       <w:r>
         <w:t>potential physical risks (especially: MRI, TMS, genome-wide analysis)?</w:t>
       </w:r>
-      <w:bookmarkEnd w:id="40"/>
+      <w:bookmarkEnd w:id="41"/>
     </w:p>
     <w:p>
       <w:pPr>
@@ -18874,7 +19452,7 @@
           </w:rPr>
           <w:id w:val="1607531338"/>
           <w14:checkbox>
-            <w14:checked w14:val="0"/>
+            <w14:checked w14:val="1"/>
             <w14:checkedState w14:val="2612" w14:font="MS Gothic"/>
             <w14:uncheckedState w14:val="2610" w14:font="MS Gothic"/>
           </w14:checkbox>
@@ -18882,11 +19460,11 @@
         <w:sdtContent>
           <w:r>
             <w:rPr>
-              <w:rFonts w:ascii="MS Gothic" w:eastAsia="MS Gothic" w:hAnsi="MS Gothic"/>
+              <w:rFonts w:ascii="MS Gothic" w:eastAsia="MS Gothic" w:hAnsi="MS Gothic" w:hint="eastAsia"/>
               <w:color w:val="ED7D31" w:themeColor="accent2"/>
               <w:lang w:val="en-GB"/>
             </w:rPr>
-            <w:t>☐</w:t>
+            <w:t>☒</w:t>
           </w:r>
         </w:sdtContent>
       </w:sdt>
@@ -18975,16 +19553,16 @@
     </w:p>
     <w:p>
       <w:pPr>
-        <w:pStyle w:val="Titre2"/>
-      </w:pPr>
-      <w:bookmarkStart w:id="41" w:name="_Toc99385670"/>
+        <w:pStyle w:val="berschrift2"/>
+      </w:pPr>
+      <w:bookmarkStart w:id="42" w:name="_Toc99385670"/>
       <w:r>
         <w:t>Will study d</w:t>
       </w:r>
       <w:r>
         <w:t>ata be published and re-used in the context of open science?</w:t>
       </w:r>
-      <w:bookmarkEnd w:id="41"/>
+      <w:bookmarkEnd w:id="42"/>
     </w:p>
     <w:p>
       <w:pPr>
@@ -19040,7 +19618,7 @@
           </w:rPr>
           <w:id w:val="897865165"/>
           <w14:checkbox>
-            <w14:checked w14:val="0"/>
+            <w14:checked w14:val="1"/>
             <w14:checkedState w14:val="2612" w14:font="MS Gothic"/>
             <w14:uncheckedState w14:val="2610" w14:font="MS Gothic"/>
           </w14:checkbox>
@@ -19048,11 +19626,11 @@
         <w:sdtContent>
           <w:r>
             <w:rPr>
-              <w:rFonts w:ascii="MS Gothic" w:eastAsia="MS Gothic" w:hAnsi="MS Gothic"/>
+              <w:rFonts w:ascii="MS Gothic" w:eastAsia="MS Gothic" w:hAnsi="MS Gothic" w:hint="eastAsia"/>
               <w:color w:val="ED7D31" w:themeColor="accent2"/>
               <w:lang w:val="en-GB"/>
             </w:rPr>
-            <w:t>☐</w:t>
+            <w:t>☒</w:t>
           </w:r>
         </w:sdtContent>
       </w:sdt>
@@ -19085,7 +19663,7 @@
           </w:rPr>
           <w:id w:val="-236871751"/>
           <w14:checkbox>
-            <w14:checked w14:val="0"/>
+            <w14:checked w14:val="1"/>
             <w14:checkedState w14:val="2612" w14:font="MS Gothic"/>
             <w14:uncheckedState w14:val="2610" w14:font="MS Gothic"/>
           </w14:checkbox>
@@ -19093,11 +19671,11 @@
         <w:sdtContent>
           <w:r>
             <w:rPr>
-              <w:rFonts w:ascii="MS Gothic" w:eastAsia="MS Gothic" w:hAnsi="MS Gothic"/>
+              <w:rFonts w:ascii="MS Gothic" w:eastAsia="MS Gothic" w:hAnsi="MS Gothic" w:hint="eastAsia"/>
               <w:color w:val="ED7D31" w:themeColor="accent2"/>
               <w:lang w:val="en-GB"/>
             </w:rPr>
-            <w:t>☐</w:t>
+            <w:t>☒</w:t>
           </w:r>
         </w:sdtContent>
       </w:sdt>
@@ -19220,7 +19798,7 @@
           </w:rPr>
           <w:id w:val="811445328"/>
           <w14:checkbox>
-            <w14:checked w14:val="0"/>
+            <w14:checked w14:val="1"/>
             <w14:checkedState w14:val="2612" w14:font="MS Gothic"/>
             <w14:uncheckedState w14:val="2610" w14:font="MS Gothic"/>
           </w14:checkbox>
@@ -19228,11 +19806,11 @@
         <w:sdtContent>
           <w:r>
             <w:rPr>
-              <w:rFonts w:ascii="MS Gothic" w:eastAsia="MS Gothic" w:hAnsi="MS Gothic"/>
+              <w:rFonts w:ascii="MS Gothic" w:eastAsia="MS Gothic" w:hAnsi="MS Gothic" w:hint="eastAsia"/>
               <w:color w:val="ED7D31" w:themeColor="accent2"/>
               <w:lang w:val="en-GB"/>
             </w:rPr>
-            <w:t>☐</w:t>
+            <w:t>☒</w:t>
           </w:r>
         </w:sdtContent>
       </w:sdt>
@@ -19295,7 +19873,7 @@
           </w:rPr>
           <w:id w:val="132069882"/>
           <w14:checkbox>
-            <w14:checked w14:val="0"/>
+            <w14:checked w14:val="1"/>
             <w14:checkedState w14:val="2612" w14:font="MS Gothic"/>
             <w14:uncheckedState w14:val="2610" w14:font="MS Gothic"/>
           </w14:checkbox>
@@ -19303,11 +19881,11 @@
         <w:sdtContent>
           <w:r>
             <w:rPr>
-              <w:rFonts w:ascii="MS Gothic" w:eastAsia="MS Gothic" w:hAnsi="MS Gothic"/>
+              <w:rFonts w:ascii="MS Gothic" w:eastAsia="MS Gothic" w:hAnsi="MS Gothic" w:hint="eastAsia"/>
               <w:color w:val="ED7D31" w:themeColor="accent2"/>
               <w:lang w:val="en-GB"/>
             </w:rPr>
-            <w:t>☐</w:t>
+            <w:t>☒</w:t>
           </w:r>
         </w:sdtContent>
       </w:sdt>
@@ -19358,7 +19936,7 @@
           </w:rPr>
           <w:id w:val="-996494799"/>
           <w14:checkbox>
-            <w14:checked w14:val="0"/>
+            <w14:checked w14:val="1"/>
             <w14:checkedState w14:val="2612" w14:font="MS Gothic"/>
             <w14:uncheckedState w14:val="2610" w14:font="MS Gothic"/>
           </w14:checkbox>
@@ -19366,11 +19944,11 @@
         <w:sdtContent>
           <w:r>
             <w:rPr>
-              <w:rFonts w:ascii="MS Gothic" w:eastAsia="MS Gothic" w:hAnsi="MS Gothic"/>
+              <w:rFonts w:ascii="MS Gothic" w:eastAsia="MS Gothic" w:hAnsi="MS Gothic" w:hint="eastAsia"/>
               <w:color w:val="ED7D31" w:themeColor="accent2"/>
               <w:lang w:val="en-GB"/>
             </w:rPr>
-            <w:t>☐</w:t>
+            <w:t>☒</w:t>
           </w:r>
         </w:sdtContent>
       </w:sdt>
@@ -19396,9 +19974,9 @@
     </w:p>
     <w:p>
       <w:pPr>
-        <w:pStyle w:val="Titre2"/>
-      </w:pPr>
-      <w:bookmarkStart w:id="42" w:name="_Toc99385671"/>
+        <w:pStyle w:val="berschrift2"/>
+      </w:pPr>
+      <w:bookmarkStart w:id="43" w:name="_Toc99385671"/>
       <w:r>
         <w:t>Is a re-contacting planned (</w:t>
       </w:r>
@@ -19414,7 +19992,7 @@
       <w:r>
         <w:t>)?</w:t>
       </w:r>
-      <w:bookmarkEnd w:id="42"/>
+      <w:bookmarkEnd w:id="43"/>
     </w:p>
     <w:p>
       <w:pPr>
@@ -19431,7 +20009,7 @@
           </w:rPr>
           <w:id w:val="1915511180"/>
           <w14:checkbox>
-            <w14:checked w14:val="0"/>
+            <w14:checked w14:val="1"/>
             <w14:checkedState w14:val="2612" w14:font="MS Gothic"/>
             <w14:uncheckedState w14:val="2610" w14:font="MS Gothic"/>
           </w14:checkbox>
@@ -19439,11 +20017,11 @@
         <w:sdtContent>
           <w:r>
             <w:rPr>
-              <w:rFonts w:ascii="MS Gothic" w:eastAsia="MS Gothic" w:hAnsi="MS Gothic"/>
+              <w:rFonts w:ascii="MS Gothic" w:eastAsia="MS Gothic" w:hAnsi="MS Gothic" w:hint="eastAsia"/>
               <w:color w:val="ED7D31" w:themeColor="accent2"/>
               <w:lang w:val="en-GB"/>
             </w:rPr>
-            <w:t>☐</w:t>
+            <w:t>☒</w:t>
           </w:r>
         </w:sdtContent>
       </w:sdt>
@@ -19532,9 +20110,9 @@
     </w:p>
     <w:p>
       <w:pPr>
-        <w:pStyle w:val="Titre2"/>
-      </w:pPr>
-      <w:bookmarkStart w:id="43" w:name="_Toc99385672"/>
+        <w:pStyle w:val="berschrift2"/>
+      </w:pPr>
+      <w:bookmarkStart w:id="44" w:name="_Toc99385672"/>
       <w:r>
         <w:t>When</w:t>
       </w:r>
@@ -19550,7 +20128,7 @@
       <w:r>
         <w:t>:</w:t>
       </w:r>
-      <w:bookmarkEnd w:id="43"/>
+      <w:bookmarkEnd w:id="44"/>
     </w:p>
     <w:p>
       <w:pPr>
@@ -19567,7 +20145,7 @@
           </w:rPr>
           <w:id w:val="-1377927229"/>
           <w14:checkbox>
-            <w14:checked w14:val="0"/>
+            <w14:checked w14:val="1"/>
             <w14:checkedState w14:val="2612" w14:font="MS Gothic"/>
             <w14:uncheckedState w14:val="2610" w14:font="MS Gothic"/>
           </w14:checkbox>
@@ -19575,11 +20153,11 @@
         <w:sdtContent>
           <w:r>
             <w:rPr>
-              <w:rFonts w:ascii="MS Gothic" w:eastAsia="MS Gothic" w:hAnsi="MS Gothic"/>
+              <w:rFonts w:ascii="MS Gothic" w:eastAsia="MS Gothic" w:hAnsi="MS Gothic" w:hint="eastAsia"/>
               <w:color w:val="ED7D31" w:themeColor="accent2"/>
               <w:lang w:val="en-GB"/>
             </w:rPr>
-            <w:t>☐</w:t>
+            <w:t>☒</w:t>
           </w:r>
         </w:sdtContent>
       </w:sdt>
@@ -19988,11 +20566,10 @@
     </w:p>
     <w:p>
       <w:pPr>
-        <w:pStyle w:val="Titre2"/>
-      </w:pPr>
-      <w:bookmarkStart w:id="44" w:name="_Toc99385673"/>
-      <w:r>
-        <w:lastRenderedPageBreak/>
+        <w:pStyle w:val="berschrift2"/>
+      </w:pPr>
+      <w:bookmarkStart w:id="45" w:name="_Toc99385673"/>
+      <w:r>
         <w:t>Is the subject covered by university</w:t>
       </w:r>
       <w:r>
@@ -20001,7 +20578,7 @@
       <w:r>
         <w:t>?</w:t>
       </w:r>
-      <w:bookmarkEnd w:id="44"/>
+      <w:bookmarkEnd w:id="45"/>
     </w:p>
     <w:p>
       <w:pPr>
@@ -20057,7 +20634,7 @@
           </w:rPr>
           <w:id w:val="1217011165"/>
           <w14:checkbox>
-            <w14:checked w14:val="0"/>
+            <w14:checked w14:val="1"/>
             <w14:checkedState w14:val="2612" w14:font="MS Gothic"/>
             <w14:uncheckedState w14:val="2610" w14:font="MS Gothic"/>
           </w14:checkbox>
@@ -20065,11 +20642,11 @@
         <w:sdtContent>
           <w:r>
             <w:rPr>
-              <w:rFonts w:ascii="MS Gothic" w:eastAsia="MS Gothic" w:hAnsi="MS Gothic"/>
+              <w:rFonts w:ascii="MS Gothic" w:eastAsia="MS Gothic" w:hAnsi="MS Gothic" w:hint="eastAsia"/>
               <w:color w:val="ED7D31" w:themeColor="accent2"/>
               <w:lang w:val="en-GB"/>
             </w:rPr>
-            <w:t>☐</w:t>
+            <w:t>☒</w:t>
           </w:r>
         </w:sdtContent>
       </w:sdt>
@@ -20125,13 +20702,13 @@
     </w:p>
     <w:p>
       <w:pPr>
-        <w:pStyle w:val="Titre1"/>
+        <w:pStyle w:val="berschrift1"/>
         <w:numPr>
           <w:ilvl w:val="0"/>
           <w:numId w:val="38"/>
         </w:numPr>
       </w:pPr>
-      <w:bookmarkStart w:id="45" w:name="_Toc99385674"/>
+      <w:bookmarkStart w:id="46" w:name="_Toc99385674"/>
       <w:r>
         <w:t xml:space="preserve">Reporting results and </w:t>
       </w:r>
@@ -20144,17 +20721,17 @@
       <w:r>
         <w:t>findings</w:t>
       </w:r>
-      <w:bookmarkEnd w:id="45"/>
-    </w:p>
-    <w:p>
-      <w:pPr>
-        <w:pStyle w:val="Titre2"/>
-      </w:pPr>
-      <w:bookmarkStart w:id="46" w:name="_Toc99385675"/>
+      <w:bookmarkEnd w:id="46"/>
+    </w:p>
+    <w:p>
+      <w:pPr>
+        <w:pStyle w:val="berschrift2"/>
+      </w:pPr>
+      <w:bookmarkStart w:id="47" w:name="_Toc99385675"/>
       <w:r>
         <w:t>Are results reported to the participants?</w:t>
       </w:r>
-      <w:bookmarkEnd w:id="46"/>
+      <w:bookmarkEnd w:id="47"/>
     </w:p>
     <w:p>
       <w:pPr>
@@ -20255,7 +20832,7 @@
     </w:p>
     <w:p>
       <w:pPr>
-        <w:pStyle w:val="Titre3"/>
+        <w:pStyle w:val="berschrift3"/>
       </w:pPr>
       <w:r>
         <w:t>Which results are reported to the subjects?</w:t>
@@ -20282,14 +20859,14 @@
         <w:sdtContent>
           <w:r>
             <w:rPr>
-              <w:rStyle w:val="Textedelespacerserv"/>
+              <w:rStyle w:val="Platzhaltertext"/>
               <w:lang w:val="en-GB"/>
             </w:rPr>
             <w:t>Click here to enter text</w:t>
           </w:r>
           <w:r>
             <w:rPr>
-              <w:rStyle w:val="Textedelespacerserv"/>
+              <w:rStyle w:val="Platzhaltertext"/>
               <w:lang w:val="en-GB"/>
             </w:rPr>
             <w:t>.</w:t>
@@ -20299,7 +20876,7 @@
     </w:p>
     <w:p>
       <w:pPr>
-        <w:pStyle w:val="Titre3"/>
+        <w:pStyle w:val="berschrift3"/>
       </w:pPr>
       <w:r>
         <w:t>How are these results reported to the subjects?</w:t>
@@ -20326,14 +20903,14 @@
         <w:sdtContent>
           <w:r>
             <w:rPr>
-              <w:rStyle w:val="Textedelespacerserv"/>
+              <w:rStyle w:val="Platzhaltertext"/>
               <w:lang w:val="en-GB"/>
             </w:rPr>
             <w:t>Click here to enter text</w:t>
           </w:r>
           <w:r>
             <w:rPr>
-              <w:rStyle w:val="Textedelespacerserv"/>
+              <w:rStyle w:val="Platzhaltertext"/>
               <w:lang w:val="en-GB"/>
             </w:rPr>
             <w:t>.</w:t>
@@ -20343,7 +20920,7 @@
     </w:p>
     <w:p>
       <w:pPr>
-        <w:pStyle w:val="Titre3"/>
+        <w:pStyle w:val="berschrift3"/>
       </w:pPr>
       <w:r>
         <w:t xml:space="preserve">Are there possible </w:t>
@@ -20379,14 +20956,14 @@
         <w:sdtContent>
           <w:r>
             <w:rPr>
-              <w:rStyle w:val="Textedelespacerserv"/>
+              <w:rStyle w:val="Platzhaltertext"/>
               <w:lang w:val="en-GB"/>
             </w:rPr>
             <w:t>Click here to enter text</w:t>
           </w:r>
           <w:r>
             <w:rPr>
-              <w:rStyle w:val="Textedelespacerserv"/>
+              <w:rStyle w:val="Platzhaltertext"/>
               <w:lang w:val="en-GB"/>
             </w:rPr>
             <w:t>.</w:t>
@@ -20396,7 +20973,7 @@
     </w:p>
     <w:p>
       <w:pPr>
-        <w:pStyle w:val="Titre3"/>
+        <w:pStyle w:val="berschrift3"/>
       </w:pPr>
       <w:r>
         <w:t>When are the results reported?</w:t>
@@ -20423,14 +21000,14 @@
         <w:sdtContent>
           <w:r>
             <w:rPr>
-              <w:rStyle w:val="Textedelespacerserv"/>
+              <w:rStyle w:val="Platzhaltertext"/>
               <w:lang w:val="en-GB"/>
             </w:rPr>
             <w:t>Click here to enter text</w:t>
           </w:r>
           <w:r>
             <w:rPr>
-              <w:rStyle w:val="Textedelespacerserv"/>
+              <w:rStyle w:val="Platzhaltertext"/>
               <w:lang w:val="en-GB"/>
             </w:rPr>
             <w:t>.</w:t>
@@ -20440,7 +21017,7 @@
     </w:p>
     <w:p>
       <w:pPr>
-        <w:pStyle w:val="Titre3"/>
+        <w:pStyle w:val="berschrift3"/>
       </w:pPr>
       <w:r>
         <w:t>Are the results only reported if the subject agreed to the feedback and has given consent?</w:t>
@@ -20526,9 +21103,9 @@
     </w:p>
     <w:p>
       <w:pPr>
-        <w:pStyle w:val="Titre2"/>
-      </w:pPr>
-      <w:bookmarkStart w:id="47" w:name="_Toc99385676"/>
+        <w:pStyle w:val="berschrift2"/>
+      </w:pPr>
+      <w:bookmarkStart w:id="48" w:name="_Toc99385676"/>
       <w:r>
         <w:t xml:space="preserve">Are </w:t>
       </w:r>
@@ -20538,7 +21115,7 @@
       <w:r>
         <w:t xml:space="preserve"> findings possible?</w:t>
       </w:r>
-      <w:bookmarkEnd w:id="47"/>
+      <w:bookmarkEnd w:id="48"/>
     </w:p>
     <w:p>
       <w:pPr>
@@ -20555,7 +21132,7 @@
           </w:rPr>
           <w:id w:val="942889085"/>
           <w14:checkbox>
-            <w14:checked w14:val="0"/>
+            <w14:checked w14:val="1"/>
             <w14:checkedState w14:val="2612" w14:font="MS Gothic"/>
             <w14:uncheckedState w14:val="2610" w14:font="MS Gothic"/>
           </w14:checkbox>
@@ -20563,11 +21140,11 @@
         <w:sdtContent>
           <w:r>
             <w:rPr>
-              <w:rFonts w:ascii="MS Gothic" w:eastAsia="MS Gothic" w:hAnsi="MS Gothic"/>
+              <w:rFonts w:ascii="MS Gothic" w:eastAsia="MS Gothic" w:hAnsi="MS Gothic" w:hint="eastAsia"/>
               <w:color w:val="ED7D31" w:themeColor="accent2"/>
               <w:lang w:val="en-GB"/>
             </w:rPr>
-            <w:t>☐</w:t>
+            <w:t>☒</w:t>
           </w:r>
         </w:sdtContent>
       </w:sdt>
@@ -20639,7 +21216,7 @@
     </w:p>
     <w:p>
       <w:pPr>
-        <w:pStyle w:val="Titre3"/>
+        <w:pStyle w:val="berschrift3"/>
       </w:pPr>
       <w:r>
         <w:t xml:space="preserve">What kind of </w:t>
@@ -20672,14 +21249,14 @@
         <w:sdtContent>
           <w:r>
             <w:rPr>
-              <w:rStyle w:val="Textedelespacerserv"/>
+              <w:rStyle w:val="Platzhaltertext"/>
               <w:lang w:val="en-GB"/>
             </w:rPr>
             <w:t>Click here to enter text</w:t>
           </w:r>
           <w:r>
             <w:rPr>
-              <w:rStyle w:val="Textedelespacerserv"/>
+              <w:rStyle w:val="Platzhaltertext"/>
               <w:lang w:val="en-GB"/>
             </w:rPr>
             <w:t>.</w:t>
@@ -20689,7 +21266,7 @@
     </w:p>
     <w:p>
       <w:pPr>
-        <w:pStyle w:val="Titre3"/>
+        <w:pStyle w:val="berschrift3"/>
       </w:pPr>
       <w:r>
         <w:t>Communication</w:t>
@@ -20697,7 +21274,7 @@
     </w:p>
     <w:p>
       <w:pPr>
-        <w:pStyle w:val="Paragraphedeliste"/>
+        <w:pStyle w:val="Listenabsatz"/>
         <w:keepNext/>
         <w:keepLines/>
         <w:numPr>
@@ -20874,7 +21451,7 @@
     </w:p>
     <w:p>
       <w:pPr>
-        <w:pStyle w:val="Paragraphedeliste"/>
+        <w:pStyle w:val="Listenabsatz"/>
         <w:numPr>
           <w:ilvl w:val="0"/>
           <w:numId w:val="43"/>
@@ -21069,7 +21646,7 @@
     </w:p>
     <w:p>
       <w:pPr>
-        <w:pStyle w:val="Paragraphedeliste"/>
+        <w:pStyle w:val="Listenabsatz"/>
         <w:keepNext/>
         <w:keepLines/>
         <w:numPr>
@@ -21122,14 +21699,14 @@
         <w:sdtContent>
           <w:r>
             <w:rPr>
-              <w:rStyle w:val="Textedelespacerserv"/>
+              <w:rStyle w:val="Platzhaltertext"/>
               <w:lang w:val="en-GB"/>
             </w:rPr>
             <w:t>Click here to enter text</w:t>
           </w:r>
           <w:r>
             <w:rPr>
-              <w:rStyle w:val="Textedelespacerserv"/>
+              <w:rStyle w:val="Platzhaltertext"/>
               <w:lang w:val="en-GB"/>
             </w:rPr>
             <w:t>.</w:t>
@@ -21139,17 +21716,17 @@
     </w:p>
     <w:p>
       <w:pPr>
-        <w:pStyle w:val="Titre1"/>
+        <w:pStyle w:val="berschrift1"/>
         <w:numPr>
           <w:ilvl w:val="0"/>
           <w:numId w:val="38"/>
         </w:numPr>
       </w:pPr>
-      <w:bookmarkStart w:id="48" w:name="_Toc99385677"/>
+      <w:bookmarkStart w:id="49" w:name="_Toc99385677"/>
       <w:r>
         <w:t>Voluntariness and knowledgeability are ensured</w:t>
       </w:r>
-      <w:bookmarkEnd w:id="48"/>
+      <w:bookmarkEnd w:id="49"/>
     </w:p>
     <w:p>
       <w:pPr>
@@ -21187,7 +21764,7 @@
           </w:rPr>
           <w:id w:val="364567854"/>
           <w14:checkbox>
-            <w14:checked w14:val="0"/>
+            <w14:checked w14:val="1"/>
             <w14:checkedState w14:val="2612" w14:font="MS Gothic"/>
             <w14:uncheckedState w14:val="2610" w14:font="MS Gothic"/>
           </w14:checkbox>
@@ -21195,11 +21772,11 @@
         <w:sdtContent>
           <w:r>
             <w:rPr>
-              <w:rFonts w:ascii="MS Gothic" w:eastAsia="MS Gothic" w:hAnsi="MS Gothic"/>
+              <w:rFonts w:ascii="MS Gothic" w:eastAsia="MS Gothic" w:hAnsi="MS Gothic" w:hint="eastAsia"/>
               <w:color w:val="ED7D31" w:themeColor="accent2"/>
               <w:lang w:val="en-GB"/>
             </w:rPr>
-            <w:t>☐</w:t>
+            <w:t>☒</w:t>
           </w:r>
         </w:sdtContent>
       </w:sdt>
@@ -21238,7 +21815,7 @@
           </w:rPr>
           <w:id w:val="-1472208826"/>
           <w14:checkbox>
-            <w14:checked w14:val="0"/>
+            <w14:checked w14:val="1"/>
             <w14:checkedState w14:val="2612" w14:font="MS Gothic"/>
             <w14:uncheckedState w14:val="2610" w14:font="MS Gothic"/>
           </w14:checkbox>
@@ -21246,11 +21823,11 @@
         <w:sdtContent>
           <w:r>
             <w:rPr>
-              <w:rFonts w:ascii="MS Gothic" w:eastAsia="MS Gothic" w:hAnsi="MS Gothic"/>
+              <w:rFonts w:ascii="MS Gothic" w:eastAsia="MS Gothic" w:hAnsi="MS Gothic" w:hint="eastAsia"/>
               <w:color w:val="ED7D31" w:themeColor="accent2"/>
               <w:lang w:val="en-GB"/>
             </w:rPr>
-            <w:t>☐</w:t>
+            <w:t>☒</w:t>
           </w:r>
         </w:sdtContent>
       </w:sdt>
@@ -21289,7 +21866,7 @@
           </w:rPr>
           <w:id w:val="132144572"/>
           <w14:checkbox>
-            <w14:checked w14:val="0"/>
+            <w14:checked w14:val="1"/>
             <w14:checkedState w14:val="2612" w14:font="MS Gothic"/>
             <w14:uncheckedState w14:val="2610" w14:font="MS Gothic"/>
           </w14:checkbox>
@@ -21297,11 +21874,11 @@
         <w:sdtContent>
           <w:r>
             <w:rPr>
-              <w:rFonts w:ascii="MS Gothic" w:eastAsia="MS Gothic" w:hAnsi="MS Gothic"/>
+              <w:rFonts w:ascii="MS Gothic" w:eastAsia="MS Gothic" w:hAnsi="MS Gothic" w:hint="eastAsia"/>
               <w:color w:val="ED7D31" w:themeColor="accent2"/>
               <w:lang w:val="en-GB"/>
             </w:rPr>
-            <w:t>☐</w:t>
+            <w:t>☒</w:t>
           </w:r>
         </w:sdtContent>
       </w:sdt>
@@ -21340,7 +21917,7 @@
           </w:rPr>
           <w:id w:val="1556044055"/>
           <w14:checkbox>
-            <w14:checked w14:val="0"/>
+            <w14:checked w14:val="1"/>
             <w14:checkedState w14:val="2612" w14:font="MS Gothic"/>
             <w14:uncheckedState w14:val="2610" w14:font="MS Gothic"/>
           </w14:checkbox>
@@ -21348,11 +21925,11 @@
         <w:sdtContent>
           <w:r>
             <w:rPr>
-              <w:rFonts w:ascii="MS Gothic" w:eastAsia="MS Gothic" w:hAnsi="MS Gothic"/>
+              <w:rFonts w:ascii="MS Gothic" w:eastAsia="MS Gothic" w:hAnsi="MS Gothic" w:hint="eastAsia"/>
               <w:color w:val="ED7D31" w:themeColor="accent2"/>
               <w:lang w:val="en-GB"/>
             </w:rPr>
-            <w:t>☐</w:t>
+            <w:t>☒</w:t>
           </w:r>
         </w:sdtContent>
       </w:sdt>
@@ -21391,7 +21968,7 @@
           </w:rPr>
           <w:id w:val="1197048896"/>
           <w14:checkbox>
-            <w14:checked w14:val="0"/>
+            <w14:checked w14:val="1"/>
             <w14:checkedState w14:val="2612" w14:font="MS Gothic"/>
             <w14:uncheckedState w14:val="2610" w14:font="MS Gothic"/>
           </w14:checkbox>
@@ -21399,11 +21976,11 @@
         <w:sdtContent>
           <w:r>
             <w:rPr>
-              <w:rFonts w:ascii="MS Gothic" w:eastAsia="MS Gothic" w:hAnsi="MS Gothic"/>
+              <w:rFonts w:ascii="MS Gothic" w:eastAsia="MS Gothic" w:hAnsi="MS Gothic" w:hint="eastAsia"/>
               <w:color w:val="ED7D31" w:themeColor="accent2"/>
               <w:lang w:val="en-GB"/>
             </w:rPr>
-            <w:t>☐</w:t>
+            <w:t>☒</w:t>
           </w:r>
         </w:sdtContent>
       </w:sdt>
@@ -21496,7 +22073,7 @@
           </w:rPr>
           <w:id w:val="-1658458479"/>
           <w14:checkbox>
-            <w14:checked w14:val="0"/>
+            <w14:checked w14:val="1"/>
             <w14:checkedState w14:val="2612" w14:font="MS Gothic"/>
             <w14:uncheckedState w14:val="2610" w14:font="MS Gothic"/>
           </w14:checkbox>
@@ -21504,11 +22081,11 @@
         <w:sdtContent>
           <w:r>
             <w:rPr>
-              <w:rFonts w:ascii="MS Gothic" w:eastAsia="MS Gothic" w:hAnsi="MS Gothic"/>
+              <w:rFonts w:ascii="MS Gothic" w:eastAsia="MS Gothic" w:hAnsi="MS Gothic" w:hint="eastAsia"/>
               <w:color w:val="ED7D31" w:themeColor="accent2"/>
               <w:lang w:val="en-GB"/>
             </w:rPr>
-            <w:t>☐</w:t>
+            <w:t>☒</w:t>
           </w:r>
         </w:sdtContent>
       </w:sdt>
@@ -21569,23 +22146,23 @@
     </w:p>
     <w:p>
       <w:pPr>
-        <w:pStyle w:val="Titre1"/>
+        <w:pStyle w:val="berschrift1"/>
         <w:numPr>
           <w:ilvl w:val="0"/>
           <w:numId w:val="38"/>
         </w:numPr>
       </w:pPr>
-      <w:bookmarkStart w:id="49" w:name="_Toc99385678"/>
+      <w:bookmarkStart w:id="50" w:name="_Toc99385678"/>
       <w:r>
         <w:t>Documents checklist</w:t>
       </w:r>
-      <w:bookmarkEnd w:id="49"/>
-    </w:p>
-    <w:p>
-      <w:pPr>
-        <w:pStyle w:val="Titre2"/>
-      </w:pPr>
-      <w:bookmarkStart w:id="50" w:name="_Toc99385679"/>
+      <w:bookmarkEnd w:id="50"/>
+    </w:p>
+    <w:p>
+      <w:pPr>
+        <w:pStyle w:val="berschrift2"/>
+      </w:pPr>
+      <w:bookmarkStart w:id="51" w:name="_Toc99385679"/>
       <w:r>
         <w:t xml:space="preserve">Standard </w:t>
       </w:r>
@@ -21601,7 +22178,7 @@
       <w:r>
         <w:t>ncluded</w:t>
       </w:r>
-      <w:bookmarkEnd w:id="50"/>
+      <w:bookmarkEnd w:id="51"/>
     </w:p>
     <w:p>
       <w:pPr>
@@ -21681,7 +22258,7 @@
           </w:rPr>
           <w:id w:val="1956909376"/>
           <w14:checkbox>
-            <w14:checked w14:val="0"/>
+            <w14:checked w14:val="1"/>
             <w14:checkedState w14:val="2612" w14:font="MS Gothic"/>
             <w14:uncheckedState w14:val="2610" w14:font="MS Gothic"/>
           </w14:checkbox>
@@ -21693,7 +22270,7 @@
               <w:color w:val="ED7D31" w:themeColor="accent2"/>
               <w:lang w:val="en-GB"/>
             </w:rPr>
-            <w:t>☐</w:t>
+            <w:t>☒</w:t>
           </w:r>
         </w:sdtContent>
       </w:sdt>
@@ -21732,7 +22309,7 @@
           </w:rPr>
           <w:id w:val="467020233"/>
           <w14:checkbox>
-            <w14:checked w14:val="0"/>
+            <w14:checked w14:val="1"/>
             <w14:checkedState w14:val="2612" w14:font="MS Gothic"/>
             <w14:uncheckedState w14:val="2610" w14:font="MS Gothic"/>
           </w14:checkbox>
@@ -21740,11 +22317,11 @@
         <w:sdtContent>
           <w:r>
             <w:rPr>
-              <w:rFonts w:ascii="MS Gothic" w:eastAsia="MS Gothic" w:hAnsi="MS Gothic"/>
+              <w:rFonts w:ascii="MS Gothic" w:eastAsia="MS Gothic" w:hAnsi="MS Gothic" w:hint="eastAsia"/>
               <w:color w:val="ED7D31" w:themeColor="accent2"/>
               <w:lang w:val="en-GB"/>
             </w:rPr>
-            <w:t>☐</w:t>
+            <w:t>☒</w:t>
           </w:r>
         </w:sdtContent>
       </w:sdt>
@@ -21795,7 +22372,7 @@
           </w:rPr>
           <w:id w:val="-306716110"/>
           <w14:checkbox>
-            <w14:checked w14:val="0"/>
+            <w14:checked w14:val="1"/>
             <w14:checkedState w14:val="2612" w14:font="MS Gothic"/>
             <w14:uncheckedState w14:val="2610" w14:font="MS Gothic"/>
           </w14:checkbox>
@@ -21803,11 +22380,11 @@
         <w:sdtContent>
           <w:r>
             <w:rPr>
-              <w:rFonts w:ascii="MS Gothic" w:eastAsia="MS Gothic" w:hAnsi="MS Gothic"/>
+              <w:rFonts w:ascii="MS Gothic" w:eastAsia="MS Gothic" w:hAnsi="MS Gothic" w:hint="eastAsia"/>
               <w:color w:val="ED7D31" w:themeColor="accent2"/>
               <w:lang w:val="en-GB"/>
             </w:rPr>
-            <w:t>☐</w:t>
+            <w:t>☒</w:t>
           </w:r>
         </w:sdtContent>
       </w:sdt>
@@ -21920,9 +22497,9 @@
     </w:p>
     <w:p>
       <w:pPr>
-        <w:pStyle w:val="Titre2"/>
-      </w:pPr>
-      <w:bookmarkStart w:id="51" w:name="_Toc99385680"/>
+        <w:pStyle w:val="berschrift2"/>
+      </w:pPr>
+      <w:bookmarkStart w:id="52" w:name="_Toc99385680"/>
       <w:r>
         <w:t xml:space="preserve">Other </w:t>
       </w:r>
@@ -21938,11 +22515,11 @@
       <w:r>
         <w:t>ncluded</w:t>
       </w:r>
-      <w:bookmarkEnd w:id="51"/>
-    </w:p>
-    <w:p>
-      <w:pPr>
-        <w:pStyle w:val="Paragraphedeliste"/>
+      <w:bookmarkEnd w:id="52"/>
+    </w:p>
+    <w:p>
+      <w:pPr>
+        <w:pStyle w:val="Listenabsatz"/>
         <w:numPr>
           <w:ilvl w:val="0"/>
           <w:numId w:val="41"/>
@@ -21958,22 +22535,19 @@
           <w:placeholder>
             <w:docPart w:val="E292D142A8684AB5B1E0A6048A4EDCF6"/>
           </w:placeholder>
-          <w:showingPlcHdr/>
         </w:sdtPr>
         <w:sdtContent>
           <w:r>
             <w:rPr>
-              <w:rStyle w:val="Textedelespacerserv"/>
-              <w:lang w:val="en-GB"/>
-            </w:rPr>
-            <w:t>List all documents here</w:t>
-          </w:r>
-          <w:r>
-            <w:rPr>
-              <w:rStyle w:val="Textedelespacerserv"/>
-              <w:lang w:val="en-GB"/>
-            </w:rPr>
-            <w:t>.</w:t>
+              <w:rFonts w:ascii="Calibri" w:eastAsia="Calibri" w:hAnsi="Calibri"/>
+            </w:rPr>
+            <w:t>Debriefing</w:t>
+          </w:r>
+          <w:r>
+            <w:rPr>
+              <w:rFonts w:ascii="Calibri" w:eastAsia="Calibri" w:hAnsi="Calibri"/>
+            </w:rPr>
+            <w:t xml:space="preserve"> form</w:t>
           </w:r>
         </w:sdtContent>
       </w:sdt>
@@ -22017,22 +22591,13 @@
           <w:placeholder>
             <w:docPart w:val="63C17632BD204BBC875ED04175289B20"/>
           </w:placeholder>
-          <w:showingPlcHdr/>
         </w:sdtPr>
         <w:sdtContent>
           <w:r>
             <w:rPr>
-              <w:rStyle w:val="Textedelespacerserv"/>
-              <w:lang w:val="en-GB"/>
-            </w:rPr>
-            <w:t>Click here to enter text</w:t>
-          </w:r>
-          <w:r>
-            <w:rPr>
-              <w:rStyle w:val="Textedelespacerserv"/>
-              <w:lang w:val="en-GB"/>
-            </w:rPr>
-            <w:t>.</w:t>
+              <w:lang w:val="en-GB"/>
+            </w:rPr>
+            <w:t>Jena, 06.06.2023</w:t>
           </w:r>
         </w:sdtContent>
       </w:sdt>
@@ -22108,17 +22673,10 @@
         <w:sdtContent>
           <w:r>
             <w:rPr>
-              <w:rStyle w:val="Textedelespacerserv"/>
-              <w:lang w:val="en-GB"/>
-            </w:rPr>
-            <w:t>Click here to enter text</w:t>
-          </w:r>
-          <w:r>
-            <w:rPr>
-              <w:rStyle w:val="Textedelespacerserv"/>
-              <w:lang w:val="en-GB"/>
-            </w:rPr>
-            <w:t>.</w:t>
+              <w:rStyle w:val="Platzhaltertext"/>
+              <w:lang w:val="en-US"/>
+            </w:rPr>
+            <w:t>Click here to enter text.</w:t>
           </w:r>
         </w:sdtContent>
       </w:sdt>
@@ -22144,8 +22702,8 @@
       </w:r>
     </w:p>
     <w:sectPr>
-      <w:headerReference w:type="default" r:id="rId12"/>
-      <w:headerReference w:type="first" r:id="rId13"/>
+      <w:headerReference w:type="default" r:id="rId13"/>
+      <w:headerReference w:type="first" r:id="rId14"/>
       <w:pgSz w:w="11906" w:h="16838"/>
       <w:pgMar w:top="1417" w:right="1417" w:bottom="1134" w:left="1417" w:header="708" w:footer="432" w:gutter="0"/>
       <w:cols w:space="708"/>
@@ -22157,7 +22715,7 @@
 </file>
 
 <file path=word/endnotes.xml><?xml version="1.0" encoding="utf-8"?>
-<w:endnotes xmlns:wpc="http://schemas.microsoft.com/office/word/2010/wordprocessingCanvas" xmlns:cx="http://schemas.microsoft.com/office/drawing/2014/chartex" xmlns:cx1="http://schemas.microsoft.com/office/drawing/2015/9/8/chartex" xmlns:cx2="http://schemas.microsoft.com/office/drawing/2015/10/21/chartex" xmlns:cx3="http://schemas.microsoft.com/office/drawing/2016/5/9/chartex" xmlns:cx4="http://schemas.microsoft.com/office/drawing/2016/5/10/chartex" xmlns:cx5="http://schemas.microsoft.com/office/drawing/2016/5/11/chartex" xmlns:cx6="http://schemas.microsoft.com/office/drawing/2016/5/12/chartex" xmlns:cx7="http://schemas.microsoft.com/office/drawing/2016/5/13/chartex" xmlns:cx8="http://schemas.microsoft.com/office/drawing/2016/5/14/chartex" xmlns:mc="http://schemas.openxmlformats.org/markup-compatibility/2006" xmlns:aink="http://schemas.microsoft.com/office/drawing/2016/ink" xmlns:am3d="http://schemas.microsoft.com/office/drawing/2017/model3d" xmlns:o="urn:schemas-microsoft-com:office:office" xmlns:oel="http://schemas.microsoft.com/office/2019/extlst" xmlns:r="http://schemas.openxmlformats.org/officeDocument/2006/relationships" xmlns:m="http://schemas.openxmlformats.org/officeDocument/2006/math" xmlns:v="urn:schemas-microsoft-com:vml" xmlns:wp14="http://schemas.microsoft.com/office/word/2010/wordprocessingDrawing" xmlns:wp="http://schemas.openxmlformats.org/drawingml/2006/wordprocessingDrawing" xmlns:w10="urn:schemas-microsoft-com:office:word" xmlns:w="http://schemas.openxmlformats.org/wordprocessingml/2006/main" xmlns:w14="http://schemas.microsoft.com/office/word/2010/wordml" xmlns:w15="http://schemas.microsoft.com/office/word/2012/wordml" xmlns:w16cex="http://schemas.microsoft.com/office/word/2018/wordml/cex" xmlns:w16cid="http://schemas.microsoft.com/office/word/2016/wordml/cid" xmlns:w16="http://schemas.microsoft.com/office/word/2018/wordml" xmlns:w16du="http://schemas.microsoft.com/office/word/2023/wordml/word16du" xmlns:w16sdtdh="http://schemas.microsoft.com/office/word/2020/wordml/sdtdatahash" xmlns:w16se="http://schemas.microsoft.com/office/word/2015/wordml/symex" xmlns:wpg="http://schemas.microsoft.com/office/word/2010/wordprocessingGroup" xmlns:wpi="http://schemas.microsoft.com/office/word/2010/wordprocessingInk" xmlns:wne="http://schemas.microsoft.com/office/word/2006/wordml" xmlns:wps="http://schemas.microsoft.com/office/word/2010/wordprocessingShape" mc:Ignorable="w14 w15 w16se w16cid w16 w16cex w16sdtdh wp14">
+<w:endnotes xmlns:wpc="http://schemas.microsoft.com/office/word/2010/wordprocessingCanvas" xmlns:cx="http://schemas.microsoft.com/office/drawing/2014/chartex" xmlns:cx1="http://schemas.microsoft.com/office/drawing/2015/9/8/chartex" xmlns:cx2="http://schemas.microsoft.com/office/drawing/2015/10/21/chartex" xmlns:cx3="http://schemas.microsoft.com/office/drawing/2016/5/9/chartex" xmlns:cx4="http://schemas.microsoft.com/office/drawing/2016/5/10/chartex" xmlns:cx5="http://schemas.microsoft.com/office/drawing/2016/5/11/chartex" xmlns:cx6="http://schemas.microsoft.com/office/drawing/2016/5/12/chartex" xmlns:cx7="http://schemas.microsoft.com/office/drawing/2016/5/13/chartex" xmlns:cx8="http://schemas.microsoft.com/office/drawing/2016/5/14/chartex" xmlns:mc="http://schemas.openxmlformats.org/markup-compatibility/2006" xmlns:aink="http://schemas.microsoft.com/office/drawing/2016/ink" xmlns:am3d="http://schemas.microsoft.com/office/drawing/2017/model3d" xmlns:o="urn:schemas-microsoft-com:office:office" xmlns:r="http://schemas.openxmlformats.org/officeDocument/2006/relationships" xmlns:m="http://schemas.openxmlformats.org/officeDocument/2006/math" xmlns:v="urn:schemas-microsoft-com:vml" xmlns:wp14="http://schemas.microsoft.com/office/word/2010/wordprocessingDrawing" xmlns:wp="http://schemas.openxmlformats.org/drawingml/2006/wordprocessingDrawing" xmlns:w10="urn:schemas-microsoft-com:office:word" xmlns:w="http://schemas.openxmlformats.org/wordprocessingml/2006/main" xmlns:w14="http://schemas.microsoft.com/office/word/2010/wordml" xmlns:w15="http://schemas.microsoft.com/office/word/2012/wordml" xmlns:w16cid="http://schemas.microsoft.com/office/word/2016/wordml/cid" xmlns:w16se="http://schemas.microsoft.com/office/word/2015/wordml/symex" xmlns:wpg="http://schemas.microsoft.com/office/word/2010/wordprocessingGroup" xmlns:wpi="http://schemas.microsoft.com/office/word/2010/wordprocessingInk" xmlns:wne="http://schemas.microsoft.com/office/word/2006/wordml" xmlns:wps="http://schemas.microsoft.com/office/word/2010/wordprocessingShape" mc:Ignorable="w14 w15 w16se w16cid wp14">
   <w:endnote w:type="separator" w:id="-1">
     <w:p>
       <w:pPr>
@@ -22182,7 +22740,7 @@
 </file>
 
 <file path=word/footnotes.xml><?xml version="1.0" encoding="utf-8"?>
-<w:footnotes xmlns:wpc="http://schemas.microsoft.com/office/word/2010/wordprocessingCanvas" xmlns:cx="http://schemas.microsoft.com/office/drawing/2014/chartex" xmlns:cx1="http://schemas.microsoft.com/office/drawing/2015/9/8/chartex" xmlns:cx2="http://schemas.microsoft.com/office/drawing/2015/10/21/chartex" xmlns:cx3="http://schemas.microsoft.com/office/drawing/2016/5/9/chartex" xmlns:cx4="http://schemas.microsoft.com/office/drawing/2016/5/10/chartex" xmlns:cx5="http://schemas.microsoft.com/office/drawing/2016/5/11/chartex" xmlns:cx6="http://schemas.microsoft.com/office/drawing/2016/5/12/chartex" xmlns:cx7="http://schemas.microsoft.com/office/drawing/2016/5/13/chartex" xmlns:cx8="http://schemas.microsoft.com/office/drawing/2016/5/14/chartex" xmlns:mc="http://schemas.openxmlformats.org/markup-compatibility/2006" xmlns:aink="http://schemas.microsoft.com/office/drawing/2016/ink" xmlns:am3d="http://schemas.microsoft.com/office/drawing/2017/model3d" xmlns:o="urn:schemas-microsoft-com:office:office" xmlns:oel="http://schemas.microsoft.com/office/2019/extlst" xmlns:r="http://schemas.openxmlformats.org/officeDocument/2006/relationships" xmlns:m="http://schemas.openxmlformats.org/officeDocument/2006/math" xmlns:v="urn:schemas-microsoft-com:vml" xmlns:wp14="http://schemas.microsoft.com/office/word/2010/wordprocessingDrawing" xmlns:wp="http://schemas.openxmlformats.org/drawingml/2006/wordprocessingDrawing" xmlns:w10="urn:schemas-microsoft-com:office:word" xmlns:w="http://schemas.openxmlformats.org/wordprocessingml/2006/main" xmlns:w14="http://schemas.microsoft.com/office/word/2010/wordml" xmlns:w15="http://schemas.microsoft.com/office/word/2012/wordml" xmlns:w16cex="http://schemas.microsoft.com/office/word/2018/wordml/cex" xmlns:w16cid="http://schemas.microsoft.com/office/word/2016/wordml/cid" xmlns:w16="http://schemas.microsoft.com/office/word/2018/wordml" xmlns:w16du="http://schemas.microsoft.com/office/word/2023/wordml/word16du" xmlns:w16sdtdh="http://schemas.microsoft.com/office/word/2020/wordml/sdtdatahash" xmlns:w16se="http://schemas.microsoft.com/office/word/2015/wordml/symex" xmlns:wpg="http://schemas.microsoft.com/office/word/2010/wordprocessingGroup" xmlns:wpi="http://schemas.microsoft.com/office/word/2010/wordprocessingInk" xmlns:wne="http://schemas.microsoft.com/office/word/2006/wordml" xmlns:wps="http://schemas.microsoft.com/office/word/2010/wordprocessingShape" mc:Ignorable="w14 w15 w16se w16cid w16 w16cex w16sdtdh wp14">
+<w:footnotes xmlns:wpc="http://schemas.microsoft.com/office/word/2010/wordprocessingCanvas" xmlns:cx="http://schemas.microsoft.com/office/drawing/2014/chartex" xmlns:cx1="http://schemas.microsoft.com/office/drawing/2015/9/8/chartex" xmlns:cx2="http://schemas.microsoft.com/office/drawing/2015/10/21/chartex" xmlns:cx3="http://schemas.microsoft.com/office/drawing/2016/5/9/chartex" xmlns:cx4="http://schemas.microsoft.com/office/drawing/2016/5/10/chartex" xmlns:cx5="http://schemas.microsoft.com/office/drawing/2016/5/11/chartex" xmlns:cx6="http://schemas.microsoft.com/office/drawing/2016/5/12/chartex" xmlns:cx7="http://schemas.microsoft.com/office/drawing/2016/5/13/chartex" xmlns:cx8="http://schemas.microsoft.com/office/drawing/2016/5/14/chartex" xmlns:mc="http://schemas.openxmlformats.org/markup-compatibility/2006" xmlns:aink="http://schemas.microsoft.com/office/drawing/2016/ink" xmlns:am3d="http://schemas.microsoft.com/office/drawing/2017/model3d" xmlns:o="urn:schemas-microsoft-com:office:office" xmlns:r="http://schemas.openxmlformats.org/officeDocument/2006/relationships" xmlns:m="http://schemas.openxmlformats.org/officeDocument/2006/math" xmlns:v="urn:schemas-microsoft-com:vml" xmlns:wp14="http://schemas.microsoft.com/office/word/2010/wordprocessingDrawing" xmlns:wp="http://schemas.openxmlformats.org/drawingml/2006/wordprocessingDrawing" xmlns:w10="urn:schemas-microsoft-com:office:word" xmlns:w="http://schemas.openxmlformats.org/wordprocessingml/2006/main" xmlns:w14="http://schemas.microsoft.com/office/word/2010/wordml" xmlns:w15="http://schemas.microsoft.com/office/word/2012/wordml" xmlns:w16cid="http://schemas.microsoft.com/office/word/2016/wordml/cid" xmlns:w16se="http://schemas.microsoft.com/office/word/2015/wordml/symex" xmlns:wpg="http://schemas.microsoft.com/office/word/2010/wordprocessingGroup" xmlns:wpi="http://schemas.microsoft.com/office/word/2010/wordprocessingInk" xmlns:wne="http://schemas.microsoft.com/office/word/2006/wordml" xmlns:wps="http://schemas.microsoft.com/office/word/2010/wordprocessingShape" mc:Ignorable="w14 w15 w16se w16cid wp14">
   <w:footnote w:type="separator" w:id="-1">
     <w:p>
       <w:pPr>
@@ -22207,10 +22765,10 @@
 </file>
 
 <file path=word/header1.xml><?xml version="1.0" encoding="utf-8"?>
-<w:hdr xmlns:wpc="http://schemas.microsoft.com/office/word/2010/wordprocessingCanvas" xmlns:cx="http://schemas.microsoft.com/office/drawing/2014/chartex" xmlns:cx1="http://schemas.microsoft.com/office/drawing/2015/9/8/chartex" xmlns:cx2="http://schemas.microsoft.com/office/drawing/2015/10/21/chartex" xmlns:cx3="http://schemas.microsoft.com/office/drawing/2016/5/9/chartex" xmlns:cx4="http://schemas.microsoft.com/office/drawing/2016/5/10/chartex" xmlns:cx5="http://schemas.microsoft.com/office/drawing/2016/5/11/chartex" xmlns:cx6="http://schemas.microsoft.com/office/drawing/2016/5/12/chartex" xmlns:cx7="http://schemas.microsoft.com/office/drawing/2016/5/13/chartex" xmlns:cx8="http://schemas.microsoft.com/office/drawing/2016/5/14/chartex" xmlns:mc="http://schemas.openxmlformats.org/markup-compatibility/2006" xmlns:aink="http://schemas.microsoft.com/office/drawing/2016/ink" xmlns:am3d="http://schemas.microsoft.com/office/drawing/2017/model3d" xmlns:o="urn:schemas-microsoft-com:office:office" xmlns:oel="http://schemas.microsoft.com/office/2019/extlst" xmlns:r="http://schemas.openxmlformats.org/officeDocument/2006/relationships" xmlns:m="http://schemas.openxmlformats.org/officeDocument/2006/math" xmlns:v="urn:schemas-microsoft-com:vml" xmlns:wp14="http://schemas.microsoft.com/office/word/2010/wordprocessingDrawing" xmlns:wp="http://schemas.openxmlformats.org/drawingml/2006/wordprocessingDrawing" xmlns:w10="urn:schemas-microsoft-com:office:word" xmlns:w="http://schemas.openxmlformats.org/wordprocessingml/2006/main" xmlns:w14="http://schemas.microsoft.com/office/word/2010/wordml" xmlns:w15="http://schemas.microsoft.com/office/word/2012/wordml" xmlns:w16cex="http://schemas.microsoft.com/office/word/2018/wordml/cex" xmlns:w16cid="http://schemas.microsoft.com/office/word/2016/wordml/cid" xmlns:w16="http://schemas.microsoft.com/office/word/2018/wordml" xmlns:w16du="http://schemas.microsoft.com/office/word/2023/wordml/word16du" xmlns:w16sdtdh="http://schemas.microsoft.com/office/word/2020/wordml/sdtdatahash" xmlns:w16se="http://schemas.microsoft.com/office/word/2015/wordml/symex" xmlns:wpg="http://schemas.microsoft.com/office/word/2010/wordprocessingGroup" xmlns:wpi="http://schemas.microsoft.com/office/word/2010/wordprocessingInk" xmlns:wne="http://schemas.microsoft.com/office/word/2006/wordml" xmlns:wps="http://schemas.microsoft.com/office/word/2010/wordprocessingShape" mc:Ignorable="w14 w15 w16se w16cid w16 w16cex w16sdtdh wp14">
+<w:hdr xmlns:wpc="http://schemas.microsoft.com/office/word/2010/wordprocessingCanvas" xmlns:cx="http://schemas.microsoft.com/office/drawing/2014/chartex" xmlns:cx1="http://schemas.microsoft.com/office/drawing/2015/9/8/chartex" xmlns:cx2="http://schemas.microsoft.com/office/drawing/2015/10/21/chartex" xmlns:cx3="http://schemas.microsoft.com/office/drawing/2016/5/9/chartex" xmlns:cx4="http://schemas.microsoft.com/office/drawing/2016/5/10/chartex" xmlns:cx5="http://schemas.microsoft.com/office/drawing/2016/5/11/chartex" xmlns:cx6="http://schemas.microsoft.com/office/drawing/2016/5/12/chartex" xmlns:cx7="http://schemas.microsoft.com/office/drawing/2016/5/13/chartex" xmlns:cx8="http://schemas.microsoft.com/office/drawing/2016/5/14/chartex" xmlns:mc="http://schemas.openxmlformats.org/markup-compatibility/2006" xmlns:aink="http://schemas.microsoft.com/office/drawing/2016/ink" xmlns:am3d="http://schemas.microsoft.com/office/drawing/2017/model3d" xmlns:o="urn:schemas-microsoft-com:office:office" xmlns:r="http://schemas.openxmlformats.org/officeDocument/2006/relationships" xmlns:m="http://schemas.openxmlformats.org/officeDocument/2006/math" xmlns:v="urn:schemas-microsoft-com:vml" xmlns:wp14="http://schemas.microsoft.com/office/word/2010/wordprocessingDrawing" xmlns:wp="http://schemas.openxmlformats.org/drawingml/2006/wordprocessingDrawing" xmlns:w10="urn:schemas-microsoft-com:office:word" xmlns:w="http://schemas.openxmlformats.org/wordprocessingml/2006/main" xmlns:w14="http://schemas.microsoft.com/office/word/2010/wordml" xmlns:w15="http://schemas.microsoft.com/office/word/2012/wordml" xmlns:w16cid="http://schemas.microsoft.com/office/word/2016/wordml/cid" xmlns:w16se="http://schemas.microsoft.com/office/word/2015/wordml/symex" xmlns:wpg="http://schemas.microsoft.com/office/word/2010/wordprocessingGroup" xmlns:wpi="http://schemas.microsoft.com/office/word/2010/wordprocessingInk" xmlns:wne="http://schemas.microsoft.com/office/word/2006/wordml" xmlns:wps="http://schemas.microsoft.com/office/word/2010/wordprocessingShape" mc:Ignorable="w14 w15 w16se w16cid wp14">
   <w:p>
     <w:pPr>
-      <w:pStyle w:val="En-tte"/>
+      <w:pStyle w:val="Kopfzeile"/>
       <w:rPr>
         <w:lang w:val="en-GB"/>
       </w:rPr>
@@ -22306,10 +22864,10 @@
 </file>
 
 <file path=word/header2.xml><?xml version="1.0" encoding="utf-8"?>
-<w:hdr xmlns:wpc="http://schemas.microsoft.com/office/word/2010/wordprocessingCanvas" xmlns:cx="http://schemas.microsoft.com/office/drawing/2014/chartex" xmlns:cx1="http://schemas.microsoft.com/office/drawing/2015/9/8/chartex" xmlns:cx2="http://schemas.microsoft.com/office/drawing/2015/10/21/chartex" xmlns:cx3="http://schemas.microsoft.com/office/drawing/2016/5/9/chartex" xmlns:cx4="http://schemas.microsoft.com/office/drawing/2016/5/10/chartex" xmlns:cx5="http://schemas.microsoft.com/office/drawing/2016/5/11/chartex" xmlns:cx6="http://schemas.microsoft.com/office/drawing/2016/5/12/chartex" xmlns:cx7="http://schemas.microsoft.com/office/drawing/2016/5/13/chartex" xmlns:cx8="http://schemas.microsoft.com/office/drawing/2016/5/14/chartex" xmlns:mc="http://schemas.openxmlformats.org/markup-compatibility/2006" xmlns:aink="http://schemas.microsoft.com/office/drawing/2016/ink" xmlns:am3d="http://schemas.microsoft.com/office/drawing/2017/model3d" xmlns:o="urn:schemas-microsoft-com:office:office" xmlns:oel="http://schemas.microsoft.com/office/2019/extlst" xmlns:r="http://schemas.openxmlformats.org/officeDocument/2006/relationships" xmlns:m="http://schemas.openxmlformats.org/officeDocument/2006/math" xmlns:v="urn:schemas-microsoft-com:vml" xmlns:wp14="http://schemas.microsoft.com/office/word/2010/wordprocessingDrawing" xmlns:wp="http://schemas.openxmlformats.org/drawingml/2006/wordprocessingDrawing" xmlns:w10="urn:schemas-microsoft-com:office:word" xmlns:w="http://schemas.openxmlformats.org/wordprocessingml/2006/main" xmlns:w14="http://schemas.microsoft.com/office/word/2010/wordml" xmlns:w15="http://schemas.microsoft.com/office/word/2012/wordml" xmlns:w16cex="http://schemas.microsoft.com/office/word/2018/wordml/cex" xmlns:w16cid="http://schemas.microsoft.com/office/word/2016/wordml/cid" xmlns:w16="http://schemas.microsoft.com/office/word/2018/wordml" xmlns:w16du="http://schemas.microsoft.com/office/word/2023/wordml/word16du" xmlns:w16sdtdh="http://schemas.microsoft.com/office/word/2020/wordml/sdtdatahash" xmlns:w16se="http://schemas.microsoft.com/office/word/2015/wordml/symex" xmlns:wpg="http://schemas.microsoft.com/office/word/2010/wordprocessingGroup" xmlns:wpi="http://schemas.microsoft.com/office/word/2010/wordprocessingInk" xmlns:wne="http://schemas.microsoft.com/office/word/2006/wordml" xmlns:wps="http://schemas.microsoft.com/office/word/2010/wordprocessingShape" mc:Ignorable="w14 w15 w16se w16cid w16 w16cex w16sdtdh wp14">
+<w:hdr xmlns:wpc="http://schemas.microsoft.com/office/word/2010/wordprocessingCanvas" xmlns:cx="http://schemas.microsoft.com/office/drawing/2014/chartex" xmlns:cx1="http://schemas.microsoft.com/office/drawing/2015/9/8/chartex" xmlns:cx2="http://schemas.microsoft.com/office/drawing/2015/10/21/chartex" xmlns:cx3="http://schemas.microsoft.com/office/drawing/2016/5/9/chartex" xmlns:cx4="http://schemas.microsoft.com/office/drawing/2016/5/10/chartex" xmlns:cx5="http://schemas.microsoft.com/office/drawing/2016/5/11/chartex" xmlns:cx6="http://schemas.microsoft.com/office/drawing/2016/5/12/chartex" xmlns:cx7="http://schemas.microsoft.com/office/drawing/2016/5/13/chartex" xmlns:cx8="http://schemas.microsoft.com/office/drawing/2016/5/14/chartex" xmlns:mc="http://schemas.openxmlformats.org/markup-compatibility/2006" xmlns:aink="http://schemas.microsoft.com/office/drawing/2016/ink" xmlns:am3d="http://schemas.microsoft.com/office/drawing/2017/model3d" xmlns:o="urn:schemas-microsoft-com:office:office" xmlns:r="http://schemas.openxmlformats.org/officeDocument/2006/relationships" xmlns:m="http://schemas.openxmlformats.org/officeDocument/2006/math" xmlns:v="urn:schemas-microsoft-com:vml" xmlns:wp14="http://schemas.microsoft.com/office/word/2010/wordprocessingDrawing" xmlns:wp="http://schemas.openxmlformats.org/drawingml/2006/wordprocessingDrawing" xmlns:w10="urn:schemas-microsoft-com:office:word" xmlns:w="http://schemas.openxmlformats.org/wordprocessingml/2006/main" xmlns:w14="http://schemas.microsoft.com/office/word/2010/wordml" xmlns:w15="http://schemas.microsoft.com/office/word/2012/wordml" xmlns:w16cid="http://schemas.microsoft.com/office/word/2016/wordml/cid" xmlns:w16se="http://schemas.microsoft.com/office/word/2015/wordml/symex" xmlns:wpg="http://schemas.microsoft.com/office/word/2010/wordprocessingGroup" xmlns:wpi="http://schemas.microsoft.com/office/word/2010/wordprocessingInk" xmlns:wne="http://schemas.microsoft.com/office/word/2006/wordml" xmlns:wps="http://schemas.microsoft.com/office/word/2010/wordprocessingShape" mc:Ignorable="w14 w15 w16se w16cid wp14">
   <w:p>
     <w:pPr>
-      <w:pStyle w:val="En-tte"/>
+      <w:pStyle w:val="Kopfzeile"/>
     </w:pPr>
     <w:r>
       <w:rPr>
@@ -22377,7 +22935,7 @@
 </file>
 
 <file path=word/numbering.xml><?xml version="1.0" encoding="utf-8"?>
-<w:numbering xmlns:wpc="http://schemas.microsoft.com/office/word/2010/wordprocessingCanvas" xmlns:cx="http://schemas.microsoft.com/office/drawing/2014/chartex" xmlns:cx1="http://schemas.microsoft.com/office/drawing/2015/9/8/chartex" xmlns:cx2="http://schemas.microsoft.com/office/drawing/2015/10/21/chartex" xmlns:cx3="http://schemas.microsoft.com/office/drawing/2016/5/9/chartex" xmlns:cx4="http://schemas.microsoft.com/office/drawing/2016/5/10/chartex" xmlns:cx5="http://schemas.microsoft.com/office/drawing/2016/5/11/chartex" xmlns:cx6="http://schemas.microsoft.com/office/drawing/2016/5/12/chartex" xmlns:cx7="http://schemas.microsoft.com/office/drawing/2016/5/13/chartex" xmlns:cx8="http://schemas.microsoft.com/office/drawing/2016/5/14/chartex" xmlns:mc="http://schemas.openxmlformats.org/markup-compatibility/2006" xmlns:aink="http://schemas.microsoft.com/office/drawing/2016/ink" xmlns:am3d="http://schemas.microsoft.com/office/drawing/2017/model3d" xmlns:o="urn:schemas-microsoft-com:office:office" xmlns:oel="http://schemas.microsoft.com/office/2019/extlst" xmlns:r="http://schemas.openxmlformats.org/officeDocument/2006/relationships" xmlns:m="http://schemas.openxmlformats.org/officeDocument/2006/math" xmlns:v="urn:schemas-microsoft-com:vml" xmlns:wp14="http://schemas.microsoft.com/office/word/2010/wordprocessingDrawing" xmlns:wp="http://schemas.openxmlformats.org/drawingml/2006/wordprocessingDrawing" xmlns:w10="urn:schemas-microsoft-com:office:word" xmlns:w="http://schemas.openxmlformats.org/wordprocessingml/2006/main" xmlns:w14="http://schemas.microsoft.com/office/word/2010/wordml" xmlns:w15="http://schemas.microsoft.com/office/word/2012/wordml" xmlns:w16cex="http://schemas.microsoft.com/office/word/2018/wordml/cex" xmlns:w16cid="http://schemas.microsoft.com/office/word/2016/wordml/cid" xmlns:w16="http://schemas.microsoft.com/office/word/2018/wordml" xmlns:w16du="http://schemas.microsoft.com/office/word/2023/wordml/word16du" xmlns:w16sdtdh="http://schemas.microsoft.com/office/word/2020/wordml/sdtdatahash" xmlns:w16se="http://schemas.microsoft.com/office/word/2015/wordml/symex" xmlns:wpg="http://schemas.microsoft.com/office/word/2010/wordprocessingGroup" xmlns:wpi="http://schemas.microsoft.com/office/word/2010/wordprocessingInk" xmlns:wne="http://schemas.microsoft.com/office/word/2006/wordml" xmlns:wps="http://schemas.microsoft.com/office/word/2010/wordprocessingShape" mc:Ignorable="w14 w15 w16se w16cid w16 w16cex w16sdtdh wp14">
+<w:numbering xmlns:wpc="http://schemas.microsoft.com/office/word/2010/wordprocessingCanvas" xmlns:cx="http://schemas.microsoft.com/office/drawing/2014/chartex" xmlns:cx1="http://schemas.microsoft.com/office/drawing/2015/9/8/chartex" xmlns:cx2="http://schemas.microsoft.com/office/drawing/2015/10/21/chartex" xmlns:cx3="http://schemas.microsoft.com/office/drawing/2016/5/9/chartex" xmlns:cx4="http://schemas.microsoft.com/office/drawing/2016/5/10/chartex" xmlns:cx5="http://schemas.microsoft.com/office/drawing/2016/5/11/chartex" xmlns:cx6="http://schemas.microsoft.com/office/drawing/2016/5/12/chartex" xmlns:cx7="http://schemas.microsoft.com/office/drawing/2016/5/13/chartex" xmlns:cx8="http://schemas.microsoft.com/office/drawing/2016/5/14/chartex" xmlns:mc="http://schemas.openxmlformats.org/markup-compatibility/2006" xmlns:aink="http://schemas.microsoft.com/office/drawing/2016/ink" xmlns:am3d="http://schemas.microsoft.com/office/drawing/2017/model3d" xmlns:o="urn:schemas-microsoft-com:office:office" xmlns:r="http://schemas.openxmlformats.org/officeDocument/2006/relationships" xmlns:m="http://schemas.openxmlformats.org/officeDocument/2006/math" xmlns:v="urn:schemas-microsoft-com:vml" xmlns:wp14="http://schemas.microsoft.com/office/word/2010/wordprocessingDrawing" xmlns:wp="http://schemas.openxmlformats.org/drawingml/2006/wordprocessingDrawing" xmlns:w10="urn:schemas-microsoft-com:office:word" xmlns:w="http://schemas.openxmlformats.org/wordprocessingml/2006/main" xmlns:w14="http://schemas.microsoft.com/office/word/2010/wordml" xmlns:w15="http://schemas.microsoft.com/office/word/2012/wordml" xmlns:w16cid="http://schemas.microsoft.com/office/word/2016/wordml/cid" xmlns:w16se="http://schemas.microsoft.com/office/word/2015/wordml/symex" xmlns:wpg="http://schemas.microsoft.com/office/word/2010/wordprocessingGroup" xmlns:wpi="http://schemas.microsoft.com/office/word/2010/wordprocessingInk" xmlns:wne="http://schemas.microsoft.com/office/word/2006/wordml" xmlns:wps="http://schemas.microsoft.com/office/word/2010/wordprocessingShape" mc:Ignorable="w14 w15 w16se w16cid wp14">
   <w:abstractNum w:abstractNumId="0" w15:restartNumberingAfterBreak="0">
     <w:nsid w:val="047D6896"/>
     <w:multiLevelType w:val="hybridMultilevel"/>
@@ -26982,7 +27540,7 @@
     <w:lvl w:ilvl="1">
       <w:start w:val="1"/>
       <w:numFmt w:val="decimal"/>
-      <w:pStyle w:val="Titre2"/>
+      <w:pStyle w:val="berschrift2"/>
       <w:lvlText w:val="%1.%2"/>
       <w:lvlJc w:val="left"/>
       <w:pPr>
@@ -27042,7 +27600,7 @@
     <w:lvl w:ilvl="2">
       <w:start w:val="1"/>
       <w:numFmt w:val="decimal"/>
-      <w:pStyle w:val="Titre3"/>
+      <w:pStyle w:val="berschrift3"/>
       <w:lvlText w:val="%1.%2.%3"/>
       <w:lvlJc w:val="left"/>
       <w:pPr>
@@ -27057,7 +27615,7 @@
     <w:lvl w:ilvl="3">
       <w:start w:val="1"/>
       <w:numFmt w:val="decimal"/>
-      <w:pStyle w:val="Titre4"/>
+      <w:pStyle w:val="berschrift4"/>
       <w:lvlText w:val="%1.%2.%3.%4"/>
       <w:lvlJc w:val="left"/>
       <w:pPr>
@@ -27603,143 +28161,143 @@
       </w:rPr>
     </w:lvl>
   </w:abstractNum>
-  <w:num w:numId="1" w16cid:durableId="1198087410">
+  <w:num w:numId="1">
     <w:abstractNumId w:val="24"/>
   </w:num>
-  <w:num w:numId="2" w16cid:durableId="831218022">
+  <w:num w:numId="2">
     <w:abstractNumId w:val="28"/>
   </w:num>
-  <w:num w:numId="3" w16cid:durableId="111871661">
+  <w:num w:numId="3">
     <w:abstractNumId w:val="13"/>
   </w:num>
-  <w:num w:numId="4" w16cid:durableId="523056568">
+  <w:num w:numId="4">
     <w:abstractNumId w:val="22"/>
   </w:num>
-  <w:num w:numId="5" w16cid:durableId="1853107454">
+  <w:num w:numId="5">
     <w:abstractNumId w:val="16"/>
   </w:num>
-  <w:num w:numId="6" w16cid:durableId="1523128450">
+  <w:num w:numId="6">
     <w:abstractNumId w:val="6"/>
   </w:num>
-  <w:num w:numId="7" w16cid:durableId="135535494">
+  <w:num w:numId="7">
     <w:abstractNumId w:val="29"/>
   </w:num>
-  <w:num w:numId="8" w16cid:durableId="415517745">
+  <w:num w:numId="8">
     <w:abstractNumId w:val="17"/>
   </w:num>
-  <w:num w:numId="9" w16cid:durableId="1782608347">
+  <w:num w:numId="9">
     <w:abstractNumId w:val="22"/>
   </w:num>
-  <w:num w:numId="10" w16cid:durableId="122236243">
+  <w:num w:numId="10">
     <w:abstractNumId w:val="33"/>
   </w:num>
-  <w:num w:numId="11" w16cid:durableId="2027057815">
+  <w:num w:numId="11">
     <w:abstractNumId w:val="14"/>
   </w:num>
-  <w:num w:numId="12" w16cid:durableId="1475945200">
+  <w:num w:numId="12">
     <w:abstractNumId w:val="41"/>
   </w:num>
-  <w:num w:numId="13" w16cid:durableId="218785920">
+  <w:num w:numId="13">
     <w:abstractNumId w:val="31"/>
   </w:num>
-  <w:num w:numId="14" w16cid:durableId="856504921">
+  <w:num w:numId="14">
     <w:abstractNumId w:val="8"/>
   </w:num>
-  <w:num w:numId="15" w16cid:durableId="1830487672">
+  <w:num w:numId="15">
     <w:abstractNumId w:val="35"/>
   </w:num>
-  <w:num w:numId="16" w16cid:durableId="825898724">
+  <w:num w:numId="16">
     <w:abstractNumId w:val="37"/>
   </w:num>
-  <w:num w:numId="17" w16cid:durableId="801533105">
+  <w:num w:numId="17">
     <w:abstractNumId w:val="15"/>
   </w:num>
-  <w:num w:numId="18" w16cid:durableId="795560157">
+  <w:num w:numId="18">
     <w:abstractNumId w:val="19"/>
   </w:num>
-  <w:num w:numId="19" w16cid:durableId="181936314">
+  <w:num w:numId="19">
     <w:abstractNumId w:val="9"/>
   </w:num>
-  <w:num w:numId="20" w16cid:durableId="360713808">
+  <w:num w:numId="20">
     <w:abstractNumId w:val="12"/>
   </w:num>
-  <w:num w:numId="21" w16cid:durableId="215900161">
+  <w:num w:numId="21">
     <w:abstractNumId w:val="1"/>
   </w:num>
-  <w:num w:numId="22" w16cid:durableId="1447189331">
+  <w:num w:numId="22">
     <w:abstractNumId w:val="4"/>
   </w:num>
-  <w:num w:numId="23" w16cid:durableId="414474546">
+  <w:num w:numId="23">
     <w:abstractNumId w:val="25"/>
   </w:num>
-  <w:num w:numId="24" w16cid:durableId="925193213">
+  <w:num w:numId="24">
     <w:abstractNumId w:val="36"/>
   </w:num>
-  <w:num w:numId="25" w16cid:durableId="553585267">
+  <w:num w:numId="25">
     <w:abstractNumId w:val="7"/>
   </w:num>
-  <w:num w:numId="26" w16cid:durableId="1448230926">
+  <w:num w:numId="26">
     <w:abstractNumId w:val="3"/>
   </w:num>
-  <w:num w:numId="27" w16cid:durableId="343165705">
+  <w:num w:numId="27">
     <w:abstractNumId w:val="5"/>
   </w:num>
-  <w:num w:numId="28" w16cid:durableId="649213630">
+  <w:num w:numId="28">
     <w:abstractNumId w:val="0"/>
   </w:num>
-  <w:num w:numId="29" w16cid:durableId="1727414612">
+  <w:num w:numId="29">
     <w:abstractNumId w:val="26"/>
   </w:num>
-  <w:num w:numId="30" w16cid:durableId="418447360">
+  <w:num w:numId="30">
     <w:abstractNumId w:val="18"/>
   </w:num>
-  <w:num w:numId="31" w16cid:durableId="1291129893">
+  <w:num w:numId="31">
     <w:abstractNumId w:val="32"/>
   </w:num>
-  <w:num w:numId="32" w16cid:durableId="1798719285">
+  <w:num w:numId="32">
     <w:abstractNumId w:val="21"/>
   </w:num>
-  <w:num w:numId="33" w16cid:durableId="1787040251">
+  <w:num w:numId="33">
     <w:abstractNumId w:val="2"/>
   </w:num>
-  <w:num w:numId="34" w16cid:durableId="1857108631">
+  <w:num w:numId="34">
     <w:abstractNumId w:val="10"/>
   </w:num>
-  <w:num w:numId="35" w16cid:durableId="1974752381">
+  <w:num w:numId="35">
     <w:abstractNumId w:val="42"/>
   </w:num>
-  <w:num w:numId="36" w16cid:durableId="81223009">
+  <w:num w:numId="36">
     <w:abstractNumId w:val="11"/>
   </w:num>
-  <w:num w:numId="37" w16cid:durableId="1512330754">
+  <w:num w:numId="37">
     <w:abstractNumId w:val="39"/>
   </w:num>
-  <w:num w:numId="38" w16cid:durableId="885796560">
+  <w:num w:numId="38">
     <w:abstractNumId w:val="38"/>
   </w:num>
-  <w:num w:numId="39" w16cid:durableId="1734738766">
+  <w:num w:numId="39">
     <w:abstractNumId w:val="40"/>
   </w:num>
-  <w:num w:numId="40" w16cid:durableId="24214655">
+  <w:num w:numId="40">
     <w:abstractNumId w:val="27"/>
   </w:num>
-  <w:num w:numId="41" w16cid:durableId="483085842">
+  <w:num w:numId="41">
     <w:abstractNumId w:val="20"/>
   </w:num>
-  <w:num w:numId="42" w16cid:durableId="75976956">
+  <w:num w:numId="42">
     <w:abstractNumId w:val="34"/>
   </w:num>
-  <w:num w:numId="43" w16cid:durableId="194511247">
+  <w:num w:numId="43">
     <w:abstractNumId w:val="23"/>
   </w:num>
-  <w:num w:numId="44" w16cid:durableId="873885108">
+  <w:num w:numId="44">
     <w:abstractNumId w:val="30"/>
   </w:num>
 </w:numbering>
 </file>
 
 <file path=word/styles.xml><?xml version="1.0" encoding="utf-8"?>
-<w:styles xmlns:mc="http://schemas.openxmlformats.org/markup-compatibility/2006" xmlns:r="http://schemas.openxmlformats.org/officeDocument/2006/relationships" xmlns:w="http://schemas.openxmlformats.org/wordprocessingml/2006/main" xmlns:w14="http://schemas.microsoft.com/office/word/2010/wordml" xmlns:w15="http://schemas.microsoft.com/office/word/2012/wordml" xmlns:w16cex="http://schemas.microsoft.com/office/word/2018/wordml/cex" xmlns:w16cid="http://schemas.microsoft.com/office/word/2016/wordml/cid" xmlns:w16="http://schemas.microsoft.com/office/word/2018/wordml" xmlns:w16sdtdh="http://schemas.microsoft.com/office/word/2020/wordml/sdtdatahash" xmlns:w16se="http://schemas.microsoft.com/office/word/2015/wordml/symex" mc:Ignorable="w14 w15 w16se w16cid w16 w16cex w16sdtdh">
+<w:styles xmlns:mc="http://schemas.openxmlformats.org/markup-compatibility/2006" xmlns:r="http://schemas.openxmlformats.org/officeDocument/2006/relationships" xmlns:w="http://schemas.openxmlformats.org/wordprocessingml/2006/main" xmlns:w14="http://schemas.microsoft.com/office/word/2010/wordml" xmlns:w15="http://schemas.microsoft.com/office/word/2012/wordml" xmlns:w16cid="http://schemas.microsoft.com/office/word/2016/wordml/cid" xmlns:w16se="http://schemas.microsoft.com/office/word/2015/wordml/symex" mc:Ignorable="w14 w15 w16se w16cid">
   <w:docDefaults>
     <w:rPrDefault>
       <w:rPr>
@@ -27755,7 +28313,7 @@
       </w:pPr>
     </w:pPrDefault>
   </w:docDefaults>
-  <w:latentStyles w:defLockedState="0" w:defUIPriority="99" w:defSemiHidden="0" w:defUnhideWhenUsed="0" w:defQFormat="0" w:count="376">
+  <w:latentStyles w:defLockedState="0" w:defUIPriority="99" w:defSemiHidden="0" w:defUnhideWhenUsed="0" w:defQFormat="0" w:count="375">
     <w:lsdException w:name="Normal" w:uiPriority="0" w:qFormat="1"/>
     <w:lsdException w:name="heading 1" w:uiPriority="9" w:qFormat="1"/>
     <w:lsdException w:name="heading 2" w:semiHidden="1" w:uiPriority="9" w:unhideWhenUsed="1" w:qFormat="1"/>
@@ -27861,6 +28419,7 @@
     <w:lsdException w:name="HTML Sample" w:semiHidden="1" w:unhideWhenUsed="1"/>
     <w:lsdException w:name="HTML Typewriter" w:semiHidden="1" w:unhideWhenUsed="1"/>
     <w:lsdException w:name="HTML Variable" w:semiHidden="1" w:unhideWhenUsed="1"/>
+    <w:lsdException w:name="Normal Table" w:semiHidden="1" w:unhideWhenUsed="1"/>
     <w:lsdException w:name="annotation subject" w:semiHidden="1" w:unhideWhenUsed="1"/>
     <w:lsdException w:name="No List" w:semiHidden="1" w:unhideWhenUsed="1"/>
     <w:lsdException w:name="Outline List 1" w:semiHidden="1" w:unhideWhenUsed="1"/>
@@ -27907,8 +28466,10 @@
     <w:lsdException w:name="Table Subtle 2" w:semiHidden="1" w:unhideWhenUsed="1"/>
     <w:lsdException w:name="Table Web 1" w:semiHidden="1" w:unhideWhenUsed="1"/>
     <w:lsdException w:name="Table Web 2" w:semiHidden="1" w:unhideWhenUsed="1"/>
+    <w:lsdException w:name="Table Web 3" w:semiHidden="1" w:unhideWhenUsed="1"/>
     <w:lsdException w:name="Balloon Text" w:semiHidden="1" w:unhideWhenUsed="1"/>
     <w:lsdException w:name="Table Grid" w:uiPriority="59"/>
+    <w:lsdException w:name="Table Theme" w:semiHidden="1" w:unhideWhenUsed="1"/>
     <w:lsdException w:name="Placeholder Text" w:semiHidden="1"/>
     <w:lsdException w:name="No Spacing" w:uiPriority="1" w:qFormat="1"/>
     <w:lsdException w:name="Light Shading" w:uiPriority="60"/>
@@ -28128,9 +28689,8 @@
     <w:lsdException w:name="Smart Hyperlink" w:semiHidden="1" w:unhideWhenUsed="1"/>
     <w:lsdException w:name="Hashtag" w:semiHidden="1" w:unhideWhenUsed="1"/>
     <w:lsdException w:name="Unresolved Mention" w:semiHidden="1" w:unhideWhenUsed="1"/>
-    <w:lsdException w:name="Smart Link" w:semiHidden="1" w:unhideWhenUsed="1"/>
   </w:latentStyles>
-  <w:style w:type="paragraph" w:default="1" w:styleId="Normal">
+  <w:style w:type="paragraph" w:default="1" w:styleId="Standard">
     <w:name w:val="Normal"/>
     <w:qFormat/>
     <w:rsid w:val="0005386B"/>
@@ -28139,11 +28699,11 @@
       <w:contextualSpacing/>
     </w:pPr>
   </w:style>
-  <w:style w:type="paragraph" w:styleId="Titre1">
+  <w:style w:type="paragraph" w:styleId="berschrift1">
     <w:name w:val="heading 1"/>
-    <w:basedOn w:val="Normal"/>
-    <w:next w:val="Normal"/>
-    <w:link w:val="Titre1Car"/>
+    <w:basedOn w:val="Standard"/>
+    <w:next w:val="Standard"/>
+    <w:link w:val="berschrift1Zchn"/>
     <w:uiPriority w:val="9"/>
     <w:qFormat/>
     <w:rsid w:val="00CC11D7"/>
@@ -28162,11 +28722,11 @@
       <w:lang w:val="en-GB"/>
     </w:rPr>
   </w:style>
-  <w:style w:type="paragraph" w:styleId="Titre2">
+  <w:style w:type="paragraph" w:styleId="berschrift2">
     <w:name w:val="heading 2"/>
-    <w:basedOn w:val="Normal"/>
-    <w:next w:val="Normal"/>
-    <w:link w:val="Titre2Car"/>
+    <w:basedOn w:val="Standard"/>
+    <w:next w:val="Standard"/>
+    <w:link w:val="berschrift2Zchn"/>
     <w:uiPriority w:val="9"/>
     <w:unhideWhenUsed/>
     <w:qFormat/>
@@ -28193,11 +28753,11 @@
       <w:lang w:val="en-GB"/>
     </w:rPr>
   </w:style>
-  <w:style w:type="paragraph" w:styleId="Titre3">
+  <w:style w:type="paragraph" w:styleId="berschrift3">
     <w:name w:val="heading 3"/>
-    <w:basedOn w:val="Normal"/>
-    <w:next w:val="Normal"/>
-    <w:link w:val="Titre3Car"/>
+    <w:basedOn w:val="Standard"/>
+    <w:next w:val="Standard"/>
+    <w:link w:val="berschrift3Zchn"/>
     <w:uiPriority w:val="9"/>
     <w:unhideWhenUsed/>
     <w:qFormat/>
@@ -28221,11 +28781,11 @@
       <w:lang w:val="en-GB"/>
     </w:rPr>
   </w:style>
-  <w:style w:type="paragraph" w:styleId="Titre4">
+  <w:style w:type="paragraph" w:styleId="berschrift4">
     <w:name w:val="heading 4"/>
-    <w:basedOn w:val="Normal"/>
-    <w:next w:val="Normal"/>
-    <w:link w:val="Titre4Car"/>
+    <w:basedOn w:val="Standard"/>
+    <w:next w:val="Standard"/>
+    <w:link w:val="berschrift4Zchn"/>
     <w:uiPriority w:val="9"/>
     <w:unhideWhenUsed/>
     <w:qFormat/>
@@ -28247,13 +28807,13 @@
       <w:lang w:val="en-GB"/>
     </w:rPr>
   </w:style>
-  <w:style w:type="character" w:default="1" w:styleId="Policepardfaut">
+  <w:style w:type="character" w:default="1" w:styleId="Absatz-Standardschriftart">
     <w:name w:val="Default Paragraph Font"/>
     <w:uiPriority w:val="1"/>
     <w:semiHidden/>
     <w:unhideWhenUsed/>
   </w:style>
-  <w:style w:type="table" w:default="1" w:styleId="TableauNormal">
+  <w:style w:type="table" w:default="1" w:styleId="NormaleTabelle">
     <w:name w:val="Normal Table"/>
     <w:uiPriority w:val="99"/>
     <w:semiHidden/>
@@ -28268,16 +28828,16 @@
       </w:tblCellMar>
     </w:tblPr>
   </w:style>
-  <w:style w:type="numbering" w:default="1" w:styleId="Aucuneliste">
+  <w:style w:type="numbering" w:default="1" w:styleId="KeineListe">
     <w:name w:val="No List"/>
     <w:uiPriority w:val="99"/>
     <w:semiHidden/>
     <w:unhideWhenUsed/>
   </w:style>
-  <w:style w:type="character" w:customStyle="1" w:styleId="Titre1Car">
-    <w:name w:val="Titre 1 Car"/>
-    <w:basedOn w:val="Policepardfaut"/>
-    <w:link w:val="Titre1"/>
+  <w:style w:type="character" w:customStyle="1" w:styleId="berschrift1Zchn">
+    <w:name w:val="Überschrift 1 Zchn"/>
+    <w:basedOn w:val="Absatz-Standardschriftart"/>
+    <w:link w:val="berschrift1"/>
     <w:uiPriority w:val="9"/>
     <w:rsid w:val="00CC11D7"/>
     <w:rPr>
@@ -28289,10 +28849,10 @@
       <w:lang w:val="en-GB"/>
     </w:rPr>
   </w:style>
-  <w:style w:type="character" w:customStyle="1" w:styleId="Titre2Car">
-    <w:name w:val="Titre 2 Car"/>
-    <w:basedOn w:val="Policepardfaut"/>
-    <w:link w:val="Titre2"/>
+  <w:style w:type="character" w:customStyle="1" w:styleId="berschrift2Zchn">
+    <w:name w:val="Überschrift 2 Zchn"/>
+    <w:basedOn w:val="Absatz-Standardschriftart"/>
+    <w:link w:val="berschrift2"/>
     <w:uiPriority w:val="9"/>
     <w:rsid w:val="00AE665E"/>
     <w:rPr>
@@ -28303,9 +28863,9 @@
       <w:lang w:val="en-GB"/>
     </w:rPr>
   </w:style>
-  <w:style w:type="paragraph" w:styleId="Paragraphedeliste">
+  <w:style w:type="paragraph" w:styleId="Listenabsatz">
     <w:name w:val="List Paragraph"/>
-    <w:basedOn w:val="Normal"/>
+    <w:basedOn w:val="Standard"/>
     <w:uiPriority w:val="34"/>
     <w:qFormat/>
     <w:rsid w:val="00AE0E27"/>
@@ -28317,9 +28877,9 @@
       <w:lang w:val="en-US"/>
     </w:rPr>
   </w:style>
-  <w:style w:type="character" w:styleId="Textedelespacerserv">
+  <w:style w:type="character" w:styleId="Platzhaltertext">
     <w:name w:val="Placeholder Text"/>
-    <w:basedOn w:val="Policepardfaut"/>
+    <w:basedOn w:val="Absatz-Standardschriftart"/>
     <w:uiPriority w:val="99"/>
     <w:semiHidden/>
     <w:rsid w:val="00AE0E27"/>
@@ -28327,9 +28887,9 @@
       <w:color w:val="808080"/>
     </w:rPr>
   </w:style>
-  <w:style w:type="character" w:styleId="Marquedecommentaire">
+  <w:style w:type="character" w:styleId="Kommentarzeichen">
     <w:name w:val="annotation reference"/>
-    <w:basedOn w:val="Policepardfaut"/>
+    <w:basedOn w:val="Absatz-Standardschriftart"/>
     <w:uiPriority w:val="99"/>
     <w:semiHidden/>
     <w:unhideWhenUsed/>
@@ -28339,10 +28899,10 @@
       <w:szCs w:val="16"/>
     </w:rPr>
   </w:style>
-  <w:style w:type="paragraph" w:styleId="Commentaire">
+  <w:style w:type="paragraph" w:styleId="Kommentartext">
     <w:name w:val="annotation text"/>
-    <w:basedOn w:val="Normal"/>
-    <w:link w:val="CommentaireCar"/>
+    <w:basedOn w:val="Standard"/>
+    <w:link w:val="KommentartextZchn"/>
     <w:uiPriority w:val="99"/>
     <w:semiHidden/>
     <w:unhideWhenUsed/>
@@ -28352,10 +28912,10 @@
       <w:szCs w:val="20"/>
     </w:rPr>
   </w:style>
-  <w:style w:type="character" w:customStyle="1" w:styleId="CommentaireCar">
-    <w:name w:val="Commentaire Car"/>
-    <w:basedOn w:val="Policepardfaut"/>
-    <w:link w:val="Commentaire"/>
+  <w:style w:type="character" w:customStyle="1" w:styleId="KommentartextZchn">
+    <w:name w:val="Kommentartext Zchn"/>
+    <w:basedOn w:val="Absatz-Standardschriftart"/>
+    <w:link w:val="Kommentartext"/>
     <w:uiPriority w:val="99"/>
     <w:semiHidden/>
     <w:rsid w:val="0073613E"/>
@@ -28364,11 +28924,11 @@
       <w:szCs w:val="20"/>
     </w:rPr>
   </w:style>
-  <w:style w:type="paragraph" w:styleId="Objetducommentaire">
+  <w:style w:type="paragraph" w:styleId="Kommentarthema">
     <w:name w:val="annotation subject"/>
-    <w:basedOn w:val="Commentaire"/>
-    <w:next w:val="Commentaire"/>
-    <w:link w:val="ObjetducommentaireCar"/>
+    <w:basedOn w:val="Kommentartext"/>
+    <w:next w:val="Kommentartext"/>
+    <w:link w:val="KommentarthemaZchn"/>
     <w:uiPriority w:val="99"/>
     <w:semiHidden/>
     <w:unhideWhenUsed/>
@@ -28378,10 +28938,10 @@
       <w:bCs/>
     </w:rPr>
   </w:style>
-  <w:style w:type="character" w:customStyle="1" w:styleId="ObjetducommentaireCar">
-    <w:name w:val="Objet du commentaire Car"/>
-    <w:basedOn w:val="CommentaireCar"/>
-    <w:link w:val="Objetducommentaire"/>
+  <w:style w:type="character" w:customStyle="1" w:styleId="KommentarthemaZchn">
+    <w:name w:val="Kommentarthema Zchn"/>
+    <w:basedOn w:val="KommentartextZchn"/>
+    <w:link w:val="Kommentarthema"/>
     <w:uiPriority w:val="99"/>
     <w:semiHidden/>
     <w:rsid w:val="0073613E"/>
@@ -28392,10 +28952,10 @@
       <w:szCs w:val="20"/>
     </w:rPr>
   </w:style>
-  <w:style w:type="paragraph" w:styleId="Textedebulles">
+  <w:style w:type="paragraph" w:styleId="Sprechblasentext">
     <w:name w:val="Balloon Text"/>
-    <w:basedOn w:val="Normal"/>
-    <w:link w:val="TextedebullesCar"/>
+    <w:basedOn w:val="Standard"/>
+    <w:link w:val="SprechblasentextZchn"/>
     <w:uiPriority w:val="99"/>
     <w:semiHidden/>
     <w:unhideWhenUsed/>
@@ -28409,10 +28969,10 @@
       <w:szCs w:val="18"/>
     </w:rPr>
   </w:style>
-  <w:style w:type="character" w:customStyle="1" w:styleId="TextedebullesCar">
-    <w:name w:val="Texte de bulles Car"/>
-    <w:basedOn w:val="Policepardfaut"/>
-    <w:link w:val="Textedebulles"/>
+  <w:style w:type="character" w:customStyle="1" w:styleId="SprechblasentextZchn">
+    <w:name w:val="Sprechblasentext Zchn"/>
+    <w:basedOn w:val="Absatz-Standardschriftart"/>
+    <w:link w:val="Sprechblasentext"/>
     <w:uiPriority w:val="99"/>
     <w:semiHidden/>
     <w:rsid w:val="0073613E"/>
@@ -28422,9 +28982,9 @@
       <w:szCs w:val="18"/>
     </w:rPr>
   </w:style>
-  <w:style w:type="table" w:styleId="Grilledutableau">
+  <w:style w:type="table" w:styleId="Tabellenraster">
     <w:name w:val="Table Grid"/>
-    <w:basedOn w:val="TableauNormal"/>
+    <w:basedOn w:val="NormaleTabelle"/>
     <w:uiPriority w:val="59"/>
     <w:rsid w:val="001D40E2"/>
     <w:pPr>
@@ -28441,10 +29001,10 @@
       </w:tblBorders>
     </w:tblPr>
   </w:style>
-  <w:style w:type="character" w:customStyle="1" w:styleId="Titre3Car">
-    <w:name w:val="Titre 3 Car"/>
-    <w:basedOn w:val="Policepardfaut"/>
-    <w:link w:val="Titre3"/>
+  <w:style w:type="character" w:customStyle="1" w:styleId="berschrift3Zchn">
+    <w:name w:val="Überschrift 3 Zchn"/>
+    <w:basedOn w:val="Absatz-Standardschriftart"/>
+    <w:link w:val="berschrift3"/>
     <w:uiPriority w:val="9"/>
     <w:rsid w:val="00CC11D7"/>
     <w:rPr>
@@ -28455,7 +29015,7 @@
       <w:lang w:val="en-GB"/>
     </w:rPr>
   </w:style>
-  <w:style w:type="paragraph" w:styleId="Sansinterligne">
+  <w:style w:type="paragraph" w:styleId="KeinLeerraum">
     <w:name w:val="No Spacing"/>
     <w:uiPriority w:val="1"/>
     <w:qFormat/>
@@ -28464,10 +29024,10 @@
       <w:spacing w:after="0" w:line="240" w:lineRule="auto"/>
     </w:pPr>
   </w:style>
-  <w:style w:type="character" w:customStyle="1" w:styleId="Titre4Car">
-    <w:name w:val="Titre 4 Car"/>
-    <w:basedOn w:val="Policepardfaut"/>
-    <w:link w:val="Titre4"/>
+  <w:style w:type="character" w:customStyle="1" w:styleId="berschrift4Zchn">
+    <w:name w:val="Überschrift 4 Zchn"/>
+    <w:basedOn w:val="Absatz-Standardschriftart"/>
+    <w:link w:val="berschrift4"/>
     <w:uiPriority w:val="9"/>
     <w:rsid w:val="00B270EF"/>
     <w:rPr>
@@ -28476,9 +29036,9 @@
       <w:lang w:val="en-GB"/>
     </w:rPr>
   </w:style>
-  <w:style w:type="character" w:styleId="Lienhypertexte">
+  <w:style w:type="character" w:styleId="Hyperlink">
     <w:name w:val="Hyperlink"/>
-    <w:basedOn w:val="Policepardfaut"/>
+    <w:basedOn w:val="Absatz-Standardschriftart"/>
     <w:uiPriority w:val="99"/>
     <w:unhideWhenUsed/>
     <w:rsid w:val="002430F1"/>
@@ -28487,9 +29047,9 @@
       <w:u w:val="single"/>
     </w:rPr>
   </w:style>
-  <w:style w:type="character" w:styleId="Mentionnonrsolue">
+  <w:style w:type="character" w:styleId="NichtaufgelsteErwhnung">
     <w:name w:val="Unresolved Mention"/>
-    <w:basedOn w:val="Policepardfaut"/>
+    <w:basedOn w:val="Absatz-Standardschriftart"/>
     <w:uiPriority w:val="99"/>
     <w:semiHidden/>
     <w:unhideWhenUsed/>
@@ -28499,9 +29059,9 @@
       <w:shd w:val="clear" w:color="auto" w:fill="E1DFDD"/>
     </w:rPr>
   </w:style>
-  <w:style w:type="character" w:styleId="Lienhypertextesuivivisit">
+  <w:style w:type="character" w:styleId="BesuchterLink">
     <w:name w:val="FollowedHyperlink"/>
-    <w:basedOn w:val="Policepardfaut"/>
+    <w:basedOn w:val="Absatz-Standardschriftart"/>
     <w:uiPriority w:val="99"/>
     <w:semiHidden/>
     <w:unhideWhenUsed/>
@@ -28511,7 +29071,7 @@
       <w:u w:val="single"/>
     </w:rPr>
   </w:style>
-  <w:style w:type="paragraph" w:styleId="Rvision">
+  <w:style w:type="paragraph" w:styleId="berarbeitung">
     <w:name w:val="Revision"/>
     <w:hidden/>
     <w:uiPriority w:val="99"/>
@@ -28521,10 +29081,10 @@
       <w:spacing w:after="0" w:line="240" w:lineRule="auto"/>
     </w:pPr>
   </w:style>
-  <w:style w:type="paragraph" w:styleId="En-tte">
+  <w:style w:type="paragraph" w:styleId="Kopfzeile">
     <w:name w:val="header"/>
-    <w:basedOn w:val="Normal"/>
-    <w:link w:val="En-tteCar"/>
+    <w:basedOn w:val="Standard"/>
+    <w:link w:val="KopfzeileZchn"/>
     <w:uiPriority w:val="99"/>
     <w:unhideWhenUsed/>
     <w:rsid w:val="00235BC4"/>
@@ -28536,17 +29096,17 @@
       <w:spacing w:after="0"/>
     </w:pPr>
   </w:style>
-  <w:style w:type="character" w:customStyle="1" w:styleId="En-tteCar">
-    <w:name w:val="En-tête Car"/>
-    <w:basedOn w:val="Policepardfaut"/>
-    <w:link w:val="En-tte"/>
+  <w:style w:type="character" w:customStyle="1" w:styleId="KopfzeileZchn">
+    <w:name w:val="Kopfzeile Zchn"/>
+    <w:basedOn w:val="Absatz-Standardschriftart"/>
+    <w:link w:val="Kopfzeile"/>
     <w:uiPriority w:val="99"/>
     <w:rsid w:val="00235BC4"/>
   </w:style>
-  <w:style w:type="paragraph" w:styleId="Pieddepage">
+  <w:style w:type="paragraph" w:styleId="Fuzeile">
     <w:name w:val="footer"/>
-    <w:basedOn w:val="Normal"/>
-    <w:link w:val="PieddepageCar"/>
+    <w:basedOn w:val="Standard"/>
+    <w:link w:val="FuzeileZchn"/>
     <w:uiPriority w:val="99"/>
     <w:unhideWhenUsed/>
     <w:rsid w:val="00235BC4"/>
@@ -28558,62 +29118,62 @@
       <w:spacing w:after="0"/>
     </w:pPr>
   </w:style>
-  <w:style w:type="character" w:customStyle="1" w:styleId="PieddepageCar">
-    <w:name w:val="Pied de page Car"/>
-    <w:basedOn w:val="Policepardfaut"/>
-    <w:link w:val="Pieddepage"/>
+  <w:style w:type="character" w:customStyle="1" w:styleId="FuzeileZchn">
+    <w:name w:val="Fußzeile Zchn"/>
+    <w:basedOn w:val="Absatz-Standardschriftart"/>
+    <w:link w:val="Fuzeile"/>
     <w:uiPriority w:val="99"/>
     <w:rsid w:val="00235BC4"/>
   </w:style>
   <w:style w:type="paragraph" w:customStyle="1" w:styleId="berschrift11">
     <w:name w:val="Überschrift 11"/>
-    <w:basedOn w:val="Normal"/>
+    <w:basedOn w:val="Standard"/>
     <w:rsid w:val="007A0226"/>
   </w:style>
   <w:style w:type="paragraph" w:customStyle="1" w:styleId="berschrift21">
     <w:name w:val="Überschrift 21"/>
-    <w:basedOn w:val="Normal"/>
+    <w:basedOn w:val="Standard"/>
     <w:rsid w:val="007A0226"/>
   </w:style>
   <w:style w:type="paragraph" w:customStyle="1" w:styleId="berschrift31">
     <w:name w:val="Überschrift 31"/>
-    <w:basedOn w:val="Normal"/>
+    <w:basedOn w:val="Standard"/>
     <w:rsid w:val="007A0226"/>
   </w:style>
   <w:style w:type="paragraph" w:customStyle="1" w:styleId="berschrift41">
     <w:name w:val="Überschrift 41"/>
-    <w:basedOn w:val="Normal"/>
+    <w:basedOn w:val="Standard"/>
     <w:rsid w:val="007A0226"/>
   </w:style>
   <w:style w:type="paragraph" w:customStyle="1" w:styleId="berschrift51">
     <w:name w:val="Überschrift 51"/>
-    <w:basedOn w:val="Normal"/>
+    <w:basedOn w:val="Standard"/>
     <w:rsid w:val="007A0226"/>
   </w:style>
   <w:style w:type="paragraph" w:customStyle="1" w:styleId="berschrift61">
     <w:name w:val="Überschrift 61"/>
-    <w:basedOn w:val="Normal"/>
+    <w:basedOn w:val="Standard"/>
     <w:rsid w:val="007A0226"/>
   </w:style>
   <w:style w:type="paragraph" w:customStyle="1" w:styleId="berschrift71">
     <w:name w:val="Überschrift 71"/>
-    <w:basedOn w:val="Normal"/>
+    <w:basedOn w:val="Standard"/>
     <w:rsid w:val="007A0226"/>
   </w:style>
   <w:style w:type="paragraph" w:customStyle="1" w:styleId="berschrift81">
     <w:name w:val="Überschrift 81"/>
-    <w:basedOn w:val="Normal"/>
+    <w:basedOn w:val="Standard"/>
     <w:rsid w:val="007A0226"/>
   </w:style>
   <w:style w:type="paragraph" w:customStyle="1" w:styleId="berschrift91">
     <w:name w:val="Überschrift 91"/>
-    <w:basedOn w:val="Normal"/>
+    <w:basedOn w:val="Standard"/>
     <w:rsid w:val="007A0226"/>
   </w:style>
-  <w:style w:type="paragraph" w:styleId="En-ttedetabledesmatires">
+  <w:style w:type="paragraph" w:styleId="Inhaltsverzeichnisberschrift">
     <w:name w:val="TOC Heading"/>
-    <w:basedOn w:val="Titre1"/>
-    <w:next w:val="Normal"/>
+    <w:basedOn w:val="berschrift1"/>
+    <w:next w:val="Standard"/>
     <w:uiPriority w:val="39"/>
     <w:unhideWhenUsed/>
     <w:qFormat/>
@@ -28630,10 +29190,10 @@
       <w:lang w:val="en-US"/>
     </w:rPr>
   </w:style>
-  <w:style w:type="paragraph" w:styleId="TM1">
+  <w:style w:type="paragraph" w:styleId="Verzeichnis1">
     <w:name w:val="toc 1"/>
-    <w:basedOn w:val="Normal"/>
-    <w:next w:val="Normal"/>
+    <w:basedOn w:val="Standard"/>
+    <w:next w:val="Standard"/>
     <w:autoRedefine/>
     <w:uiPriority w:val="39"/>
     <w:unhideWhenUsed/>
@@ -28642,10 +29202,10 @@
       <w:spacing w:after="0"/>
     </w:pPr>
   </w:style>
-  <w:style w:type="paragraph" w:styleId="TM2">
+  <w:style w:type="paragraph" w:styleId="Verzeichnis2">
     <w:name w:val="toc 2"/>
-    <w:basedOn w:val="Normal"/>
-    <w:next w:val="Normal"/>
+    <w:basedOn w:val="Standard"/>
+    <w:next w:val="Standard"/>
     <w:autoRedefine/>
     <w:uiPriority w:val="39"/>
     <w:unhideWhenUsed/>
@@ -28659,10 +29219,10 @@
       <w:ind w:left="221"/>
     </w:pPr>
   </w:style>
-  <w:style w:type="paragraph" w:styleId="TM3">
+  <w:style w:type="paragraph" w:styleId="Verzeichnis3">
     <w:name w:val="toc 3"/>
-    <w:basedOn w:val="Normal"/>
-    <w:next w:val="Normal"/>
+    <w:basedOn w:val="Standard"/>
+    <w:next w:val="Standard"/>
     <w:autoRedefine/>
     <w:uiPriority w:val="39"/>
     <w:unhideWhenUsed/>
@@ -28672,10 +29232,10 @@
       <w:ind w:left="440"/>
     </w:pPr>
   </w:style>
-  <w:style w:type="paragraph" w:styleId="TM4">
+  <w:style w:type="paragraph" w:styleId="Verzeichnis4">
     <w:name w:val="toc 4"/>
-    <w:basedOn w:val="Normal"/>
-    <w:next w:val="Normal"/>
+    <w:basedOn w:val="Standard"/>
+    <w:next w:val="Standard"/>
     <w:autoRedefine/>
     <w:uiPriority w:val="39"/>
     <w:unhideWhenUsed/>
@@ -28689,10 +29249,10 @@
       <w:lang w:val="en-US"/>
     </w:rPr>
   </w:style>
-  <w:style w:type="paragraph" w:styleId="TM5">
+  <w:style w:type="paragraph" w:styleId="Verzeichnis5">
     <w:name w:val="toc 5"/>
-    <w:basedOn w:val="Normal"/>
-    <w:next w:val="Normal"/>
+    <w:basedOn w:val="Standard"/>
+    <w:next w:val="Standard"/>
     <w:autoRedefine/>
     <w:uiPriority w:val="39"/>
     <w:unhideWhenUsed/>
@@ -28706,10 +29266,10 @@
       <w:lang w:val="en-US"/>
     </w:rPr>
   </w:style>
-  <w:style w:type="paragraph" w:styleId="TM6">
+  <w:style w:type="paragraph" w:styleId="Verzeichnis6">
     <w:name w:val="toc 6"/>
-    <w:basedOn w:val="Normal"/>
-    <w:next w:val="Normal"/>
+    <w:basedOn w:val="Standard"/>
+    <w:next w:val="Standard"/>
     <w:autoRedefine/>
     <w:uiPriority w:val="39"/>
     <w:unhideWhenUsed/>
@@ -28723,10 +29283,10 @@
       <w:lang w:val="en-US"/>
     </w:rPr>
   </w:style>
-  <w:style w:type="paragraph" w:styleId="TM7">
+  <w:style w:type="paragraph" w:styleId="Verzeichnis7">
     <w:name w:val="toc 7"/>
-    <w:basedOn w:val="Normal"/>
-    <w:next w:val="Normal"/>
+    <w:basedOn w:val="Standard"/>
+    <w:next w:val="Standard"/>
     <w:autoRedefine/>
     <w:uiPriority w:val="39"/>
     <w:unhideWhenUsed/>
@@ -28740,10 +29300,10 @@
       <w:lang w:val="en-US"/>
     </w:rPr>
   </w:style>
-  <w:style w:type="paragraph" w:styleId="TM8">
+  <w:style w:type="paragraph" w:styleId="Verzeichnis8">
     <w:name w:val="toc 8"/>
-    <w:basedOn w:val="Normal"/>
-    <w:next w:val="Normal"/>
+    <w:basedOn w:val="Standard"/>
+    <w:next w:val="Standard"/>
     <w:autoRedefine/>
     <w:uiPriority w:val="39"/>
     <w:unhideWhenUsed/>
@@ -28757,10 +29317,10 @@
       <w:lang w:val="en-US"/>
     </w:rPr>
   </w:style>
-  <w:style w:type="paragraph" w:styleId="TM9">
+  <w:style w:type="paragraph" w:styleId="Verzeichnis9">
     <w:name w:val="toc 9"/>
-    <w:basedOn w:val="Normal"/>
-    <w:next w:val="Normal"/>
+    <w:basedOn w:val="Standard"/>
+    <w:next w:val="Standard"/>
     <w:autoRedefine/>
     <w:uiPriority w:val="39"/>
     <w:unhideWhenUsed/>
@@ -28776,7 +29336,7 @@
   </w:style>
   <w:style w:type="paragraph" w:customStyle="1" w:styleId="StyleLeft025cmHanging075cm">
     <w:name w:val="Style Left:  025 cm Hanging:  075 cm"/>
-    <w:basedOn w:val="Normal"/>
+    <w:basedOn w:val="Standard"/>
     <w:rsid w:val="009179BF"/>
     <w:pPr>
       <w:ind w:left="1276" w:hanging="1134"/>
@@ -28788,7 +29348,7 @@
   </w:style>
   <w:style w:type="paragraph" w:customStyle="1" w:styleId="StyleLeft125cmHanging075cm">
     <w:name w:val="Style Left:  125 cm Hanging:  075 cm"/>
-    <w:basedOn w:val="Normal"/>
+    <w:basedOn w:val="Standard"/>
     <w:rsid w:val="006E2151"/>
     <w:pPr>
       <w:ind w:left="1843" w:hanging="1134"/>
@@ -28798,11 +29358,29 @@
       <w:szCs w:val="20"/>
     </w:rPr>
   </w:style>
+  <w:style w:type="paragraph" w:styleId="StandardWeb">
+    <w:name w:val="Normal (Web)"/>
+    <w:basedOn w:val="Standard"/>
+    <w:uiPriority w:val="99"/>
+    <w:semiHidden/>
+    <w:unhideWhenUsed/>
+    <w:rsid w:val="00F61D35"/>
+    <w:pPr>
+      <w:spacing w:before="100" w:beforeAutospacing="1" w:after="100" w:afterAutospacing="1"/>
+      <w:contextualSpacing w:val="0"/>
+    </w:pPr>
+    <w:rPr>
+      <w:rFonts w:ascii="Times New Roman" w:eastAsia="Times New Roman" w:hAnsi="Times New Roman" w:cs="Times New Roman"/>
+      <w:sz w:val="24"/>
+      <w:szCs w:val="24"/>
+      <w:lang w:eastAsia="de-DE"/>
+    </w:rPr>
+  </w:style>
 </w:styles>
 </file>
 
 <file path=word/glossary/document.xml><?xml version="1.0" encoding="utf-8"?>
-<w:glossaryDocument xmlns:wpc="http://schemas.microsoft.com/office/word/2010/wordprocessingCanvas" xmlns:cx="http://schemas.microsoft.com/office/drawing/2014/chartex" xmlns:cx1="http://schemas.microsoft.com/office/drawing/2015/9/8/chartex" xmlns:cx2="http://schemas.microsoft.com/office/drawing/2015/10/21/chartex" xmlns:cx3="http://schemas.microsoft.com/office/drawing/2016/5/9/chartex" xmlns:cx4="http://schemas.microsoft.com/office/drawing/2016/5/10/chartex" xmlns:cx5="http://schemas.microsoft.com/office/drawing/2016/5/11/chartex" xmlns:cx6="http://schemas.microsoft.com/office/drawing/2016/5/12/chartex" xmlns:cx7="http://schemas.microsoft.com/office/drawing/2016/5/13/chartex" xmlns:cx8="http://schemas.microsoft.com/office/drawing/2016/5/14/chartex" xmlns:mc="http://schemas.openxmlformats.org/markup-compatibility/2006" xmlns:aink="http://schemas.microsoft.com/office/drawing/2016/ink" xmlns:am3d="http://schemas.microsoft.com/office/drawing/2017/model3d" xmlns:o="urn:schemas-microsoft-com:office:office" xmlns:oel="http://schemas.microsoft.com/office/2019/extlst" xmlns:r="http://schemas.openxmlformats.org/officeDocument/2006/relationships" xmlns:m="http://schemas.openxmlformats.org/officeDocument/2006/math" xmlns:v="urn:schemas-microsoft-com:vml" xmlns:wp14="http://schemas.microsoft.com/office/word/2010/wordprocessingDrawing" xmlns:wp="http://schemas.openxmlformats.org/drawingml/2006/wordprocessingDrawing" xmlns:w10="urn:schemas-microsoft-com:office:word" xmlns:w="http://schemas.openxmlformats.org/wordprocessingml/2006/main" xmlns:w14="http://schemas.microsoft.com/office/word/2010/wordml" xmlns:w15="http://schemas.microsoft.com/office/word/2012/wordml" xmlns:w16cex="http://schemas.microsoft.com/office/word/2018/wordml/cex" xmlns:w16cid="http://schemas.microsoft.com/office/word/2016/wordml/cid" xmlns:w16="http://schemas.microsoft.com/office/word/2018/wordml" xmlns:w16du="http://schemas.microsoft.com/office/word/2023/wordml/word16du" xmlns:w16sdtdh="http://schemas.microsoft.com/office/word/2020/wordml/sdtdatahash" xmlns:w16se="http://schemas.microsoft.com/office/word/2015/wordml/symex" xmlns:wpg="http://schemas.microsoft.com/office/word/2010/wordprocessingGroup" xmlns:wpi="http://schemas.microsoft.com/office/word/2010/wordprocessingInk" xmlns:wne="http://schemas.microsoft.com/office/word/2006/wordml" xmlns:wps="http://schemas.microsoft.com/office/word/2010/wordprocessingShape" mc:Ignorable="w14 w15 w16se w16cid w16 w16cex w16sdtdh wp14">
+<w:glossaryDocument xmlns:wpc="http://schemas.microsoft.com/office/word/2010/wordprocessingCanvas" xmlns:cx="http://schemas.microsoft.com/office/drawing/2014/chartex" xmlns:cx1="http://schemas.microsoft.com/office/drawing/2015/9/8/chartex" xmlns:cx2="http://schemas.microsoft.com/office/drawing/2015/10/21/chartex" xmlns:cx3="http://schemas.microsoft.com/office/drawing/2016/5/9/chartex" xmlns:cx4="http://schemas.microsoft.com/office/drawing/2016/5/10/chartex" xmlns:cx5="http://schemas.microsoft.com/office/drawing/2016/5/11/chartex" xmlns:cx6="http://schemas.microsoft.com/office/drawing/2016/5/12/chartex" xmlns:cx7="http://schemas.microsoft.com/office/drawing/2016/5/13/chartex" xmlns:cx8="http://schemas.microsoft.com/office/drawing/2016/5/14/chartex" xmlns:mc="http://schemas.openxmlformats.org/markup-compatibility/2006" xmlns:aink="http://schemas.microsoft.com/office/drawing/2016/ink" xmlns:am3d="http://schemas.microsoft.com/office/drawing/2017/model3d" xmlns:o="urn:schemas-microsoft-com:office:office" xmlns:r="http://schemas.openxmlformats.org/officeDocument/2006/relationships" xmlns:m="http://schemas.openxmlformats.org/officeDocument/2006/math" xmlns:v="urn:schemas-microsoft-com:vml" xmlns:wp14="http://schemas.microsoft.com/office/word/2010/wordprocessingDrawing" xmlns:wp="http://schemas.openxmlformats.org/drawingml/2006/wordprocessingDrawing" xmlns:w10="urn:schemas-microsoft-com:office:word" xmlns:w="http://schemas.openxmlformats.org/wordprocessingml/2006/main" xmlns:w14="http://schemas.microsoft.com/office/word/2010/wordml" xmlns:w15="http://schemas.microsoft.com/office/word/2012/wordml" xmlns:w16cid="http://schemas.microsoft.com/office/word/2016/wordml/cid" xmlns:w16se="http://schemas.microsoft.com/office/word/2015/wordml/symex" xmlns:wpg="http://schemas.microsoft.com/office/word/2010/wordprocessingGroup" xmlns:wpi="http://schemas.microsoft.com/office/word/2010/wordprocessingInk" xmlns:wne="http://schemas.microsoft.com/office/word/2006/wordml" xmlns:wps="http://schemas.microsoft.com/office/word/2010/wordprocessingShape" mc:Ignorable="w14 w15 w16se w16cid wp14">
   <w:docParts>
     <w:docPart>
       <w:docPartPr>
@@ -28823,7 +29401,7 @@
         <w:p>
           <w:r>
             <w:rPr>
-              <w:rStyle w:val="Textedelespacerserv"/>
+              <w:rStyle w:val="Platzhaltertext"/>
             </w:rPr>
             <w:t>Klicken oder tippen Sie, um ein Datum einzugeben.</w:t>
           </w:r>
@@ -28860,7 +29438,7 @@
           </w:r>
           <w:r>
             <w:rPr>
-              <w:rStyle w:val="Textedelespacerserv"/>
+              <w:rStyle w:val="Platzhaltertext"/>
               <w:lang w:val="en-GB"/>
             </w:rPr>
             <w:t>.</w:t>
@@ -28890,7 +29468,7 @@
           </w:pPr>
           <w:r>
             <w:rPr>
-              <w:rStyle w:val="Textedelespacerserv"/>
+              <w:rStyle w:val="Platzhaltertext"/>
               <w:lang w:val="en-GB"/>
             </w:rPr>
             <w:t>If restricted, please explain here.</w:t>
@@ -28920,7 +29498,7 @@
           </w:pPr>
           <w:r>
             <w:rPr>
-              <w:rStyle w:val="Textedelespacerserv"/>
+              <w:rStyle w:val="Platzhaltertext"/>
               <w:lang w:val="en-GB"/>
             </w:rPr>
             <w:t>Click here to enter text.</w:t>
@@ -28950,7 +29528,7 @@
           </w:pPr>
           <w:r>
             <w:rPr>
-              <w:rStyle w:val="Textedelespacerserv"/>
+              <w:rStyle w:val="Platzhaltertext"/>
               <w:lang w:val="en-GB"/>
             </w:rPr>
             <w:t>Briefly outline research methods, use 2.5.1 below to detail design elements.</w:t>
@@ -28980,14 +29558,14 @@
           </w:pPr>
           <w:r>
             <w:rPr>
-              <w:rStyle w:val="Textedelespacerserv"/>
+              <w:rStyle w:val="Platzhaltertext"/>
               <w:lang w:val="en-GB"/>
             </w:rPr>
             <w:t>Briefly describe the actions required by persons participating in study</w:t>
           </w:r>
           <w:r>
             <w:rPr>
-              <w:rStyle w:val="Textedelespacerserv"/>
+              <w:rStyle w:val="Platzhaltertext"/>
               <w:lang w:val="en-GB"/>
             </w:rPr>
             <w:t>.</w:t>
@@ -29017,7 +29595,7 @@
           </w:pPr>
           <w:r>
             <w:rPr>
-              <w:rStyle w:val="Textedelespacerserv"/>
+              <w:rStyle w:val="Platzhaltertext"/>
               <w:lang w:val="en-GB"/>
             </w:rPr>
             <w:t>Click here to enter text.</w:t>
@@ -29047,7 +29625,7 @@
           </w:pPr>
           <w:r>
             <w:rPr>
-              <w:rStyle w:val="Textedelespacerserv"/>
+              <w:rStyle w:val="Platzhaltertext"/>
               <w:lang w:val="en-GB"/>
             </w:rPr>
             <w:t>Click here to enter text.</w:t>
@@ -29077,7 +29655,7 @@
           </w:pPr>
           <w:r>
             <w:rPr>
-              <w:rStyle w:val="Textedelespacerserv"/>
+              <w:rStyle w:val="Platzhaltertext"/>
               <w:lang w:val="en-GB"/>
             </w:rPr>
             <w:t>Click here to enter text.</w:t>
@@ -29107,7 +29685,7 @@
           </w:pPr>
           <w:r>
             <w:rPr>
-              <w:rStyle w:val="Textedelespacerserv"/>
+              <w:rStyle w:val="Platzhaltertext"/>
               <w:lang w:val="en-GB"/>
             </w:rPr>
             <w:t>Click here to enter text.</w:t>
@@ -29137,7 +29715,7 @@
           </w:pPr>
           <w:r>
             <w:rPr>
-              <w:rStyle w:val="Textedelespacerserv"/>
+              <w:rStyle w:val="Platzhaltertext"/>
               <w:lang w:val="en-GB"/>
             </w:rPr>
             <w:t>Click here to enter text.</w:t>
@@ -29174,7 +29752,7 @@
           </w:r>
           <w:r>
             <w:rPr>
-              <w:rStyle w:val="Textedelespacerserv"/>
+              <w:rStyle w:val="Platzhaltertext"/>
               <w:lang w:val="en-GB"/>
             </w:rPr>
             <w:t>.</w:t>
@@ -29204,7 +29782,7 @@
           </w:pPr>
           <w:r>
             <w:rPr>
-              <w:rStyle w:val="Textedelespacerserv"/>
+              <w:rStyle w:val="Platzhaltertext"/>
               <w:lang w:val="en-GB"/>
             </w:rPr>
             <w:t>Click here to enter text.</w:t>
@@ -29234,7 +29812,7 @@
           </w:pPr>
           <w:r>
             <w:rPr>
-              <w:rStyle w:val="Textedelespacerserv"/>
+              <w:rStyle w:val="Platzhaltertext"/>
               <w:lang w:val="en-GB"/>
             </w:rPr>
             <w:t>Click here to enter text.</w:t>
@@ -29264,7 +29842,7 @@
           </w:pPr>
           <w:r>
             <w:rPr>
-              <w:rStyle w:val="Textedelespacerserv"/>
+              <w:rStyle w:val="Platzhaltertext"/>
               <w:lang w:val="en-GB"/>
             </w:rPr>
             <w:t>Click here to enter text.</w:t>
@@ -29294,7 +29872,7 @@
           </w:pPr>
           <w:r>
             <w:rPr>
-              <w:rStyle w:val="Textedelespacerserv"/>
+              <w:rStyle w:val="Platzhaltertext"/>
               <w:lang w:val="en-GB"/>
             </w:rPr>
             <w:t>Click here to enter text.</w:t>
@@ -29324,7 +29902,7 @@
           </w:pPr>
           <w:r>
             <w:rPr>
-              <w:rStyle w:val="Textedelespacerserv"/>
+              <w:rStyle w:val="Platzhaltertext"/>
               <w:lang w:val="en-GB"/>
             </w:rPr>
             <w:t>Click here to enter text.</w:t>
@@ -29354,7 +29932,7 @@
           </w:pPr>
           <w:r>
             <w:rPr>
-              <w:rStyle w:val="Textedelespacerserv"/>
+              <w:rStyle w:val="Platzhaltertext"/>
               <w:lang w:val="en-GB"/>
             </w:rPr>
             <w:t>Click here to enter text.</w:t>
@@ -29384,7 +29962,7 @@
           </w:pPr>
           <w:r>
             <w:rPr>
-              <w:rStyle w:val="Textedelespacerserv"/>
+              <w:rStyle w:val="Platzhaltertext"/>
               <w:lang w:val="en-GB"/>
             </w:rPr>
             <w:t>Click here to enter text.</w:t>
@@ -29414,7 +29992,7 @@
           </w:pPr>
           <w:r>
             <w:rPr>
-              <w:rStyle w:val="Textedelespacerserv"/>
+              <w:rStyle w:val="Platzhaltertext"/>
               <w:lang w:val="en-GB"/>
             </w:rPr>
             <w:t>Click here to enter text.</w:t>
@@ -29444,7 +30022,7 @@
           </w:pPr>
           <w:r>
             <w:rPr>
-              <w:rStyle w:val="Textedelespacerserv"/>
+              <w:rStyle w:val="Platzhaltertext"/>
               <w:lang w:val="en-GB"/>
             </w:rPr>
             <w:t>Click here to enter text.</w:t>
@@ -29474,7 +30052,7 @@
           </w:pPr>
           <w:r>
             <w:rPr>
-              <w:rStyle w:val="Textedelespacerserv"/>
+              <w:rStyle w:val="Platzhaltertext"/>
               <w:lang w:val="en-GB"/>
             </w:rPr>
             <w:t>Click here to enter text.</w:t>
@@ -29504,7 +30082,7 @@
           </w:pPr>
           <w:r>
             <w:rPr>
-              <w:rStyle w:val="Textedelespacerserv"/>
+              <w:rStyle w:val="Platzhaltertext"/>
               <w:lang w:val="en-GB"/>
             </w:rPr>
             <w:t>Click here to enter text.</w:t>
@@ -29534,7 +30112,7 @@
           </w:pPr>
           <w:r>
             <w:rPr>
-              <w:rStyle w:val="Textedelespacerserv"/>
+              <w:rStyle w:val="Platzhaltertext"/>
               <w:lang w:val="en-GB"/>
             </w:rPr>
             <w:t>Click here to enter text.</w:t>
@@ -29564,7 +30142,7 @@
           </w:pPr>
           <w:r>
             <w:rPr>
-              <w:rStyle w:val="Textedelespacerserv"/>
+              <w:rStyle w:val="Platzhaltertext"/>
               <w:lang w:val="en-GB"/>
             </w:rPr>
             <w:t>Click here to enter text.</w:t>
@@ -29594,7 +30172,7 @@
           </w:pPr>
           <w:r>
             <w:rPr>
-              <w:rStyle w:val="Textedelespacerserv"/>
+              <w:rStyle w:val="Platzhaltertext"/>
               <w:lang w:val="en-GB"/>
             </w:rPr>
             <w:t>Click here to enter text.</w:t>
@@ -29624,7 +30202,7 @@
           </w:pPr>
           <w:r>
             <w:rPr>
-              <w:rStyle w:val="Textedelespacerserv"/>
+              <w:rStyle w:val="Platzhaltertext"/>
               <w:lang w:val="en-GB"/>
             </w:rPr>
             <w:t>Click here to enter text.</w:t>
@@ -29654,7 +30232,7 @@
           </w:pPr>
           <w:r>
             <w:rPr>
-              <w:rStyle w:val="Textedelespacerserv"/>
+              <w:rStyle w:val="Platzhaltertext"/>
               <w:lang w:val="en-GB"/>
             </w:rPr>
             <w:t>Click here to enter text.</w:t>
@@ -29684,7 +30262,7 @@
           </w:pPr>
           <w:r>
             <w:rPr>
-              <w:rStyle w:val="Textedelespacerserv"/>
+              <w:rStyle w:val="Platzhaltertext"/>
               <w:lang w:val="en-GB"/>
             </w:rPr>
             <w:t>Click here to enter text.</w:t>
@@ -29714,7 +30292,7 @@
           </w:pPr>
           <w:r>
             <w:rPr>
-              <w:rStyle w:val="Textedelespacerserv"/>
+              <w:rStyle w:val="Platzhaltertext"/>
               <w:lang w:val="en-GB"/>
             </w:rPr>
             <w:t>Click here to enter text.</w:t>
@@ -29744,7 +30322,7 @@
           </w:pPr>
           <w:r>
             <w:rPr>
-              <w:rStyle w:val="Textedelespacerserv"/>
+              <w:rStyle w:val="Platzhaltertext"/>
               <w:lang w:val="en-GB"/>
             </w:rPr>
             <w:t>Click here to enter text.</w:t>
@@ -29774,7 +30352,7 @@
           </w:pPr>
           <w:r>
             <w:rPr>
-              <w:rStyle w:val="Textedelespacerserv"/>
+              <w:rStyle w:val="Platzhaltertext"/>
               <w:lang w:val="en-GB"/>
             </w:rPr>
             <w:t>Click here to enter text.</w:t>
@@ -29804,7 +30382,7 @@
           </w:pPr>
           <w:r>
             <w:rPr>
-              <w:rStyle w:val="Textedelespacerserv"/>
+              <w:rStyle w:val="Platzhaltertext"/>
               <w:lang w:val="en-GB"/>
             </w:rPr>
             <w:t>Click here to enter text.</w:t>
@@ -29834,7 +30412,7 @@
           </w:pPr>
           <w:r>
             <w:rPr>
-              <w:rStyle w:val="Textedelespacerserv"/>
+              <w:rStyle w:val="Platzhaltertext"/>
               <w:lang w:val="en-GB"/>
             </w:rPr>
             <w:t>Click here to enter text.</w:t>
@@ -29864,7 +30442,7 @@
           </w:pPr>
           <w:r>
             <w:rPr>
-              <w:rStyle w:val="Textedelespacerserv"/>
+              <w:rStyle w:val="Platzhaltertext"/>
               <w:lang w:val="en-GB"/>
             </w:rPr>
             <w:t>Click here to enter text.</w:t>
@@ -29894,7 +30472,7 @@
           </w:pPr>
           <w:r>
             <w:rPr>
-              <w:rStyle w:val="Textedelespacerserv"/>
+              <w:rStyle w:val="Platzhaltertext"/>
               <w:lang w:val="en-GB"/>
             </w:rPr>
             <w:t>Click here to enter text.</w:t>
@@ -29924,7 +30502,7 @@
           </w:pPr>
           <w:r>
             <w:rPr>
-              <w:rStyle w:val="Textedelespacerserv"/>
+              <w:rStyle w:val="Platzhaltertext"/>
               <w:lang w:val="en-GB"/>
             </w:rPr>
             <w:t>Click here to enter text.</w:t>
@@ -29954,7 +30532,7 @@
           </w:pPr>
           <w:r>
             <w:rPr>
-              <w:rStyle w:val="Textedelespacerserv"/>
+              <w:rStyle w:val="Platzhaltertext"/>
               <w:lang w:val="en-GB"/>
             </w:rPr>
             <w:t>Click here to enter text.</w:t>
@@ -29984,7 +30562,7 @@
           </w:pPr>
           <w:r>
             <w:rPr>
-              <w:rStyle w:val="Textedelespacerserv"/>
+              <w:rStyle w:val="Platzhaltertext"/>
               <w:lang w:val="en-GB"/>
             </w:rPr>
             <w:t>Click here to enter text.</w:t>
@@ -30014,7 +30592,7 @@
           </w:pPr>
           <w:r>
             <w:rPr>
-              <w:rStyle w:val="Textedelespacerserv"/>
+              <w:rStyle w:val="Platzhaltertext"/>
               <w:lang w:val="en-GB"/>
             </w:rPr>
             <w:t>Click here to enter text.</w:t>
@@ -30044,7 +30622,7 @@
           </w:pPr>
           <w:r>
             <w:rPr>
-              <w:rStyle w:val="Textedelespacerserv"/>
+              <w:rStyle w:val="Platzhaltertext"/>
               <w:lang w:val="en-GB"/>
             </w:rPr>
             <w:t>Click here to enter text.</w:t>
@@ -30074,7 +30652,7 @@
           </w:pPr>
           <w:r>
             <w:rPr>
-              <w:rStyle w:val="Textedelespacerserv"/>
+              <w:rStyle w:val="Platzhaltertext"/>
               <w:lang w:val="en-GB"/>
             </w:rPr>
             <w:t>Click here to enter text.</w:t>
@@ -30104,7 +30682,7 @@
           </w:pPr>
           <w:r>
             <w:rPr>
-              <w:rStyle w:val="Textedelespacerserv"/>
+              <w:rStyle w:val="Platzhaltertext"/>
               <w:lang w:val="en-GB"/>
             </w:rPr>
             <w:t>List all documents here.</w:t>
@@ -30134,7 +30712,7 @@
           </w:pPr>
           <w:r>
             <w:rPr>
-              <w:rStyle w:val="Textedelespacerserv"/>
+              <w:rStyle w:val="Platzhaltertext"/>
               <w:lang w:val="en-GB"/>
             </w:rPr>
             <w:t>Click here to enter text.</w:t>
@@ -30164,7 +30742,7 @@
           </w:pPr>
           <w:r>
             <w:rPr>
-              <w:rStyle w:val="Textedelespacerserv"/>
+              <w:rStyle w:val="Platzhaltertext"/>
               <w:lang w:val="en-GB"/>
             </w:rPr>
             <w:t>Click here to enter text.</w:t>
@@ -30194,7 +30772,7 @@
           </w:pPr>
           <w:r>
             <w:rPr>
-              <w:rStyle w:val="Textedelespacerserv"/>
+              <w:rStyle w:val="Platzhaltertext"/>
               <w:lang w:val="en-GB"/>
             </w:rPr>
             <w:t>Click here to enter text.</w:t>
@@ -30224,7 +30802,7 @@
           </w:pPr>
           <w:r>
             <w:rPr>
-              <w:rStyle w:val="Textedelespacerserv"/>
+              <w:rStyle w:val="Platzhaltertext"/>
               <w:lang w:val="en-GB"/>
             </w:rPr>
             <w:t>Click here to enter text.</w:t>
@@ -30254,7 +30832,7 @@
           </w:pPr>
           <w:r>
             <w:rPr>
-              <w:rStyle w:val="Textedelespacerserv"/>
+              <w:rStyle w:val="Platzhaltertext"/>
               <w:lang w:val="en-GB"/>
             </w:rPr>
             <w:t>Click here to enter text.</w:t>
@@ -30284,7 +30862,7 @@
           </w:pPr>
           <w:r>
             <w:rPr>
-              <w:rStyle w:val="Textedelespacerserv"/>
+              <w:rStyle w:val="Platzhaltertext"/>
               <w:lang w:val="en-GB"/>
             </w:rPr>
             <w:t>Click here to enter text.</w:t>
@@ -30314,7 +30892,7 @@
           </w:pPr>
           <w:r>
             <w:rPr>
-              <w:rStyle w:val="Textedelespacerserv"/>
+              <w:rStyle w:val="Platzhaltertext"/>
               <w:lang w:val="en-GB"/>
             </w:rPr>
             <w:t>Click here to enter text.</w:t>
@@ -30344,7 +30922,7 @@
           </w:pPr>
           <w:r>
             <w:rPr>
-              <w:rStyle w:val="Textedelespacerserv"/>
+              <w:rStyle w:val="Platzhaltertext"/>
               <w:lang w:val="en-GB"/>
             </w:rPr>
             <w:t>Click here to enter text.</w:t>
@@ -30374,7 +30952,7 @@
           </w:pPr>
           <w:r>
             <w:rPr>
-              <w:rStyle w:val="Textedelespacerserv"/>
+              <w:rStyle w:val="Platzhaltertext"/>
               <w:lang w:val="en-GB"/>
             </w:rPr>
             <w:t>Click here to enter text.</w:t>
@@ -30404,7 +30982,7 @@
           </w:pPr>
           <w:r>
             <w:rPr>
-              <w:rStyle w:val="Textedelespacerserv"/>
+              <w:rStyle w:val="Platzhaltertext"/>
               <w:lang w:val="en-GB"/>
             </w:rPr>
             <w:t>Click here to enter text.</w:t>
@@ -30434,7 +31012,7 @@
           </w:pPr>
           <w:r>
             <w:rPr>
-              <w:rStyle w:val="Textedelespacerserv"/>
+              <w:rStyle w:val="Platzhaltertext"/>
               <w:lang w:val="en-GB"/>
             </w:rPr>
             <w:t>Click here to enter text.</w:t>
@@ -30464,7 +31042,7 @@
           </w:pPr>
           <w:r>
             <w:rPr>
-              <w:rStyle w:val="Textedelespacerserv"/>
+              <w:rStyle w:val="Platzhaltertext"/>
               <w:lang w:val="en-GB"/>
             </w:rPr>
             <w:t>Click here to enter text.</w:t>
@@ -30494,7 +31072,7 @@
           </w:pPr>
           <w:r>
             <w:rPr>
-              <w:rStyle w:val="Textedelespacerserv"/>
+              <w:rStyle w:val="Platzhaltertext"/>
               <w:lang w:val="en-GB"/>
             </w:rPr>
             <w:t>Click here to enter text.</w:t>
@@ -30524,7 +31102,7 @@
           </w:pPr>
           <w:r>
             <w:rPr>
-              <w:rStyle w:val="Textedelespacerserv"/>
+              <w:rStyle w:val="Platzhaltertext"/>
               <w:lang w:val="en-GB"/>
             </w:rPr>
             <w:t>Click here to enter text.</w:t>
@@ -30554,7 +31132,7 @@
           </w:pPr>
           <w:r>
             <w:rPr>
-              <w:rStyle w:val="Textedelespacerserv"/>
+              <w:rStyle w:val="Platzhaltertext"/>
               <w:lang w:val="en-GB"/>
             </w:rPr>
             <w:t>Click here to enter text.</w:t>
@@ -30584,7 +31162,7 @@
           </w:pPr>
           <w:r>
             <w:rPr>
-              <w:rStyle w:val="Textedelespacerserv"/>
+              <w:rStyle w:val="Platzhaltertext"/>
               <w:lang w:val="en-GB"/>
             </w:rPr>
             <w:t>Click here to enter text.</w:t>
@@ -30614,7 +31192,7 @@
           </w:pPr>
           <w:r>
             <w:rPr>
-              <w:rStyle w:val="Textedelespacerserv"/>
+              <w:rStyle w:val="Platzhaltertext"/>
               <w:lang w:val="en-GB"/>
             </w:rPr>
             <w:t>Click here to enter text.</w:t>
@@ -30644,7 +31222,7 @@
           </w:pPr>
           <w:r>
             <w:rPr>
-              <w:rStyle w:val="Textedelespacerserv"/>
+              <w:rStyle w:val="Platzhaltertext"/>
               <w:lang w:val="en-GB"/>
             </w:rPr>
             <w:t>Provide information here, indicate nature of previous review and reference numbers.</w:t>
@@ -30674,7 +31252,7 @@
           </w:pPr>
           <w:r>
             <w:rPr>
-              <w:rStyle w:val="Textedelespacerserv"/>
+              <w:rStyle w:val="Platzhaltertext"/>
               <w:lang w:val="en-GB"/>
             </w:rPr>
             <w:t>Please explain if data collection has already begun or other relevant information.</w:t>
@@ -30704,7 +31282,7 @@
           </w:pPr>
           <w:r>
             <w:rPr>
-              <w:rStyle w:val="Textedelespacerserv"/>
+              <w:rStyle w:val="Platzhaltertext"/>
               <w:lang w:val="en-GB"/>
             </w:rPr>
             <w:t>Click here to enter text.</w:t>
@@ -30734,7 +31312,7 @@
           </w:pPr>
           <w:r>
             <w:rPr>
-              <w:rStyle w:val="Textedelespacerserv"/>
+              <w:rStyle w:val="Platzhaltertext"/>
               <w:lang w:val="en-GB"/>
             </w:rPr>
             <w:t>Click here to enter text.</w:t>
@@ -30772,7 +31350,7 @@
           </w:r>
           <w:r>
             <w:rPr>
-              <w:rStyle w:val="Textedelespacerserv"/>
+              <w:rStyle w:val="Platzhaltertext"/>
               <w:lang w:val="en-GB"/>
             </w:rPr>
             <w:t>.</w:t>
@@ -30802,14 +31380,14 @@
           </w:pPr>
           <w:r>
             <w:rPr>
-              <w:rStyle w:val="Textedelespacerserv"/>
+              <w:rStyle w:val="Platzhaltertext"/>
               <w:lang w:val="en-GB"/>
             </w:rPr>
             <w:t>Explain s</w:t>
           </w:r>
           <w:r>
             <w:rPr>
-              <w:rStyle w:val="Textedelespacerserv"/>
+              <w:rStyle w:val="Platzhaltertext"/>
               <w:lang w:val="en-GB"/>
             </w:rPr>
             <w:t>pecific risk(s) and measures planned to minimize and deal with risk(s).</w:t>
@@ -30839,7 +31417,7 @@
           </w:pPr>
           <w:r>
             <w:rPr>
-              <w:rStyle w:val="Textedelespacerserv"/>
+              <w:rStyle w:val="Platzhaltertext"/>
               <w:lang w:val="en-GB"/>
             </w:rPr>
             <w:t>Click here to enter text.</w:t>
@@ -30869,7 +31447,7 @@
           </w:pPr>
           <w:r>
             <w:rPr>
-              <w:rStyle w:val="Textedelespacerserv"/>
+              <w:rStyle w:val="Platzhaltertext"/>
               <w:lang w:val="en-GB"/>
             </w:rPr>
             <w:t>Click here to enter text.</w:t>
@@ -30899,7 +31477,7 @@
           </w:pPr>
           <w:r>
             <w:rPr>
-              <w:rStyle w:val="Textedelespacerserv"/>
+              <w:rStyle w:val="Platzhaltertext"/>
               <w:lang w:val="en-GB"/>
             </w:rPr>
             <w:t>Click here to enter text.</w:t>
@@ -30929,7 +31507,7 @@
           </w:pPr>
           <w:r>
             <w:rPr>
-              <w:rStyle w:val="Textedelespacerserv"/>
+              <w:rStyle w:val="Platzhaltertext"/>
               <w:lang w:val="en-GB"/>
             </w:rPr>
             <w:t>Click here to enter text.</w:t>
@@ -30959,7 +31537,7 @@
           </w:pPr>
           <w:r>
             <w:rPr>
-              <w:rStyle w:val="Textedelespacerserv"/>
+              <w:rStyle w:val="Platzhaltertext"/>
               <w:lang w:val="en-GB"/>
             </w:rPr>
             <w:t>Click here to enter text.</w:t>
@@ -30989,14 +31567,14 @@
           </w:pPr>
           <w:r>
             <w:rPr>
-              <w:rStyle w:val="Textedelespacerserv"/>
+              <w:rStyle w:val="Platzhaltertext"/>
               <w:lang w:val="en-GB"/>
             </w:rPr>
             <w:t>Please explain compensation strategy and reasons for partial or no compensation</w:t>
           </w:r>
           <w:r>
             <w:rPr>
-              <w:rStyle w:val="Textedelespacerserv"/>
+              <w:rStyle w:val="Platzhaltertext"/>
               <w:lang w:val="en-GB"/>
             </w:rPr>
             <w:t>.</w:t>
@@ -31026,7 +31604,7 @@
           </w:pPr>
           <w:r>
             <w:rPr>
-              <w:rStyle w:val="Textedelespacerserv"/>
+              <w:rStyle w:val="Platzhaltertext"/>
               <w:lang w:val="en-GB"/>
             </w:rPr>
             <w:t>Click here to enter text.</w:t>
@@ -31056,7 +31634,7 @@
           </w:pPr>
           <w:r>
             <w:rPr>
-              <w:rStyle w:val="Textedelespacerserv"/>
+              <w:rStyle w:val="Platzhaltertext"/>
               <w:lang w:val="en-GB"/>
             </w:rPr>
             <w:t>Click here to enter text.</w:t>
@@ -31086,7 +31664,7 @@
           </w:pPr>
           <w:r>
             <w:rPr>
-              <w:rStyle w:val="Textedelespacerserv"/>
+              <w:rStyle w:val="Platzhaltertext"/>
               <w:lang w:val="en-GB"/>
             </w:rPr>
             <w:t>Click here to enter text.</w:t>
@@ -31116,7 +31694,7 @@
           </w:pPr>
           <w:r>
             <w:rPr>
-              <w:rStyle w:val="Textedelespacerserv"/>
+              <w:rStyle w:val="Platzhaltertext"/>
               <w:lang w:val="en-GB"/>
             </w:rPr>
             <w:t>Click here to enter text.</w:t>
@@ -31146,7 +31724,7 @@
           </w:pPr>
           <w:r>
             <w:rPr>
-              <w:rStyle w:val="Textedelespacerserv"/>
+              <w:rStyle w:val="Platzhaltertext"/>
               <w:lang w:val="en-GB"/>
             </w:rPr>
             <w:t>Click here to enter text.</w:t>
@@ -31176,7 +31754,7 @@
           </w:pPr>
           <w:r>
             <w:rPr>
-              <w:rStyle w:val="Textedelespacerserv"/>
+              <w:rStyle w:val="Platzhaltertext"/>
               <w:lang w:val="en-GB"/>
             </w:rPr>
             <w:t>Click here to enter text.</w:t>
@@ -31206,7 +31784,7 @@
           </w:pPr>
           <w:r>
             <w:rPr>
-              <w:rStyle w:val="Textedelespacerserv"/>
+              <w:rStyle w:val="Platzhaltertext"/>
               <w:lang w:val="en-GB"/>
             </w:rPr>
             <w:t>Click here to enter text.</w:t>
@@ -31236,7 +31814,7 @@
           </w:pPr>
           <w:r>
             <w:rPr>
-              <w:rStyle w:val="Textedelespacerserv"/>
+              <w:rStyle w:val="Platzhaltertext"/>
               <w:lang w:val="en-GB"/>
             </w:rPr>
             <w:t>Click here to enter text.</w:t>
@@ -31266,7 +31844,7 @@
           </w:pPr>
           <w:r>
             <w:rPr>
-              <w:rStyle w:val="Textedelespacerserv"/>
+              <w:rStyle w:val="Platzhaltertext"/>
               <w:lang w:val="en-GB"/>
             </w:rPr>
             <w:t>Click here to enter text.</w:t>
@@ -31296,7 +31874,67 @@
           </w:pPr>
           <w:r>
             <w:rPr>
-              <w:rStyle w:val="Textedelespacerserv"/>
+              <w:rStyle w:val="Platzhaltertext"/>
+              <w:lang w:val="en-GB"/>
+            </w:rPr>
+            <w:t>Click here to enter text.</w:t>
+          </w:r>
+        </w:p>
+      </w:docPartBody>
+    </w:docPart>
+    <w:docPart>
+      <w:docPartPr>
+        <w:name w:val="5F4943AABD27470A8064A8DB36A5E5D1"/>
+        <w:category>
+          <w:name w:val="Allgemein"/>
+          <w:gallery w:val="placeholder"/>
+        </w:category>
+        <w:types>
+          <w:type w:val="bbPlcHdr"/>
+        </w:types>
+        <w:behaviors>
+          <w:behavior w:val="content"/>
+        </w:behaviors>
+        <w:guid w:val="{A1D1A702-F641-4761-9A44-1A9FFDECCD44}"/>
+      </w:docPartPr>
+      <w:docPartBody>
+        <w:p>
+          <w:pPr>
+            <w:pStyle w:val="5F4943AABD27470A8064A8DB36A5E5D1"/>
+          </w:pPr>
+          <w:r>
+            <w:rPr>
+              <w:rStyle w:val="Platzhaltertext"/>
+              <w:lang w:val="en-GB"/>
+            </w:rPr>
+            <w:t>Click here to enter text.</w:t>
+          </w:r>
+        </w:p>
+      </w:docPartBody>
+    </w:docPart>
+    <w:docPart>
+      <w:docPartPr>
+        <w:name w:val="DC8475354333436CB2249FDF4C8A7BCF"/>
+        <w:category>
+          <w:name w:val="Allgemein"/>
+          <w:gallery w:val="placeholder"/>
+        </w:category>
+        <w:types>
+          <w:type w:val="bbPlcHdr"/>
+        </w:types>
+        <w:behaviors>
+          <w:behavior w:val="content"/>
+        </w:behaviors>
+        <w:guid w:val="{7316CDAD-3534-44CE-AA80-E3333C04A8B9}"/>
+      </w:docPartPr>
+      <w:docPartBody>
+        <w:p>
+          <w:pPr>
+            <w:pStyle w:val="DC8475354333436CB2249FDF4C8A7BCF"/>
+          </w:pPr>
+          <w:r>
+            <w:rPr>
+              <w:rStyle w:val="Platzhaltertext"/>
               <w:lang w:val="en-GB"/>
             </w:rPr>
             <w:t>Click here to enter text.</w:t>
@@ -31309,7 +31947,7 @@
 </file>
 
 <file path=word/glossary/fontTable.xml><?xml version="1.0" encoding="utf-8"?>
-<w:fonts xmlns:mc="http://schemas.openxmlformats.org/markup-compatibility/2006" xmlns:r="http://schemas.openxmlformats.org/officeDocument/2006/relationships" xmlns:w="http://schemas.openxmlformats.org/wordprocessingml/2006/main" xmlns:w14="http://schemas.microsoft.com/office/word/2010/wordml" xmlns:w15="http://schemas.microsoft.com/office/word/2012/wordml" xmlns:w16cex="http://schemas.microsoft.com/office/word/2018/wordml/cex" xmlns:w16cid="http://schemas.microsoft.com/office/word/2016/wordml/cid" xmlns:w16="http://schemas.microsoft.com/office/word/2018/wordml" xmlns:w16sdtdh="http://schemas.microsoft.com/office/word/2020/wordml/sdtdatahash" xmlns:w16se="http://schemas.microsoft.com/office/word/2015/wordml/symex" mc:Ignorable="w14 w15 w16se w16cid w16 w16cex w16sdtdh">
+<w:fonts xmlns:mc="http://schemas.openxmlformats.org/markup-compatibility/2006" xmlns:r="http://schemas.openxmlformats.org/officeDocument/2006/relationships" xmlns:w="http://schemas.openxmlformats.org/wordprocessingml/2006/main" xmlns:w14="http://schemas.microsoft.com/office/word/2010/wordml" xmlns:w15="http://schemas.microsoft.com/office/word/2012/wordml" xmlns:w16cid="http://schemas.microsoft.com/office/word/2016/wordml/cid" xmlns:w16se="http://schemas.microsoft.com/office/word/2015/wordml/symex" mc:Ignorable="w14 w15 w16se w16cid">
   <w:font w:name="Symbol">
     <w:panose1 w:val="05050102010706020507"/>
     <w:charset w:val="02"/>
@@ -31371,7 +32009,7 @@
 </file>
 
 <file path=word/glossary/settings.xml><?xml version="1.0" encoding="utf-8"?>
-<w:settings xmlns:mc="http://schemas.openxmlformats.org/markup-compatibility/2006" xmlns:o="urn:schemas-microsoft-com:office:office" xmlns:r="http://schemas.openxmlformats.org/officeDocument/2006/relationships" xmlns:m="http://schemas.openxmlformats.org/officeDocument/2006/math" xmlns:v="urn:schemas-microsoft-com:vml" xmlns:w10="urn:schemas-microsoft-com:office:word" xmlns:w="http://schemas.openxmlformats.org/wordprocessingml/2006/main" xmlns:w14="http://schemas.microsoft.com/office/word/2010/wordml" xmlns:w15="http://schemas.microsoft.com/office/word/2012/wordml" xmlns:w16cex="http://schemas.microsoft.com/office/word/2018/wordml/cex" xmlns:w16cid="http://schemas.microsoft.com/office/word/2016/wordml/cid" xmlns:w16="http://schemas.microsoft.com/office/word/2018/wordml" xmlns:w16sdtdh="http://schemas.microsoft.com/office/word/2020/wordml/sdtdatahash" xmlns:w16se="http://schemas.microsoft.com/office/word/2015/wordml/symex" xmlns:sl="http://schemas.openxmlformats.org/schemaLibrary/2006/main" mc:Ignorable="w14 w15 w16se w16cid w16 w16cex w16sdtdh">
+<w:settings xmlns:mc="http://schemas.openxmlformats.org/markup-compatibility/2006" xmlns:o="urn:schemas-microsoft-com:office:office" xmlns:r="http://schemas.openxmlformats.org/officeDocument/2006/relationships" xmlns:m="http://schemas.openxmlformats.org/officeDocument/2006/math" xmlns:v="urn:schemas-microsoft-com:vml" xmlns:w10="urn:schemas-microsoft-com:office:word" xmlns:w="http://schemas.openxmlformats.org/wordprocessingml/2006/main" xmlns:w14="http://schemas.microsoft.com/office/word/2010/wordml" xmlns:w15="http://schemas.microsoft.com/office/word/2012/wordml" xmlns:w16cid="http://schemas.microsoft.com/office/word/2016/wordml/cid" xmlns:w16se="http://schemas.microsoft.com/office/word/2015/wordml/symex" xmlns:sl="http://schemas.openxmlformats.org/schemaLibrary/2006/main" mc:Ignorable="w14 w15 w16se w16cid">
   <w:view w:val="normal"/>
   <w:defaultTabStop w:val="708"/>
   <w:hyphenationZone w:val="425"/>
@@ -31397,6 +32035,7 @@
     <w:rsid w:val="001D444C"/>
     <w:rsid w:val="002016F4"/>
     <w:rsid w:val="00274B83"/>
+    <w:rsid w:val="002C1A1C"/>
     <w:rsid w:val="003148D7"/>
     <w:rsid w:val="00396E07"/>
     <w:rsid w:val="004247A4"/>
@@ -31446,14 +32085,14 @@
   </m:mathPr>
   <w:themeFontLang w:val="de-DE"/>
   <w:clrSchemeMapping w:bg1="light1" w:t1="dark1" w:bg2="light2" w:t2="dark2" w:accent1="accent1" w:accent2="accent2" w:accent3="accent3" w:accent4="accent4" w:accent5="accent5" w:accent6="accent6" w:hyperlink="hyperlink" w:followedHyperlink="followedHyperlink"/>
-  <w:decimalSymbol w:val="."/>
-  <w:listSeparator w:val=","/>
+  <w:decimalSymbol w:val=","/>
+  <w:listSeparator w:val=";"/>
   <w15:chartTrackingRefBased/>
 </w:settings>
 </file>
 
 <file path=word/glossary/styles.xml><?xml version="1.0" encoding="utf-8"?>
-<w:styles xmlns:mc="http://schemas.openxmlformats.org/markup-compatibility/2006" xmlns:r="http://schemas.openxmlformats.org/officeDocument/2006/relationships" xmlns:w="http://schemas.openxmlformats.org/wordprocessingml/2006/main" xmlns:w14="http://schemas.microsoft.com/office/word/2010/wordml" xmlns:w15="http://schemas.microsoft.com/office/word/2012/wordml" xmlns:w16cex="http://schemas.microsoft.com/office/word/2018/wordml/cex" xmlns:w16cid="http://schemas.microsoft.com/office/word/2016/wordml/cid" xmlns:w16="http://schemas.microsoft.com/office/word/2018/wordml" xmlns:w16sdtdh="http://schemas.microsoft.com/office/word/2020/wordml/sdtdatahash" xmlns:w16se="http://schemas.microsoft.com/office/word/2015/wordml/symex" mc:Ignorable="w14 w15 w16se w16cid w16 w16cex w16sdtdh">
+<w:styles xmlns:mc="http://schemas.openxmlformats.org/markup-compatibility/2006" xmlns:r="http://schemas.openxmlformats.org/officeDocument/2006/relationships" xmlns:w="http://schemas.openxmlformats.org/wordprocessingml/2006/main" xmlns:w14="http://schemas.microsoft.com/office/word/2010/wordml" xmlns:w15="http://schemas.microsoft.com/office/word/2012/wordml" xmlns:w16cid="http://schemas.microsoft.com/office/word/2016/wordml/cid" xmlns:w16se="http://schemas.microsoft.com/office/word/2015/wordml/symex" mc:Ignorable="w14 w15 w16se w16cid">
   <w:docDefaults>
     <w:rPrDefault>
       <w:rPr>
@@ -31469,7 +32108,7 @@
       </w:pPr>
     </w:pPrDefault>
   </w:docDefaults>
-  <w:latentStyles w:defLockedState="0" w:defUIPriority="99" w:defSemiHidden="0" w:defUnhideWhenUsed="0" w:defQFormat="0" w:count="376">
+  <w:latentStyles w:defLockedState="0" w:defUIPriority="99" w:defSemiHidden="0" w:defUnhideWhenUsed="0" w:defQFormat="0" w:count="375">
     <w:lsdException w:name="Normal" w:uiPriority="0" w:qFormat="1"/>
     <w:lsdException w:name="heading 1" w:uiPriority="9" w:qFormat="1"/>
     <w:lsdException w:name="heading 2" w:semiHidden="1" w:uiPriority="9" w:unhideWhenUsed="1" w:qFormat="1"/>
@@ -31575,6 +32214,7 @@
     <w:lsdException w:name="HTML Sample" w:semiHidden="1" w:unhideWhenUsed="1"/>
     <w:lsdException w:name="HTML Typewriter" w:semiHidden="1" w:unhideWhenUsed="1"/>
     <w:lsdException w:name="HTML Variable" w:semiHidden="1" w:unhideWhenUsed="1"/>
+    <w:lsdException w:name="Normal Table" w:semiHidden="1" w:unhideWhenUsed="1"/>
     <w:lsdException w:name="annotation subject" w:semiHidden="1" w:unhideWhenUsed="1"/>
     <w:lsdException w:name="No List" w:semiHidden="1" w:unhideWhenUsed="1"/>
     <w:lsdException w:name="Outline List 1" w:semiHidden="1" w:unhideWhenUsed="1"/>
@@ -31621,8 +32261,10 @@
     <w:lsdException w:name="Table Subtle 2" w:semiHidden="1" w:unhideWhenUsed="1"/>
     <w:lsdException w:name="Table Web 1" w:semiHidden="1" w:unhideWhenUsed="1"/>
     <w:lsdException w:name="Table Web 2" w:semiHidden="1" w:unhideWhenUsed="1"/>
+    <w:lsdException w:name="Table Web 3" w:semiHidden="1" w:unhideWhenUsed="1"/>
     <w:lsdException w:name="Balloon Text" w:semiHidden="1" w:unhideWhenUsed="1"/>
     <w:lsdException w:name="Table Grid" w:uiPriority="39"/>
+    <w:lsdException w:name="Table Theme" w:semiHidden="1" w:unhideWhenUsed="1"/>
     <w:lsdException w:name="Placeholder Text" w:semiHidden="1"/>
     <w:lsdException w:name="No Spacing" w:uiPriority="1" w:qFormat="1"/>
     <w:lsdException w:name="Light Shading" w:uiPriority="60"/>
@@ -31842,19 +32484,18 @@
     <w:lsdException w:name="Smart Hyperlink" w:semiHidden="1" w:unhideWhenUsed="1"/>
     <w:lsdException w:name="Hashtag" w:semiHidden="1" w:unhideWhenUsed="1"/>
     <w:lsdException w:name="Unresolved Mention" w:semiHidden="1" w:unhideWhenUsed="1"/>
-    <w:lsdException w:name="Smart Link" w:semiHidden="1" w:unhideWhenUsed="1"/>
   </w:latentStyles>
-  <w:style w:type="paragraph" w:default="1" w:styleId="Normal">
+  <w:style w:type="paragraph" w:default="1" w:styleId="Standard">
     <w:name w:val="Normal"/>
     <w:qFormat/>
   </w:style>
-  <w:style w:type="character" w:default="1" w:styleId="Policepardfaut">
+  <w:style w:type="character" w:default="1" w:styleId="Absatz-Standardschriftart">
     <w:name w:val="Default Paragraph Font"/>
     <w:uiPriority w:val="1"/>
     <w:semiHidden/>
     <w:unhideWhenUsed/>
   </w:style>
-  <w:style w:type="table" w:default="1" w:styleId="TableauNormal">
+  <w:style w:type="table" w:default="1" w:styleId="NormaleTabelle">
     <w:name w:val="Normal Table"/>
     <w:uiPriority w:val="99"/>
     <w:semiHidden/>
@@ -31869,18 +32510,18 @@
       </w:tblCellMar>
     </w:tblPr>
   </w:style>
-  <w:style w:type="numbering" w:default="1" w:styleId="Aucuneliste">
+  <w:style w:type="numbering" w:default="1" w:styleId="KeineListe">
     <w:name w:val="No List"/>
     <w:uiPriority w:val="99"/>
     <w:semiHidden/>
     <w:unhideWhenUsed/>
   </w:style>
-  <w:style w:type="character" w:styleId="Textedelespacerserv">
+  <w:style w:type="character" w:styleId="Platzhaltertext">
     <w:name w:val="Placeholder Text"/>
-    <w:basedOn w:val="Policepardfaut"/>
+    <w:basedOn w:val="Absatz-Standardschriftart"/>
     <w:uiPriority w:val="99"/>
     <w:semiHidden/>
-    <w:rsid w:val="00843B1F"/>
+    <w:rsid w:val="002C1A1C"/>
   </w:style>
   <w:style w:type="paragraph" w:customStyle="1" w:styleId="B715B632B5384EB2AC583AA471D5643F">
     <w:name w:val="B715B632B5384EB2AC583AA471D5643F"/>
@@ -32849,11 +33490,19 @@
     <w:name w:val="2C67A10BD46148F8A76B7C17A16D8A9F"/>
     <w:rsid w:val="00843B1F"/>
   </w:style>
+  <w:style w:type="paragraph" w:customStyle="1" w:styleId="5F4943AABD27470A8064A8DB36A5E5D1">
+    <w:name w:val="5F4943AABD27470A8064A8DB36A5E5D1"/>
+    <w:rsid w:val="002C1A1C"/>
+  </w:style>
+  <w:style w:type="paragraph" w:customStyle="1" w:styleId="DC8475354333436CB2249FDF4C8A7BCF">
+    <w:name w:val="DC8475354333436CB2249FDF4C8A7BCF"/>
+    <w:rsid w:val="002C1A1C"/>
+  </w:style>
 </w:styles>
 </file>
 
 <file path=word/glossary/webSettings.xml><?xml version="1.0" encoding="utf-8"?>
-<w:webSettings xmlns:mc="http://schemas.openxmlformats.org/markup-compatibility/2006" xmlns:r="http://schemas.openxmlformats.org/officeDocument/2006/relationships" xmlns:w="http://schemas.openxmlformats.org/wordprocessingml/2006/main" xmlns:w14="http://schemas.microsoft.com/office/word/2010/wordml" xmlns:w15="http://schemas.microsoft.com/office/word/2012/wordml" xmlns:w16cex="http://schemas.microsoft.com/office/word/2018/wordml/cex" xmlns:w16cid="http://schemas.microsoft.com/office/word/2016/wordml/cid" xmlns:w16="http://schemas.microsoft.com/office/word/2018/wordml" xmlns:w16sdtdh="http://schemas.microsoft.com/office/word/2020/wordml/sdtdatahash" xmlns:w16se="http://schemas.microsoft.com/office/word/2015/wordml/symex" mc:Ignorable="w14 w15 w16se w16cid w16 w16cex w16sdtdh">
+<w:webSettings xmlns:mc="http://schemas.openxmlformats.org/markup-compatibility/2006" xmlns:r="http://schemas.openxmlformats.org/officeDocument/2006/relationships" xmlns:w="http://schemas.openxmlformats.org/wordprocessingml/2006/main" xmlns:w14="http://schemas.microsoft.com/office/word/2010/wordml" xmlns:w15="http://schemas.microsoft.com/office/word/2012/wordml" xmlns:w16cid="http://schemas.microsoft.com/office/word/2016/wordml/cid" xmlns:w16se="http://schemas.microsoft.com/office/word/2015/wordml/symex" mc:Ignorable="w14 w15 w16se w16cid">
   <w:optimizeForBrowser/>
   <w:allowPNG/>
 </w:webSettings>
@@ -33121,18 +33770,18 @@
 </file>
 
 <file path=customXml/item1.xml><?xml version="1.0" encoding="utf-8"?>
-<p:properties xmlns:p="http://schemas.microsoft.com/office/2006/metadata/properties" xmlns:xsi="http://www.w3.org/2001/XMLSchema-instance" xmlns:pc="http://schemas.microsoft.com/office/infopath/2007/PartnerControls">
-  <documentManagement/>
-</p:properties>
-</file>
-
-<file path=customXml/item2.xml><?xml version="1.0" encoding="utf-8"?>
 <?mso-contentType ?>
 <FormTemplates xmlns="http://schemas.microsoft.com/sharepoint/v3/contenttype/forms">
   <Display>DocumentLibraryForm</Display>
   <Edit>DocumentLibraryForm</Edit>
   <New>DocumentLibraryForm</New>
 </FormTemplates>
+</file>
+
+<file path=customXml/item2.xml><?xml version="1.0" encoding="utf-8"?>
+<p:properties xmlns:p="http://schemas.microsoft.com/office/2006/metadata/properties" xmlns:xsi="http://www.w3.org/2001/XMLSchema-instance" xmlns:pc="http://schemas.microsoft.com/office/infopath/2007/PartnerControls">
+  <documentManagement/>
+</p:properties>
 </file>
 
 <file path=customXml/item3.xml><?xml version="1.0" encoding="utf-8"?>
@@ -33319,18 +33968,18 @@
 </file>
 
 <file path=customXml/itemProps1.xml><?xml version="1.0" encoding="utf-8"?>
-<ds:datastoreItem xmlns:ds="http://schemas.openxmlformats.org/officeDocument/2006/customXml" ds:itemID="{991A4CDB-1B66-4E4A-89F6-60A110FD6EA3}">
+<ds:datastoreItem xmlns:ds="http://schemas.openxmlformats.org/officeDocument/2006/customXml" ds:itemID="{ECB647FB-2FB0-4AED-8333-D7683C0891F0}">
   <ds:schemaRefs>
-    <ds:schemaRef ds:uri="http://schemas.microsoft.com/office/2006/metadata/properties"/>
-    <ds:schemaRef ds:uri="http://schemas.microsoft.com/office/infopath/2007/PartnerControls"/>
+    <ds:schemaRef ds:uri="http://schemas.microsoft.com/sharepoint/v3/contenttype/forms"/>
   </ds:schemaRefs>
 </ds:datastoreItem>
 </file>
 
 <file path=customXml/itemProps2.xml><?xml version="1.0" encoding="utf-8"?>
-<ds:datastoreItem xmlns:ds="http://schemas.openxmlformats.org/officeDocument/2006/customXml" ds:itemID="{ECB647FB-2FB0-4AED-8333-D7683C0891F0}">
+<ds:datastoreItem xmlns:ds="http://schemas.openxmlformats.org/officeDocument/2006/customXml" ds:itemID="{991A4CDB-1B66-4E4A-89F6-60A110FD6EA3}">
   <ds:schemaRefs>
-    <ds:schemaRef ds:uri="http://schemas.microsoft.com/sharepoint/v3/contenttype/forms"/>
+    <ds:schemaRef ds:uri="http://schemas.microsoft.com/office/2006/metadata/properties"/>
+    <ds:schemaRef ds:uri="http://schemas.microsoft.com/office/infopath/2007/PartnerControls"/>
   </ds:schemaRefs>
 </ds:datastoreItem>
 </file>
@@ -33355,7 +34004,7 @@
 </file>
 
 <file path=customXml/itemProps4.xml><?xml version="1.0" encoding="utf-8"?>
-<ds:datastoreItem xmlns:ds="http://schemas.openxmlformats.org/officeDocument/2006/customXml" ds:itemID="{98004CD5-C762-4FDB-8910-5D60245B056A}">
+<ds:datastoreItem xmlns:ds="http://schemas.openxmlformats.org/officeDocument/2006/customXml" ds:itemID="{BD64A5C6-F5D9-4021-9866-1DE9BE97B80B}">
   <ds:schemaRefs>
     <ds:schemaRef ds:uri="http://schemas.openxmlformats.org/officeDocument/2006/bibliography"/>
   </ds:schemaRefs>
